--- a/BS/深度学习恶意代码检测/深度学习恶意代码检测-胡尚来.docx
+++ b/BS/深度学习恶意代码检测/深度学习恶意代码检测-胡尚来.docx
@@ -37,6 +37,8 @@
           <w:szCs w:val="21"/>
         </w:rPr>
       </w:pPr>
+      <w:bookmarkStart w:id="16" w:name="_GoBack"/>
+      <w:bookmarkEnd w:id="16"/>
     </w:p>
     <w:p>
       <w:pPr>
@@ -261,9 +263,9 @@
         <w:spacing w:line="520" w:lineRule="exact"/>
         <w:ind w:firstLine="412" w:firstLineChars="196"/>
         <w:rPr>
-          <w:rFonts w:hint="default" w:ascii="宋体" w:hAnsi="宋体" w:cs="宋体"/>
-          <w:szCs w:val="21"/>
-          <w:lang w:val="en-US" w:eastAsia="zh-CN"/>
+          <w:rFonts w:hint="default" w:ascii="宋体" w:hAnsi="宋体" w:eastAsia="宋体" w:cs="宋体"/>
+          <w:szCs w:val="21"/>
+          <w:lang w:val="en-US" w:eastAsia="zh-Hans"/>
         </w:rPr>
       </w:pPr>
       <w:r>
@@ -303,17 +305,9 @@
         <w:rPr>
           <w:rFonts w:hint="eastAsia" w:ascii="宋体" w:hAnsi="宋体" w:cs="宋体"/>
           <w:szCs w:val="21"/>
-          <w:lang w:val="en-US" w:eastAsia="zh-CN"/>
-        </w:rPr>
-        <w:t>CNN；AlexNet</w:t>
-      </w:r>
-      <w:r>
-        <w:rPr>
-          <w:rFonts w:hint="eastAsia" w:ascii="宋体" w:hAnsi="宋体" w:eastAsia="宋体" w:cs="宋体"/>
-          <w:szCs w:val="21"/>
-          <w:lang w:val="en-US" w:eastAsia="zh-CN"/>
-        </w:rPr>
-        <w:t>；</w:t>
+          <w:lang w:val="en-US" w:eastAsia="zh-Hans"/>
+        </w:rPr>
+        <w:t>卷积神经网络</w:t>
       </w:r>
       <w:r>
         <w:rPr>
@@ -321,7 +315,23 @@
           <w:szCs w:val="21"/>
           <w:lang w:val="en-US" w:eastAsia="zh-CN"/>
         </w:rPr>
-        <w:t>Malimg;</w:t>
+        <w:t>；Malimg;</w:t>
+      </w:r>
+      <w:r>
+        <w:rPr>
+          <w:rFonts w:hint="default" w:ascii="宋体" w:hAnsi="宋体" w:cs="宋体"/>
+          <w:szCs w:val="21"/>
+          <w:lang w:eastAsia="zh-CN"/>
+        </w:rPr>
+        <w:t xml:space="preserve"> </w:t>
+      </w:r>
+      <w:r>
+        <w:rPr>
+          <w:rFonts w:hint="eastAsia" w:ascii="宋体" w:hAnsi="宋体" w:cs="宋体"/>
+          <w:szCs w:val="21"/>
+          <w:lang w:val="en-US" w:eastAsia="zh-Hans"/>
+        </w:rPr>
+        <w:t>恶意代码分析</w:t>
       </w:r>
     </w:p>
     <w:p>
@@ -389,7 +399,7 @@
           <w:bCs/>
           <w:color w:val="auto"/>
           <w:sz w:val="24"/>
-          <w:lang w:val="en-US" w:eastAsia="zh-CN"/>
+          <w:lang w:val="en-US" w:eastAsia="zh-Hans"/>
         </w:rPr>
       </w:pPr>
       <w:r>
@@ -459,6 +469,42 @@
         </w:rPr>
         <w:t>Malimg</w:t>
       </w:r>
+      <w:r>
+        <w:rPr>
+          <w:rFonts w:hint="default" w:cs="Times New Roman"/>
+          <w:sz w:val="21"/>
+          <w:szCs w:val="21"/>
+          <w:lang w:eastAsia="zh-CN"/>
+        </w:rPr>
+        <w:t>；</w:t>
+      </w:r>
+      <w:r>
+        <w:rPr>
+          <w:rFonts w:hint="eastAsia" w:cs="Times New Roman"/>
+          <w:sz w:val="21"/>
+          <w:szCs w:val="21"/>
+          <w:lang w:val="en-US" w:eastAsia="zh-Hans"/>
+        </w:rPr>
+        <w:t>Malware</w:t>
+      </w:r>
+      <w:r>
+        <w:rPr>
+          <w:rFonts w:hint="default" w:cs="Times New Roman"/>
+          <w:sz w:val="21"/>
+          <w:szCs w:val="21"/>
+          <w:lang w:eastAsia="zh-Hans"/>
+        </w:rPr>
+        <w:t xml:space="preserve"> </w:t>
+      </w:r>
+      <w:r>
+        <w:rPr>
+          <w:rFonts w:hint="eastAsia" w:cs="Times New Roman"/>
+          <w:sz w:val="21"/>
+          <w:szCs w:val="21"/>
+          <w:lang w:val="en-US" w:eastAsia="zh-Hans"/>
+        </w:rPr>
+        <w:t>analysis</w:t>
+      </w:r>
     </w:p>
     <w:p>
       <w:pPr>
@@ -474,24 +520,17 @@
     </w:p>
     <w:p>
       <w:pPr>
-        <w:pStyle w:val="19"/>
-        <w:spacing w:line="520" w:lineRule="exact"/>
-        <w:ind w:firstLine="0" w:firstLineChars="0"/>
-        <w:outlineLvl w:val="0"/>
-        <w:rPr>
-          <w:rFonts w:hint="eastAsia" w:ascii="宋体" w:hAnsi="宋体" w:cs="宋体"/>
-          <w:sz w:val="24"/>
-          <w:szCs w:val="24"/>
+        <w:pStyle w:val="2"/>
+        <w:bidi w:val="0"/>
+        <w:rPr>
+          <w:rFonts w:hint="eastAsia"/>
           <w:lang w:eastAsia="zh-CN"/>
         </w:rPr>
       </w:pPr>
       <w:bookmarkStart w:id="3" w:name="_Toc23376"/>
       <w:r>
         <w:rPr>
-          <w:rFonts w:hint="eastAsia" w:ascii="黑体" w:hAnsi="宋体" w:eastAsia="黑体"/>
-          <w:color w:val="000000"/>
-          <w:sz w:val="28"/>
-          <w:szCs w:val="28"/>
+          <w:rFonts w:hint="eastAsia"/>
         </w:rPr>
         <w:t>1  系统分析</w:t>
       </w:r>
@@ -499,44 +538,23 @@
     </w:p>
     <w:p>
       <w:pPr>
-        <w:spacing w:line="520" w:lineRule="exact"/>
-        <w:ind w:firstLine="480" w:firstLineChars="200"/>
-        <w:jc w:val="both"/>
-        <w:rPr>
-          <w:rFonts w:hint="eastAsia" w:ascii="宋体" w:hAnsi="宋体" w:cs="宋体"/>
-          <w:sz w:val="24"/>
-          <w:szCs w:val="24"/>
-          <w:lang w:eastAsia="zh-CN"/>
-        </w:rPr>
-      </w:pPr>
-    </w:p>
-    <w:p>
-      <w:pPr>
-        <w:pStyle w:val="18"/>
+        <w:pStyle w:val="3"/>
         <w:numPr>
           <w:ilvl w:val="1"/>
           <w:numId w:val="1"/>
         </w:numPr>
-        <w:spacing w:line="520" w:lineRule="exact"/>
-        <w:ind w:left="0" w:firstLine="0" w:firstLineChars="0"/>
-        <w:outlineLvl w:val="1"/>
-        <w:rPr>
-          <w:rFonts w:ascii="黑体" w:eastAsia="黑体"/>
-          <w:sz w:val="24"/>
-        </w:rPr>
-      </w:pPr>
-      <w:r>
-        <w:rPr>
-          <w:rFonts w:hint="eastAsia" w:ascii="黑体" w:eastAsia="黑体"/>
-          <w:sz w:val="24"/>
+        <w:bidi w:val="0"/>
+      </w:pPr>
+      <w:r>
+        <w:rPr>
+          <w:rFonts w:hint="eastAsia"/>
         </w:rPr>
         <w:t xml:space="preserve"> </w:t>
       </w:r>
       <w:bookmarkStart w:id="4" w:name="_Toc20822"/>
       <w:r>
         <w:rPr>
-          <w:rFonts w:hint="eastAsia" w:ascii="黑体" w:eastAsia="黑体"/>
-          <w:sz w:val="24"/>
+          <w:rFonts w:hint="eastAsia"/>
           <w:lang w:val="en-US" w:eastAsia="zh-CN"/>
         </w:rPr>
         <w:t>系统的目标</w:t>
@@ -545,7 +563,7 @@
     </w:p>
     <w:p>
       <w:pPr>
-        <w:spacing w:line="520" w:lineRule="exact"/>
+        <w:spacing w:line="360" w:lineRule="auto"/>
         <w:ind w:firstLine="480" w:firstLineChars="200"/>
         <w:rPr>
           <w:rFonts w:hint="eastAsia" w:ascii="宋体" w:hAnsi="宋体"/>
@@ -566,31 +584,23 @@
     </w:p>
     <w:p>
       <w:pPr>
-        <w:pStyle w:val="18"/>
+        <w:pStyle w:val="3"/>
         <w:numPr>
           <w:ilvl w:val="1"/>
           <w:numId w:val="1"/>
         </w:numPr>
-        <w:spacing w:line="520" w:lineRule="exact"/>
-        <w:ind w:left="0" w:firstLine="0" w:firstLineChars="0"/>
-        <w:outlineLvl w:val="1"/>
-        <w:rPr>
-          <w:sz w:val="24"/>
-          <w:szCs w:val="24"/>
-        </w:rPr>
-      </w:pPr>
-      <w:r>
-        <w:rPr>
-          <w:rFonts w:hint="eastAsia" w:ascii="黑体" w:eastAsia="黑体"/>
-          <w:sz w:val="24"/>
+        <w:bidi w:val="0"/>
+      </w:pPr>
+      <w:r>
+        <w:rPr>
+          <w:rFonts w:hint="eastAsia"/>
         </w:rPr>
         <w:t xml:space="preserve"> </w:t>
       </w:r>
       <w:bookmarkStart w:id="5" w:name="_Toc18401"/>
       <w:r>
         <w:rPr>
-          <w:rFonts w:hint="eastAsia" w:ascii="黑体" w:eastAsia="黑体"/>
-          <w:sz w:val="24"/>
+          <w:rFonts w:hint="eastAsia"/>
           <w:lang w:val="en-US" w:eastAsia="zh-CN"/>
         </w:rPr>
         <w:t>需求分析</w:t>
@@ -599,163 +609,259 @@
     </w:p>
     <w:p>
       <w:pPr>
-        <w:spacing w:line="520" w:lineRule="exact"/>
+        <w:bidi w:val="0"/>
+        <w:spacing w:line="360" w:lineRule="auto"/>
+        <w:ind w:firstLine="420" w:firstLineChars="0"/>
+        <w:rPr>
+          <w:rFonts w:hint="eastAsia" w:ascii="宋体" w:hAnsi="宋体" w:eastAsia="宋体" w:cs="宋体"/>
+          <w:sz w:val="24"/>
+          <w:szCs w:val="24"/>
+          <w:lang w:val="en-US" w:eastAsia="zh-CN"/>
+        </w:rPr>
+      </w:pPr>
+      <w:r>
+        <w:rPr>
+          <w:rFonts w:hint="eastAsia" w:ascii="宋体" w:hAnsi="宋体" w:eastAsia="宋体" w:cs="宋体"/>
+          <w:sz w:val="24"/>
+          <w:szCs w:val="24"/>
+          <w:lang w:val="en-US" w:eastAsia="zh-CN"/>
+        </w:rPr>
+        <w:t>本项目的主要目的是利用深度学习技术对恶意代码进行检测。首先，要搜集合适的恶意代码样本，可以使用malimg数据集。malimg数据集收集了超过9000个恶意文件，其中包括各种木马、后门、恶意下载程序等，可以作为本次检测的训练和测试数据。</w:t>
+      </w:r>
+    </w:p>
+    <w:p>
+      <w:pPr>
+        <w:spacing w:line="360" w:lineRule="auto"/>
         <w:ind w:firstLine="480" w:firstLineChars="200"/>
         <w:rPr>
-          <w:rFonts w:hint="eastAsia" w:ascii="宋体" w:hAnsi="宋体"/>
-          <w:sz w:val="24"/>
-          <w:szCs w:val="24"/>
-          <w:lang w:val="en-US" w:eastAsia="zh-CN"/>
-        </w:rPr>
-      </w:pPr>
-      <w:r>
-        <w:rPr>
-          <w:rFonts w:hint="eastAsia" w:ascii="宋体" w:hAnsi="宋体"/>
-          <w:sz w:val="24"/>
-          <w:szCs w:val="24"/>
-          <w:lang w:val="en-US" w:eastAsia="zh-CN"/>
-        </w:rPr>
-        <w:t>本项目的主要目的是利用深度学习技术对恶意代码进行检测。首先，要搜集合适的恶意代码样本，可以使用malimg数据集。malimg数据集收集了超过9000个恶意文件，其中包括各种木马、后门、恶意下载程序等，可以作为本次检测的训练和测试数据。</w:t>
-      </w:r>
-    </w:p>
-    <w:p>
-      <w:pPr>
-        <w:spacing w:line="520" w:lineRule="exact"/>
+          <w:rFonts w:hint="eastAsia" w:ascii="宋体" w:hAnsi="宋体" w:eastAsia="宋体" w:cs="宋体"/>
+          <w:sz w:val="24"/>
+          <w:szCs w:val="24"/>
+          <w:lang w:val="en-US" w:eastAsia="zh-CN"/>
+        </w:rPr>
+      </w:pPr>
+      <w:r>
+        <w:rPr>
+          <w:rFonts w:hint="eastAsia" w:ascii="宋体" w:hAnsi="宋体" w:eastAsia="宋体" w:cs="宋体"/>
+          <w:sz w:val="24"/>
+          <w:szCs w:val="24"/>
+          <w:lang w:val="en-US" w:eastAsia="zh-CN"/>
+        </w:rPr>
+        <w:t>其次，要设计合适的深度学习模型，设计合适的数据大小并且控制寻模型训练时间和预测时间，实现恶意代码的检测。</w:t>
+      </w:r>
+    </w:p>
+    <w:p>
+      <w:pPr>
+        <w:spacing w:line="360" w:lineRule="auto"/>
         <w:ind w:firstLine="480" w:firstLineChars="200"/>
         <w:rPr>
-          <w:rFonts w:hint="eastAsia" w:ascii="宋体" w:hAnsi="宋体"/>
-          <w:sz w:val="24"/>
-          <w:szCs w:val="24"/>
-          <w:lang w:val="en-US" w:eastAsia="zh-CN"/>
-        </w:rPr>
-      </w:pPr>
-      <w:r>
-        <w:rPr>
-          <w:rFonts w:hint="eastAsia" w:ascii="宋体" w:hAnsi="宋体"/>
-          <w:sz w:val="24"/>
-          <w:szCs w:val="24"/>
-          <w:lang w:val="en-US" w:eastAsia="zh-CN"/>
-        </w:rPr>
-        <w:t>其次，要设计合适的深度学习模型，设计合适的数据大小并且控制寻模型训练时间和预测时间，实现恶意代码的检测。</w:t>
-      </w:r>
-    </w:p>
-    <w:p>
-      <w:pPr>
-        <w:spacing w:line="520" w:lineRule="exact"/>
+          <w:rFonts w:hint="eastAsia" w:ascii="宋体" w:hAnsi="宋体" w:eastAsia="宋体" w:cs="宋体"/>
+          <w:sz w:val="24"/>
+          <w:szCs w:val="24"/>
+          <w:lang w:val="en-US" w:eastAsia="zh-CN"/>
+        </w:rPr>
+      </w:pPr>
+      <w:r>
+        <w:rPr>
+          <w:rFonts w:hint="eastAsia" w:ascii="宋体" w:hAnsi="宋体" w:eastAsia="宋体" w:cs="宋体"/>
+          <w:sz w:val="24"/>
+          <w:szCs w:val="24"/>
+          <w:lang w:val="en-US" w:eastAsia="zh-CN"/>
+        </w:rPr>
+        <w:t>最后，要构建完整的检测系统，来验证模型的准确性和可靠性。系统要有完善的反馈功能，能够及时反馈检测结果，以便用户及时发现潜在的恶意代码。</w:t>
+      </w:r>
+    </w:p>
+    <w:p>
+      <w:pPr>
+        <w:spacing w:line="360" w:lineRule="auto"/>
         <w:ind w:firstLine="480" w:firstLineChars="200"/>
         <w:rPr>
-          <w:rFonts w:hint="eastAsia" w:ascii="宋体" w:hAnsi="宋体"/>
-          <w:sz w:val="24"/>
-          <w:szCs w:val="24"/>
-          <w:lang w:val="en-US" w:eastAsia="zh-CN"/>
-        </w:rPr>
-      </w:pPr>
-      <w:r>
-        <w:rPr>
-          <w:rFonts w:hint="eastAsia" w:ascii="宋体" w:hAnsi="宋体"/>
-          <w:sz w:val="24"/>
-          <w:szCs w:val="24"/>
-          <w:lang w:val="en-US" w:eastAsia="zh-CN"/>
-        </w:rPr>
-        <w:t>最后，要构建完整的检测系统，来验证模型的准确性和可靠性。系统要有完善的反馈功能，能够及时反馈检测结果，以便用户及时发现潜在的恶意代码。同时，系统也要实现一定的自我学习能力，让模型能够不断改进，提高检测的准确性和召回率。</w:t>
-      </w:r>
-    </w:p>
-    <w:p>
-      <w:pPr>
-        <w:spacing w:line="520" w:lineRule="exact"/>
+          <w:rFonts w:hint="eastAsia" w:ascii="宋体" w:hAnsi="宋体" w:eastAsia="宋体" w:cs="宋体"/>
+          <w:sz w:val="24"/>
+          <w:szCs w:val="24"/>
+          <w:lang w:val="en-US" w:eastAsia="zh-CN"/>
+        </w:rPr>
+      </w:pPr>
+      <w:r>
+        <w:rPr>
+          <w:rFonts w:hint="eastAsia" w:ascii="宋体" w:hAnsi="宋体" w:eastAsia="宋体" w:cs="宋体"/>
+          <w:sz w:val="24"/>
+          <w:szCs w:val="24"/>
+          <w:lang w:val="en-US" w:eastAsia="zh-CN"/>
+        </w:rPr>
+        <w:t>总的来说，本项目的目的是利用深度学习技术构建一个高效、可靠的恶意代码检测系统，帮助用户发现潜在的恶意代码。</w:t>
+      </w:r>
+    </w:p>
+    <w:p>
+      <w:pPr>
+        <w:pStyle w:val="3"/>
+        <w:bidi w:val="0"/>
+        <w:rPr>
+          <w:rFonts w:hint="eastAsia"/>
+          <w:lang w:val="en-US" w:eastAsia="zh-CN"/>
+        </w:rPr>
+      </w:pPr>
+      <w:r>
+        <w:rPr>
+          <w:rFonts w:hint="eastAsia"/>
+          <w:lang w:val="en-US" w:eastAsia="zh-CN"/>
+        </w:rPr>
+        <w:t>1.3 性能分析</w:t>
+      </w:r>
+    </w:p>
+    <w:p>
+      <w:pPr>
+        <w:spacing w:line="360" w:lineRule="auto"/>
         <w:ind w:firstLine="480" w:firstLineChars="200"/>
         <w:rPr>
-          <w:rFonts w:hint="eastAsia" w:ascii="宋体" w:hAnsi="宋体"/>
-          <w:sz w:val="24"/>
-          <w:szCs w:val="24"/>
-          <w:lang w:val="en-US" w:eastAsia="zh-CN"/>
-        </w:rPr>
-      </w:pPr>
-      <w:r>
-        <w:rPr>
-          <w:rFonts w:hint="eastAsia" w:ascii="宋体" w:hAnsi="宋体"/>
-          <w:sz w:val="24"/>
-          <w:szCs w:val="24"/>
-          <w:lang w:val="en-US" w:eastAsia="zh-CN"/>
-        </w:rPr>
-        <w:t>总的来说，本项目的目的是利用深度学习技术构建一个高效、可靠的恶意代码检测系统，帮助用户发现潜在的恶意代码。</w:t>
-      </w:r>
-    </w:p>
-    <w:p>
-      <w:pPr>
-        <w:spacing w:line="520" w:lineRule="exact"/>
-        <w:outlineLvl w:val="1"/>
-        <w:rPr>
-          <w:rFonts w:hint="eastAsia" w:ascii="黑体" w:hAnsi="黑体" w:eastAsia="黑体" w:cs="黑体"/>
-          <w:sz w:val="24"/>
-          <w:szCs w:val="24"/>
-          <w:lang w:val="en-US" w:eastAsia="zh-CN"/>
-        </w:rPr>
-      </w:pPr>
-      <w:r>
-        <w:rPr>
-          <w:rFonts w:hint="eastAsia" w:ascii="黑体" w:hAnsi="黑体" w:eastAsia="黑体" w:cs="黑体"/>
-          <w:sz w:val="24"/>
-          <w:szCs w:val="24"/>
-          <w:lang w:val="en-US" w:eastAsia="zh-CN"/>
-        </w:rPr>
-        <w:t>1.3 性能分析</w:t>
-      </w:r>
-    </w:p>
-    <w:p>
-      <w:pPr>
-        <w:spacing w:line="520" w:lineRule="exact"/>
+          <w:rFonts w:hint="eastAsia" w:ascii="宋体" w:hAnsi="宋体" w:eastAsia="宋体" w:cs="宋体"/>
+          <w:sz w:val="24"/>
+          <w:szCs w:val="24"/>
+          <w:lang w:val="en-US" w:eastAsia="zh-CN"/>
+        </w:rPr>
+      </w:pPr>
+      <w:r>
+        <w:rPr>
+          <w:rFonts w:hint="eastAsia" w:ascii="宋体" w:hAnsi="宋体" w:eastAsia="宋体" w:cs="宋体"/>
+          <w:sz w:val="24"/>
+          <w:szCs w:val="24"/>
+          <w:lang w:val="en-US" w:eastAsia="zh-CN"/>
+        </w:rPr>
+        <w:t>为了评估基于深度学习的恶意代码检测性能，使用malimg数据集。malimg数据集包括9000多个恶意软件样本，其中有8500多个为恶意软件样本，其余为安全软件样本。首先，我们使用malimg数据集训练深度学习模型，模型采用AlexNet和VGG-16网络结构，训练步骤如下：a）数据预处理，b）训练模型，c）测试模型。</w:t>
+      </w:r>
+    </w:p>
+    <w:p>
+      <w:pPr>
+        <w:spacing w:line="360" w:lineRule="auto"/>
         <w:ind w:firstLine="480" w:firstLineChars="200"/>
         <w:rPr>
-          <w:rFonts w:hint="eastAsia"/>
-          <w:sz w:val="24"/>
-          <w:szCs w:val="24"/>
-          <w:lang w:val="en-US" w:eastAsia="zh-CN"/>
-        </w:rPr>
-      </w:pPr>
-      <w:r>
-        <w:rPr>
-          <w:rFonts w:hint="eastAsia"/>
-          <w:sz w:val="24"/>
-          <w:szCs w:val="24"/>
-          <w:lang w:val="en-US" w:eastAsia="zh-CN"/>
-        </w:rPr>
-        <w:t>为了评估基于深度学习的恶意代码检测性能，使用malimg数据集。malimg数据集包括9000多个恶意软件样本，其中有8500多个为恶意软件样本，其余为安全软件样本。首先，我们使用malimg数据集训练深度学习模型，模型采用AlexNet和VGG-16网络结构，训练步骤如下：a）数据预处理，b）训练模型，c）测试模型。</w:t>
-      </w:r>
-    </w:p>
-    <w:p>
-      <w:pPr>
-        <w:spacing w:line="520" w:lineRule="exact"/>
+          <w:rFonts w:hint="eastAsia" w:ascii="宋体" w:hAnsi="宋体" w:eastAsia="宋体" w:cs="宋体"/>
+          <w:sz w:val="24"/>
+          <w:szCs w:val="24"/>
+        </w:rPr>
+      </w:pPr>
+      <w:r>
+        <w:rPr>
+          <w:rFonts w:hint="eastAsia" w:ascii="宋体" w:hAnsi="宋体" w:eastAsia="宋体" w:cs="宋体"/>
+          <w:sz w:val="24"/>
+          <w:szCs w:val="24"/>
+          <w:lang w:val="en-US" w:eastAsia="zh-CN"/>
+        </w:rPr>
+        <w:t>在测试阶段，使用malimg数据集测试模型，结果表明，模型在检测恶意软件方面的性能达到了96.71%的准确率，在检测安全软件方面的性能达到了92.82%的准确率。这证明了基于深度学习的恶意代码检测技术的有效性，可以有效地检测出恶意软件</w:t>
+      </w:r>
+      <w:r>
+        <w:rPr>
+          <w:rFonts w:hint="eastAsia" w:ascii="宋体" w:hAnsi="宋体" w:eastAsia="宋体" w:cs="宋体"/>
+          <w:sz w:val="24"/>
+          <w:szCs w:val="24"/>
+        </w:rPr>
+        <w:t>。</w:t>
+      </w:r>
+    </w:p>
+    <w:p>
+      <w:pPr>
+        <w:spacing w:line="360" w:lineRule="auto"/>
         <w:ind w:firstLine="480" w:firstLineChars="200"/>
         <w:rPr>
-          <w:rFonts w:hint="eastAsia"/>
-          <w:sz w:val="24"/>
-          <w:szCs w:val="24"/>
-        </w:rPr>
-      </w:pPr>
-      <w:r>
-        <w:rPr>
-          <w:rFonts w:hint="eastAsia"/>
-          <w:sz w:val="24"/>
-          <w:szCs w:val="24"/>
-          <w:lang w:val="en-US" w:eastAsia="zh-CN"/>
-        </w:rPr>
-        <w:t>在测试阶段，使用malimg数据集测试模型，结果表明，模型在检测恶意软件方面的性能达到了96.71%的准确率，在检测安全软件方面的性能达到了92.82%的准确率。这证明了基于深度学习的恶意代码检测技术的有效性，可以有效地检测出恶意软件</w:t>
-      </w:r>
-      <w:r>
-        <w:rPr>
-          <w:rFonts w:hint="eastAsia"/>
-          <w:sz w:val="24"/>
-          <w:szCs w:val="24"/>
+          <w:rFonts w:hint="eastAsia" w:ascii="宋体" w:hAnsi="宋体" w:eastAsia="宋体" w:cs="宋体"/>
+          <w:sz w:val="24"/>
+          <w:szCs w:val="24"/>
+          <w:lang w:val="en-US" w:eastAsia="zh-CN"/>
+        </w:rPr>
+      </w:pPr>
+      <w:r>
+        <w:rPr>
+          <w:rFonts w:hint="eastAsia" w:ascii="宋体" w:hAnsi="宋体" w:eastAsia="宋体" w:cs="宋体"/>
+          <w:sz w:val="24"/>
+          <w:szCs w:val="24"/>
+          <w:lang w:val="en-US" w:eastAsia="zh-CN"/>
+        </w:rPr>
+        <w:t>首先，使用tensorflow框架构建深度学习模型，用于检测malimg数据集中的恶意代码。通过对数据集中的恶意代码和正常代码进行训练，可以使模型学习到恶意代码的特征，从而提高检测恶意代码的准确率。</w:t>
+      </w:r>
+    </w:p>
+    <w:p>
+      <w:pPr>
+        <w:spacing w:line="360" w:lineRule="auto"/>
+        <w:ind w:firstLine="480" w:firstLineChars="200"/>
+        <w:rPr>
+          <w:rFonts w:hint="eastAsia" w:ascii="宋体" w:hAnsi="宋体" w:eastAsia="宋体" w:cs="宋体"/>
+          <w:sz w:val="24"/>
+          <w:szCs w:val="24"/>
+          <w:lang w:val="en-US" w:eastAsia="zh-CN"/>
+        </w:rPr>
+      </w:pPr>
+      <w:r>
+        <w:rPr>
+          <w:rFonts w:hint="eastAsia" w:ascii="宋体" w:hAnsi="宋体" w:eastAsia="宋体" w:cs="宋体"/>
+          <w:sz w:val="24"/>
+          <w:szCs w:val="24"/>
+          <w:lang w:val="en-US" w:eastAsia="zh-CN"/>
+        </w:rPr>
+        <w:t>其次，使用tensorflow的优化器进行性能优化，以提高模型的准确率。例如，可以使用Adam算法进行自适应参数优化，以减少模型训练及预测时的噪声和误差，提高模型的准确率。使用Relu激活函数进行激活，将非线形特征带入到模型中去</w:t>
+      </w:r>
+      <w:r>
+        <w:rPr>
+          <w:rFonts w:hint="eastAsia" w:ascii="宋体" w:hAnsi="宋体" w:eastAsia="宋体" w:cs="宋体"/>
+          <w:sz w:val="24"/>
+          <w:szCs w:val="24"/>
+          <w:lang w:eastAsia="zh-CN"/>
+        </w:rPr>
+        <w:t>，</w:t>
+      </w:r>
+      <w:r>
+        <w:rPr>
+          <w:rFonts w:hint="eastAsia" w:ascii="宋体" w:hAnsi="宋体" w:eastAsia="宋体" w:cs="宋体"/>
+          <w:sz w:val="24"/>
+          <w:szCs w:val="24"/>
+          <w:lang w:val="en-US" w:eastAsia="zh-Hans"/>
+        </w:rPr>
+        <w:t>提高模型的拟合性</w:t>
+      </w:r>
+      <w:r>
+        <w:rPr>
+          <w:rFonts w:hint="eastAsia" w:ascii="宋体" w:hAnsi="宋体" w:eastAsia="宋体" w:cs="宋体"/>
+          <w:sz w:val="24"/>
+          <w:szCs w:val="24"/>
+          <w:lang w:eastAsia="zh-Hans"/>
+        </w:rPr>
+        <w:t>·</w:t>
+      </w:r>
+      <w:r>
+        <w:rPr>
+          <w:rFonts w:hint="eastAsia" w:ascii="宋体" w:hAnsi="宋体" w:eastAsia="宋体" w:cs="宋体"/>
+          <w:sz w:val="24"/>
+          <w:szCs w:val="24"/>
+          <w:lang w:val="en-US" w:eastAsia="zh-CN"/>
         </w:rPr>
         <w:t>。</w:t>
       </w:r>
     </w:p>
     <w:p>
       <w:pPr>
-        <w:spacing w:line="520" w:lineRule="exact"/>
+        <w:spacing w:line="360" w:lineRule="auto"/>
         <w:ind w:firstLine="480" w:firstLineChars="200"/>
         <w:rPr>
+          <w:rFonts w:hint="eastAsia" w:ascii="宋体" w:hAnsi="宋体" w:eastAsia="宋体" w:cs="宋体"/>
+          <w:sz w:val="24"/>
+          <w:szCs w:val="24"/>
+          <w:lang w:val="en-US" w:eastAsia="zh-CN"/>
+        </w:rPr>
+      </w:pPr>
+      <w:r>
+        <w:rPr>
+          <w:rFonts w:hint="eastAsia" w:ascii="宋体" w:hAnsi="宋体" w:eastAsia="宋体" w:cs="宋体"/>
+          <w:sz w:val="24"/>
+          <w:szCs w:val="24"/>
+          <w:lang w:val="en-US" w:eastAsia="zh-CN"/>
+        </w:rPr>
+        <w:t>最后，使用tensorflow的性能分析工具进行性能分析，以确定模型的准确率、召回率、F1分数等指标，以评估模型的性能。</w:t>
+      </w:r>
+    </w:p>
+    <w:p>
+      <w:pPr>
+        <w:spacing w:line="360" w:lineRule="auto"/>
+        <w:ind w:firstLine="480" w:firstLineChars="200"/>
+        <w:rPr>
           <w:rFonts w:hint="default"/>
           <w:sz w:val="24"/>
           <w:szCs w:val="24"/>
@@ -764,115 +870,7 @@
       </w:pPr>
       <w:r>
         <w:rPr>
-          <w:rFonts w:hint="default"/>
-          <w:sz w:val="24"/>
-          <w:szCs w:val="24"/>
-          <w:lang w:val="en-US" w:eastAsia="zh-CN"/>
-        </w:rPr>
-        <w:t>首先，使用tensorflow框架构建深度学习模型，用于检测malimg数据集中的恶意代码。通过对数据集中的恶意代码和正常代码进行训练，可以使模型学习到恶意代码的特征，从而提高检测恶意代码的准确率。</w:t>
-      </w:r>
-    </w:p>
-    <w:p>
-      <w:pPr>
-        <w:spacing w:line="520" w:lineRule="exact"/>
-        <w:ind w:firstLine="480" w:firstLineChars="200"/>
-        <w:rPr>
-          <w:rFonts w:hint="default"/>
-          <w:sz w:val="24"/>
-          <w:szCs w:val="24"/>
-          <w:lang w:val="en-US" w:eastAsia="zh-CN"/>
-        </w:rPr>
-      </w:pPr>
-      <w:r>
-        <w:rPr>
-          <w:rFonts w:hint="default"/>
-          <w:sz w:val="24"/>
-          <w:szCs w:val="24"/>
-          <w:lang w:val="en-US" w:eastAsia="zh-CN"/>
-        </w:rPr>
-        <w:t>其次，使用tensorflow的优化器进行性能优化，以提高模型的准确率。例如，可以使用Adam算法进行自适应参数优化，以减少模型训练及预测时的噪声和误差，提高模型的准确率</w:t>
-      </w:r>
-      <w:r>
-        <w:rPr>
-          <w:rFonts w:hint="eastAsia"/>
-          <w:sz w:val="24"/>
-          <w:szCs w:val="24"/>
-          <w:lang w:val="en-US" w:eastAsia="zh-CN"/>
-        </w:rPr>
-        <w:t>。使用Relu激活函数进行激活，将非线形特征带入到模型中去</w:t>
-      </w:r>
-      <w:r>
-        <w:rPr>
-          <w:rFonts w:hint="default"/>
-          <w:sz w:val="24"/>
-          <w:szCs w:val="24"/>
-          <w:lang w:eastAsia="zh-CN"/>
-        </w:rPr>
-        <w:t>，</w:t>
-      </w:r>
-      <w:r>
-        <w:rPr>
-          <w:rFonts w:hint="eastAsia"/>
-          <w:sz w:val="24"/>
-          <w:szCs w:val="24"/>
-          <w:lang w:val="en-US" w:eastAsia="zh-Hans"/>
-        </w:rPr>
-        <w:t>提高模型的拟合性</w:t>
-      </w:r>
-      <w:r>
-        <w:rPr>
-          <w:rFonts w:hint="default"/>
-          <w:sz w:val="24"/>
-          <w:szCs w:val="24"/>
-          <w:lang w:eastAsia="zh-Hans"/>
-        </w:rPr>
-        <w:t>·</w:t>
-      </w:r>
-      <w:r>
-        <w:rPr>
-          <w:rFonts w:hint="eastAsia"/>
-          <w:sz w:val="24"/>
-          <w:szCs w:val="24"/>
-          <w:lang w:val="en-US" w:eastAsia="zh-CN"/>
-        </w:rPr>
-        <w:t>。</w:t>
-      </w:r>
-    </w:p>
-    <w:p>
-      <w:pPr>
-        <w:spacing w:line="520" w:lineRule="exact"/>
-        <w:ind w:firstLine="480" w:firstLineChars="200"/>
-        <w:rPr>
-          <w:rFonts w:hint="default"/>
-          <w:sz w:val="24"/>
-          <w:szCs w:val="24"/>
-          <w:lang w:val="en-US" w:eastAsia="zh-CN"/>
-        </w:rPr>
-      </w:pPr>
-      <w:r>
-        <w:rPr>
-          <w:rFonts w:hint="default"/>
-          <w:sz w:val="24"/>
-          <w:szCs w:val="24"/>
-          <w:lang w:val="en-US" w:eastAsia="zh-CN"/>
-        </w:rPr>
-        <w:t>最后，使用tensorflow的性能分析工具进行性能分析，以确定模型的准确率、召回率、F1分数等指标，以评估模型的性能。</w:t>
-      </w:r>
-    </w:p>
-    <w:p>
-      <w:pPr>
-        <w:spacing w:line="520" w:lineRule="exact"/>
-        <w:ind w:firstLine="480" w:firstLineChars="200"/>
-        <w:rPr>
-          <w:rFonts w:hint="default"/>
-          <w:sz w:val="24"/>
-          <w:szCs w:val="24"/>
-          <w:lang w:val="en-US" w:eastAsia="zh-CN"/>
-        </w:rPr>
-      </w:pPr>
-      <w:r>
-        <w:rPr>
-          <w:rFonts w:hint="default"/>
+          <w:rFonts w:hint="eastAsia" w:ascii="宋体" w:hAnsi="宋体" w:eastAsia="宋体" w:cs="宋体"/>
           <w:sz w:val="24"/>
           <w:szCs w:val="24"/>
           <w:lang w:val="en-US" w:eastAsia="zh-CN"/>
@@ -882,7 +880,7 @@
     </w:p>
     <w:p>
       <w:pPr>
-        <w:pStyle w:val="18"/>
+        <w:pStyle w:val="20"/>
         <w:spacing w:line="520" w:lineRule="exact"/>
         <w:ind w:left="0" w:leftChars="0" w:firstLine="0" w:firstLineChars="0"/>
         <w:jc w:val="both"/>
@@ -896,268 +894,830 @@
     </w:p>
     <w:p>
       <w:pPr>
-        <w:pStyle w:val="19"/>
+        <w:pStyle w:val="2"/>
+        <w:bidi w:val="0"/>
+        <w:rPr>
+          <w:rFonts w:hint="eastAsia"/>
+        </w:rPr>
+      </w:pPr>
+      <w:bookmarkStart w:id="6" w:name="_Toc27096"/>
+      <w:r>
+        <w:rPr>
+          <w:rFonts w:hint="eastAsia"/>
+          <w:lang w:val="en-US" w:eastAsia="zh-CN"/>
+        </w:rPr>
+        <w:t>2</w:t>
+      </w:r>
+      <w:r>
+        <w:rPr>
+          <w:rFonts w:hint="eastAsia"/>
+        </w:rPr>
+        <w:t xml:space="preserve">  系统开发平台</w:t>
+      </w:r>
+      <w:bookmarkEnd w:id="6"/>
+      <w:bookmarkStart w:id="7" w:name="_Toc1242"/>
+    </w:p>
+    <w:p>
+      <w:pPr>
+        <w:pStyle w:val="3"/>
+        <w:bidi w:val="0"/>
+        <w:rPr>
+          <w:rFonts w:hint="eastAsia" w:ascii="宋体" w:hAnsi="宋体" w:eastAsia="宋体" w:cs="宋体"/>
+          <w:sz w:val="24"/>
+          <w:szCs w:val="24"/>
+          <w:lang w:val="en-US" w:eastAsia="zh-Hans"/>
+        </w:rPr>
+      </w:pPr>
+      <w:r>
+        <w:rPr>
+          <w:rFonts w:hint="default" w:ascii="宋体"/>
+        </w:rPr>
+        <w:t>2</w:t>
+      </w:r>
+      <w:r>
+        <w:rPr>
+          <w:rFonts w:hint="eastAsia" w:ascii="宋体"/>
+          <w:lang w:val="en-US" w:eastAsia="zh-Hans"/>
+        </w:rPr>
+        <w:t>.</w:t>
+      </w:r>
+      <w:r>
+        <w:rPr>
+          <w:rFonts w:hint="default" w:ascii="宋体"/>
+          <w:lang w:eastAsia="zh-Hans"/>
+        </w:rPr>
+        <w:t>1</w:t>
+      </w:r>
+      <w:r>
+        <w:rPr>
+          <w:rFonts w:hint="eastAsia" w:ascii="宋体" w:hAnsi="宋体" w:eastAsia="宋体" w:cs="宋体"/>
+          <w:sz w:val="24"/>
+          <w:szCs w:val="24"/>
+          <w:lang w:val="en-US" w:eastAsia="zh-CN"/>
+        </w:rPr>
+        <w:t>深度学习</w:t>
+      </w:r>
+      <w:r>
+        <w:rPr>
+          <w:rFonts w:hint="eastAsia" w:ascii="宋体" w:hAnsi="宋体" w:eastAsia="宋体" w:cs="宋体"/>
+          <w:sz w:val="24"/>
+          <w:szCs w:val="24"/>
+          <w:lang w:val="en-US" w:eastAsia="zh-Hans"/>
+        </w:rPr>
+        <w:t>框架</w:t>
+      </w:r>
+    </w:p>
+    <w:p>
+      <w:pPr>
+        <w:bidi w:val="0"/>
+        <w:ind w:firstLine="420" w:firstLineChars="0"/>
+        <w:rPr>
+          <w:rFonts w:hint="default"/>
+          <w:lang w:eastAsia="zh-CN"/>
+        </w:rPr>
+      </w:pPr>
+      <w:r>
+        <w:rPr>
+          <w:rFonts w:hint="default"/>
+          <w:lang w:eastAsia="zh-CN"/>
+        </w:rPr>
+        <w:t>TensorFlow是一个开源的机器学习框架，由Google Brain团队开发和维护。它可以用于构建和训练各种机器学习模型，包括神经网络、决策树、支持向量机等。TensorFlow提供了一个灵活的编程模型，可以在CPU、GPU、TPU等不同的硬件上运行。它还提供了一系列工具和库，可以用于数据预处理、模型评估、可视化等。</w:t>
+      </w:r>
+    </w:p>
+    <w:p>
+      <w:pPr>
+        <w:bidi w:val="0"/>
+        <w:ind w:firstLine="420" w:firstLineChars="0"/>
+        <w:rPr>
+          <w:rFonts w:hint="default"/>
+          <w:lang w:eastAsia="zh-CN"/>
+        </w:rPr>
+      </w:pPr>
+      <w:r>
+        <w:rPr>
+          <w:rFonts w:hint="default"/>
+          <w:lang w:eastAsia="zh-CN"/>
+        </w:rPr>
+        <w:t>Keras是一个开源的深度学习框架，由François Chollet开发和维护。它可以运行在TensorFlow、Theano、CNTK等后端上，提供了一种简单、快速的方式来构建和训练深度学习模型。Keras提供了一系列高级API，可以用于构建各种类型的神经网络，包括卷积神经网络、循环神经网络、自编码器等。它还提供了一系列工具和库，可以用于数据预处理、模型评估、可视化等。</w:t>
+      </w:r>
+    </w:p>
+    <w:p>
+      <w:pPr>
+        <w:pStyle w:val="3"/>
+        <w:bidi w:val="0"/>
+        <w:rPr>
+          <w:rFonts w:hint="eastAsia" w:eastAsia="黑体"/>
+          <w:lang w:val="en-US" w:eastAsia="zh-Hans"/>
+        </w:rPr>
+      </w:pPr>
+      <w:r>
+        <w:rPr>
+          <w:rFonts w:hint="default"/>
+          <w:lang w:eastAsia="zh-CN"/>
+        </w:rPr>
+        <w:t>2</w:t>
+      </w:r>
+      <w:r>
+        <w:rPr>
+          <w:rFonts w:hint="eastAsia"/>
+          <w:lang w:val="en-US" w:eastAsia="zh-Hans"/>
+        </w:rPr>
+        <w:t>.</w:t>
+      </w:r>
+      <w:r>
+        <w:rPr>
+          <w:rFonts w:hint="default"/>
+          <w:lang w:eastAsia="zh-Hans"/>
+        </w:rPr>
+        <w:t xml:space="preserve">2 </w:t>
+      </w:r>
+      <w:r>
+        <w:rPr>
+          <w:rFonts w:hint="eastAsia"/>
+          <w:lang w:val="en-US" w:eastAsia="zh-CN"/>
+        </w:rPr>
+        <w:t>数据</w:t>
+      </w:r>
+      <w:r>
+        <w:rPr>
+          <w:rFonts w:hint="eastAsia"/>
+          <w:lang w:val="en-US" w:eastAsia="zh-Hans"/>
+        </w:rPr>
+        <w:t>集</w:t>
+      </w:r>
+    </w:p>
+    <w:p>
+      <w:pPr>
+        <w:numPr>
+          <w:numId w:val="0"/>
+        </w:numPr>
+        <w:bidi w:val="0"/>
+        <w:spacing w:line="360" w:lineRule="auto"/>
+        <w:ind w:firstLine="420" w:firstLineChars="0"/>
+        <w:rPr>
+          <w:rFonts w:hint="eastAsia" w:ascii="宋体" w:hAnsi="宋体" w:eastAsia="宋体" w:cs="宋体"/>
+          <w:sz w:val="24"/>
+          <w:szCs w:val="24"/>
+          <w:lang w:val="en-US" w:eastAsia="zh-CN"/>
+        </w:rPr>
+      </w:pPr>
+      <w:r>
+        <w:rPr>
+          <w:rFonts w:hint="eastAsia" w:ascii="宋体" w:hAnsi="宋体" w:eastAsia="宋体" w:cs="宋体"/>
+          <w:sz w:val="24"/>
+          <w:szCs w:val="24"/>
+          <w:lang w:val="en-US" w:eastAsia="zh-CN"/>
+        </w:rPr>
+        <w:t>malimg数据集是一个用于恶意软件图像分类的数据集，由Andrea Dal Pozzolo等人在2015年发布。该数据集包含了9个恶意软件家族的图像样本，每个家族包含了1000个图像。这些图像是从恶意软件样本中提取出来的，经过了预处理和转换，可以用于训练和测试图像分类模型。</w:t>
+      </w:r>
+    </w:p>
+    <w:p>
+      <w:pPr>
+        <w:pStyle w:val="3"/>
+        <w:bidi w:val="0"/>
+        <w:rPr>
+          <w:rFonts w:hint="eastAsia"/>
+          <w:lang w:val="en-US" w:eastAsia="zh-CN"/>
+        </w:rPr>
+      </w:pPr>
+      <w:r>
+        <w:rPr>
+          <w:rFonts w:hint="default"/>
+          <w:lang w:eastAsia="zh-Hans"/>
+        </w:rPr>
+        <w:t>2</w:t>
+      </w:r>
+      <w:r>
+        <w:rPr>
+          <w:rFonts w:hint="eastAsia"/>
+          <w:lang w:val="en-US" w:eastAsia="zh-Hans"/>
+        </w:rPr>
+        <w:t>.</w:t>
+      </w:r>
+      <w:r>
+        <w:rPr>
+          <w:rFonts w:hint="default"/>
+          <w:lang w:eastAsia="zh-Hans"/>
+        </w:rPr>
+        <w:t xml:space="preserve">3 </w:t>
+      </w:r>
+      <w:r>
+        <w:rPr>
+          <w:rFonts w:hint="eastAsia"/>
+          <w:lang w:val="en-US" w:eastAsia="zh-Hans"/>
+        </w:rPr>
+        <w:t>二进制分析框架</w:t>
+      </w:r>
+    </w:p>
+    <w:p>
+      <w:pPr>
+        <w:numPr>
+          <w:numId w:val="0"/>
+        </w:numPr>
+        <w:bidi w:val="0"/>
+        <w:spacing w:line="360" w:lineRule="auto"/>
+        <w:rPr>
+          <w:rFonts w:hint="eastAsia" w:ascii="宋体" w:hAnsi="宋体" w:eastAsia="宋体" w:cs="宋体"/>
+          <w:sz w:val="24"/>
+          <w:szCs w:val="24"/>
+          <w:lang w:val="en-US" w:eastAsia="zh-CN"/>
+        </w:rPr>
+      </w:pPr>
+      <w:r>
+        <w:rPr>
+          <w:rFonts w:hint="eastAsia" w:ascii="宋体" w:hAnsi="宋体" w:eastAsia="宋体" w:cs="宋体"/>
+          <w:sz w:val="24"/>
+          <w:szCs w:val="24"/>
+          <w:lang w:val="en-US" w:eastAsia="zh-Hans"/>
+        </w:rPr>
+        <w:t>使用radare</w:t>
+      </w:r>
+      <w:r>
+        <w:rPr>
+          <w:rFonts w:hint="eastAsia" w:ascii="宋体" w:hAnsi="宋体" w:eastAsia="宋体" w:cs="宋体"/>
+          <w:sz w:val="24"/>
+          <w:szCs w:val="24"/>
+          <w:lang w:eastAsia="zh-Hans"/>
+        </w:rPr>
+        <w:t>2</w:t>
+      </w:r>
+      <w:r>
+        <w:rPr>
+          <w:rFonts w:hint="eastAsia" w:ascii="宋体" w:hAnsi="宋体" w:eastAsia="宋体" w:cs="宋体"/>
+          <w:sz w:val="24"/>
+          <w:szCs w:val="24"/>
+          <w:lang w:val="en-US" w:eastAsia="zh-Hans"/>
+        </w:rPr>
+        <w:t>的</w:t>
+      </w:r>
+      <w:r>
+        <w:rPr>
+          <w:rFonts w:hint="eastAsia" w:ascii="宋体" w:hAnsi="宋体" w:eastAsia="宋体" w:cs="宋体"/>
+          <w:sz w:val="24"/>
+          <w:szCs w:val="24"/>
+          <w:lang w:eastAsia="zh-Hans"/>
+        </w:rPr>
+        <w:t>r2pip</w:t>
+      </w:r>
+      <w:r>
+        <w:rPr>
+          <w:rFonts w:hint="eastAsia" w:ascii="宋体" w:hAnsi="宋体" w:eastAsia="宋体" w:cs="宋体"/>
+          <w:sz w:val="24"/>
+          <w:szCs w:val="24"/>
+          <w:lang w:val="en-US" w:eastAsia="zh-Hans"/>
+        </w:rPr>
+        <w:t>e接口实现二进制信息的获取和分析</w:t>
+      </w:r>
+      <w:r>
+        <w:rPr>
+          <w:rFonts w:hint="eastAsia" w:ascii="宋体" w:hAnsi="宋体" w:eastAsia="宋体" w:cs="宋体"/>
+          <w:sz w:val="24"/>
+          <w:szCs w:val="24"/>
+          <w:lang w:eastAsia="zh-Hans"/>
+        </w:rPr>
+        <w:t>。</w:t>
+      </w:r>
+    </w:p>
+    <w:p>
+      <w:pPr>
+        <w:pStyle w:val="3"/>
+        <w:bidi w:val="0"/>
+        <w:rPr>
+          <w:rFonts w:hint="eastAsia"/>
+          <w:lang w:val="en-US" w:eastAsia="zh-CN"/>
+        </w:rPr>
+      </w:pPr>
+      <w:r>
+        <w:rPr>
+          <w:rFonts w:hint="default"/>
+          <w:lang w:eastAsia="zh-CN"/>
+        </w:rPr>
+        <w:t>2</w:t>
+      </w:r>
+      <w:r>
+        <w:rPr>
+          <w:rFonts w:hint="eastAsia"/>
+          <w:lang w:val="en-US" w:eastAsia="zh-Hans"/>
+        </w:rPr>
+        <w:t>.</w:t>
+      </w:r>
+      <w:r>
+        <w:rPr>
+          <w:rFonts w:hint="default"/>
+          <w:lang w:eastAsia="zh-Hans"/>
+        </w:rPr>
+        <w:t xml:space="preserve">4 </w:t>
+      </w:r>
+      <w:r>
+        <w:rPr>
+          <w:rFonts w:hint="eastAsia"/>
+          <w:lang w:val="en-US" w:eastAsia="zh-CN"/>
+        </w:rPr>
+        <w:t>PyQT前端</w:t>
+      </w:r>
+    </w:p>
+    <w:p>
+      <w:pPr>
+        <w:numPr>
+          <w:ilvl w:val="0"/>
+          <w:numId w:val="2"/>
+        </w:numPr>
+        <w:bidi w:val="0"/>
+        <w:spacing w:line="360" w:lineRule="auto"/>
+        <w:rPr>
+          <w:rFonts w:hint="eastAsia" w:ascii="宋体" w:hAnsi="宋体" w:eastAsia="宋体" w:cs="宋体"/>
+          <w:sz w:val="24"/>
+          <w:szCs w:val="24"/>
+          <w:lang w:val="en-US" w:eastAsia="zh-CN"/>
+        </w:rPr>
+      </w:pPr>
+      <w:r>
+        <w:rPr>
+          <w:rFonts w:hint="eastAsia" w:ascii="宋体" w:hAnsi="宋体" w:eastAsia="宋体" w:cs="宋体"/>
+          <w:sz w:val="24"/>
+          <w:szCs w:val="24"/>
+          <w:lang w:val="en-US" w:eastAsia="zh-CN"/>
+        </w:rPr>
+        <w:t>基于上述深度学习平台和数据目录，可以开发一个PyQT前端，用于接收用户上传的文件，并将其经过深度学习模型的检测，将检测结果显示在图形界面上，方便用户了解恶意代码的检测结果。</w:t>
+      </w:r>
+    </w:p>
+    <w:p>
+      <w:pPr>
+        <w:numPr>
+          <w:numId w:val="0"/>
+        </w:numPr>
+        <w:bidi w:val="0"/>
+        <w:spacing w:line="360" w:lineRule="auto"/>
+        <w:rPr>
+          <w:rFonts w:hint="eastAsia" w:ascii="宋体" w:hAnsi="宋体" w:eastAsia="宋体" w:cs="宋体"/>
+          <w:sz w:val="24"/>
+          <w:szCs w:val="24"/>
+          <w:lang w:val="en-US" w:eastAsia="zh-CN"/>
+        </w:rPr>
+      </w:pPr>
+    </w:p>
+    <w:p>
+      <w:pPr>
+        <w:pStyle w:val="2"/>
+        <w:bidi w:val="0"/>
+        <w:rPr>
+          <w:rFonts w:hint="eastAsia"/>
+        </w:rPr>
+      </w:pPr>
+      <w:r>
+        <w:rPr>
+          <w:rFonts w:hint="default"/>
+        </w:rPr>
+        <w:t xml:space="preserve">3  </w:t>
+      </w:r>
+      <w:r>
+        <w:rPr>
+          <w:rFonts w:hint="eastAsia"/>
+        </w:rPr>
+        <w:t>关键技术分析</w:t>
+      </w:r>
+    </w:p>
+    <w:p>
+      <w:pPr>
+        <w:pStyle w:val="3"/>
+        <w:bidi w:val="0"/>
+        <w:rPr>
+          <w:rFonts w:hint="eastAsia"/>
+          <w:lang w:val="en-US" w:eastAsia="zh-CN"/>
+        </w:rPr>
+      </w:pPr>
+      <w:r>
+        <w:rPr>
+          <w:rFonts w:hint="default"/>
+          <w:lang w:eastAsia="zh-CN"/>
+        </w:rPr>
+        <w:t>3</w:t>
+      </w:r>
+      <w:r>
+        <w:rPr>
+          <w:rFonts w:hint="eastAsia"/>
+          <w:lang w:val="en-US" w:eastAsia="zh-Hans"/>
+        </w:rPr>
+        <w:t>.</w:t>
+      </w:r>
+      <w:r>
+        <w:rPr>
+          <w:rFonts w:hint="default"/>
+          <w:lang w:eastAsia="zh-Hans"/>
+        </w:rPr>
+        <w:t xml:space="preserve">1 </w:t>
+      </w:r>
+      <w:r>
+        <w:rPr>
+          <w:rFonts w:hint="eastAsia"/>
+          <w:lang w:val="en-US" w:eastAsia="zh-CN"/>
+        </w:rPr>
+        <w:t>深度学习</w:t>
+      </w:r>
+    </w:p>
+    <w:p>
+      <w:pPr>
+        <w:numPr>
+          <w:numId w:val="0"/>
+        </w:numPr>
+        <w:bidi w:val="0"/>
+        <w:spacing w:line="360" w:lineRule="auto"/>
+        <w:ind w:firstLine="420" w:firstLineChars="0"/>
+        <w:rPr>
+          <w:rFonts w:hint="eastAsia" w:ascii="宋体" w:hAnsi="宋体" w:eastAsia="宋体" w:cs="宋体"/>
+          <w:sz w:val="24"/>
+          <w:szCs w:val="24"/>
+          <w:lang w:val="en-US" w:eastAsia="zh-CN"/>
+        </w:rPr>
+      </w:pPr>
+      <w:r>
+        <w:rPr>
+          <w:rFonts w:hint="eastAsia" w:ascii="宋体" w:hAnsi="宋体" w:eastAsia="宋体" w:cs="宋体"/>
+          <w:sz w:val="24"/>
+          <w:szCs w:val="24"/>
+          <w:lang w:val="en-US" w:eastAsia="zh-CN"/>
+        </w:rPr>
+        <w:t>深度学习是一种人工智能技术，它使用一种叫做“深度神经网络”的神经网络架构，其中包含多个计算层，这些层可以通过提取输入数据的复杂特征来进行模式识别和分类。深度学习模型可以模仿人类大脑的学习过程，从而自动识别和分类视觉图像，语音和文本，并可以用于自然语言处理，语音识别，机器翻译等领域。深度学习是一种基于神经网络的机器学习技术，是目前恶意代码检测的主要技术手段，可以将恶意程序转化为图像灰度图然后提取图像的特征，从而获得更准确的检测结果。</w:t>
+      </w:r>
+    </w:p>
+    <w:p>
+      <w:pPr>
+        <w:pStyle w:val="3"/>
+        <w:bidi w:val="0"/>
+        <w:rPr>
+          <w:rFonts w:hint="eastAsia"/>
+          <w:sz w:val="24"/>
+          <w:szCs w:val="24"/>
+          <w:lang w:val="en-US" w:eastAsia="zh-CN"/>
+        </w:rPr>
+      </w:pPr>
+      <w:r>
+        <w:rPr>
+          <w:rFonts w:hint="default"/>
+          <w:sz w:val="24"/>
+          <w:szCs w:val="24"/>
+          <w:lang w:eastAsia="zh-CN"/>
+        </w:rPr>
+        <w:t>3</w:t>
+      </w:r>
+      <w:r>
+        <w:rPr>
+          <w:rFonts w:hint="eastAsia"/>
+          <w:sz w:val="24"/>
+          <w:szCs w:val="24"/>
+          <w:lang w:val="en-US" w:eastAsia="zh-Hans"/>
+        </w:rPr>
+        <w:t>.</w:t>
+      </w:r>
+      <w:r>
+        <w:rPr>
+          <w:rFonts w:hint="default"/>
+          <w:sz w:val="24"/>
+          <w:szCs w:val="24"/>
+          <w:lang w:eastAsia="zh-Hans"/>
+        </w:rPr>
+        <w:t xml:space="preserve">2 </w:t>
+      </w:r>
+      <w:r>
+        <w:rPr>
+          <w:rFonts w:hint="eastAsia"/>
+          <w:sz w:val="24"/>
+          <w:szCs w:val="24"/>
+          <w:lang w:val="en-US" w:eastAsia="zh-CN"/>
+        </w:rPr>
+        <w:t>数据增强</w:t>
+      </w:r>
+    </w:p>
+    <w:p>
+      <w:pPr>
+        <w:numPr>
+          <w:numId w:val="0"/>
+        </w:numPr>
+        <w:bidi w:val="0"/>
+        <w:spacing w:line="360" w:lineRule="auto"/>
+        <w:ind w:firstLine="420" w:firstLineChars="0"/>
+        <w:rPr>
+          <w:rFonts w:hint="eastAsia" w:ascii="宋体" w:hAnsi="宋体" w:eastAsia="宋体" w:cs="宋体"/>
+          <w:sz w:val="24"/>
+          <w:szCs w:val="24"/>
+          <w:lang w:val="en-US" w:eastAsia="zh-CN"/>
+        </w:rPr>
+      </w:pPr>
+      <w:r>
+        <w:rPr>
+          <w:rFonts w:hint="eastAsia" w:ascii="宋体" w:hAnsi="宋体" w:eastAsia="宋体" w:cs="宋体"/>
+          <w:sz w:val="24"/>
+          <w:szCs w:val="24"/>
+          <w:lang w:val="en-US" w:eastAsia="zh-CN"/>
+        </w:rPr>
+        <w:t>对于深度学习模型的训练，数据量是很重要的，因此我们可以使用数据增强技术，如图像旋转、缩放、裁剪等，扩充数据集，从而提高检测准确度。</w:t>
+      </w:r>
+    </w:p>
+    <w:p>
+      <w:pPr>
+        <w:pStyle w:val="3"/>
+        <w:bidi w:val="0"/>
+        <w:rPr>
+          <w:rFonts w:hint="eastAsia"/>
+          <w:lang w:val="en-US" w:eastAsia="zh-CN"/>
+        </w:rPr>
+      </w:pPr>
+      <w:r>
+        <w:rPr>
+          <w:rFonts w:hint="default"/>
+          <w:lang w:eastAsia="zh-CN"/>
+        </w:rPr>
+        <w:t>3</w:t>
+      </w:r>
+      <w:r>
+        <w:rPr>
+          <w:rFonts w:hint="eastAsia"/>
+          <w:lang w:val="en-US" w:eastAsia="zh-Hans"/>
+        </w:rPr>
+        <w:t>.</w:t>
+      </w:r>
+      <w:r>
+        <w:rPr>
+          <w:rFonts w:hint="default"/>
+          <w:lang w:eastAsia="zh-Hans"/>
+        </w:rPr>
+        <w:t xml:space="preserve">3 </w:t>
+      </w:r>
+      <w:r>
+        <w:rPr>
+          <w:rFonts w:hint="eastAsia"/>
+          <w:lang w:val="en-US" w:eastAsia="zh-CN"/>
+        </w:rPr>
+        <w:t>模型优化</w:t>
+      </w:r>
+    </w:p>
+    <w:p>
+      <w:pPr>
         <w:numPr>
           <w:ilvl w:val="0"/>
           <w:numId w:val="0"/>
         </w:numPr>
-        <w:spacing w:line="520" w:lineRule="exact"/>
-        <w:ind w:leftChars="0"/>
-        <w:outlineLvl w:val="0"/>
-        <w:rPr>
-          <w:rFonts w:hint="eastAsia" w:ascii="宋体" w:hAnsi="宋体" w:cs="宋体"/>
-          <w:sz w:val="24"/>
-          <w:szCs w:val="24"/>
-          <w:lang w:val="en-US" w:eastAsia="zh-CN"/>
-        </w:rPr>
-      </w:pPr>
-      <w:bookmarkStart w:id="6" w:name="_Toc27096"/>
-      <w:r>
-        <w:rPr>
-          <w:rFonts w:hint="eastAsia" w:ascii="黑体" w:hAnsi="宋体" w:eastAsia="黑体"/>
-          <w:color w:val="000000"/>
-          <w:sz w:val="28"/>
-          <w:szCs w:val="28"/>
-          <w:lang w:val="en-US" w:eastAsia="zh-CN"/>
-        </w:rPr>
-        <w:t>2</w:t>
-      </w:r>
-      <w:r>
-        <w:rPr>
-          <w:rFonts w:hint="eastAsia" w:ascii="黑体" w:hAnsi="宋体" w:eastAsia="黑体"/>
-          <w:color w:val="000000"/>
-          <w:sz w:val="28"/>
-          <w:szCs w:val="28"/>
-        </w:rPr>
-        <w:t xml:space="preserve">  系统开发平台和关键技术分析</w:t>
-      </w:r>
-      <w:bookmarkEnd w:id="6"/>
-      <w:bookmarkStart w:id="7" w:name="_Toc1242"/>
-      <w:r>
-        <w:rPr>
-          <w:rFonts w:ascii="宋体" w:hAnsi="宋体" w:eastAsia="宋体" w:cs="宋体"/>
-          <w:sz w:val="24"/>
-          <w:szCs w:val="24"/>
-        </w:rPr>
-        <w:br w:type="textWrapping"/>
-      </w:r>
-      <w:r>
-        <w:rPr>
-          <w:rFonts w:hint="eastAsia" w:ascii="宋体" w:hAnsi="宋体" w:cs="宋体"/>
-          <w:sz w:val="24"/>
-          <w:szCs w:val="24"/>
-          <w:lang w:val="en-US" w:eastAsia="zh-CN"/>
-        </w:rPr>
-        <w:tab/>
-      </w:r>
-      <w:r>
-        <w:rPr>
-          <w:rFonts w:hint="eastAsia" w:ascii="宋体" w:hAnsi="宋体" w:cs="宋体"/>
-          <w:sz w:val="24"/>
-          <w:szCs w:val="24"/>
-          <w:lang w:val="en-US" w:eastAsia="zh-CN"/>
-        </w:rPr>
-        <w:t>1、深度学习平台：基于malimg数据集，使用深度学习技术，我们可以搭建一个基于tensorflow框架的深度学习平台。首先，我们需要预处理malimg数据集，进行图像分类和数据增强，以获得更多的训练数据；然后，我们可以使用tensorflow的底层API，构建深度神经网络模型，搭建深度学习平台。</w:t>
-      </w:r>
-    </w:p>
-    <w:p>
-      <w:pPr>
-        <w:pStyle w:val="19"/>
+        <w:bidi w:val="0"/>
+        <w:spacing w:line="360" w:lineRule="auto"/>
+        <w:ind w:firstLine="420" w:firstLineChars="0"/>
+        <w:rPr>
+          <w:rFonts w:hint="eastAsia" w:ascii="宋体" w:hAnsi="宋体" w:eastAsia="宋体" w:cs="宋体"/>
+          <w:sz w:val="24"/>
+          <w:szCs w:val="24"/>
+          <w:lang w:val="en-US" w:eastAsia="zh-CN"/>
+        </w:rPr>
+      </w:pPr>
+      <w:r>
+        <w:rPr>
+          <w:rFonts w:hint="eastAsia" w:ascii="宋体" w:hAnsi="宋体" w:eastAsia="宋体" w:cs="宋体"/>
+          <w:sz w:val="24"/>
+          <w:szCs w:val="24"/>
+          <w:lang w:val="en-US" w:eastAsia="zh-CN"/>
+        </w:rPr>
+        <w:t>为了提高模型的准确率，我们可以使用模型优化算法，比如梯度下降、Adam等，来改进模型的结构，以获得更好的准确率和可解释性</w:t>
+      </w:r>
+      <w:r>
+        <w:rPr>
+          <w:rFonts w:hint="default" w:ascii="宋体" w:hAnsi="宋体" w:eastAsia="宋体" w:cs="宋体"/>
+          <w:sz w:val="24"/>
+          <w:szCs w:val="24"/>
+          <w:lang w:eastAsia="zh-CN"/>
+        </w:rPr>
+        <w:t>。</w:t>
+      </w:r>
+      <w:r>
+        <w:rPr>
+          <w:rFonts w:hint="eastAsia" w:ascii="宋体" w:hAnsi="宋体" w:eastAsia="宋体" w:cs="宋体"/>
+          <w:sz w:val="24"/>
+          <w:szCs w:val="24"/>
+          <w:lang w:val="en-US" w:eastAsia="zh-Hans"/>
+        </w:rPr>
+        <w:t>针对AlexNet模型优化</w:t>
+      </w:r>
+      <w:r>
+        <w:rPr>
+          <w:rFonts w:hint="eastAsia" w:ascii="宋体" w:hAnsi="宋体" w:eastAsia="宋体" w:cs="宋体"/>
+          <w:sz w:val="24"/>
+          <w:szCs w:val="24"/>
+          <w:lang w:val="en-US" w:eastAsia="zh-CN"/>
+        </w:rPr>
+        <w:t>可以考虑以下几个方面：</w:t>
+      </w:r>
+    </w:p>
+    <w:p>
+      <w:pPr>
         <w:numPr>
           <w:ilvl w:val="0"/>
-          <w:numId w:val="2"/>
+          <w:numId w:val="0"/>
         </w:numPr>
-        <w:spacing w:line="520" w:lineRule="exact"/>
+        <w:bidi w:val="0"/>
+        <w:spacing w:line="360" w:lineRule="auto"/>
         <w:ind w:firstLine="420" w:firstLineChars="0"/>
-        <w:outlineLvl w:val="0"/>
-        <w:rPr>
-          <w:rFonts w:hint="eastAsia" w:ascii="宋体" w:hAnsi="宋体" w:cs="宋体"/>
-          <w:sz w:val="24"/>
-          <w:szCs w:val="24"/>
-          <w:lang w:val="en-US" w:eastAsia="zh-CN"/>
-        </w:rPr>
-      </w:pPr>
-      <w:r>
-        <w:rPr>
-          <w:rFonts w:hint="eastAsia" w:ascii="宋体" w:hAnsi="宋体" w:cs="宋体"/>
-          <w:sz w:val="24"/>
-          <w:szCs w:val="24"/>
-          <w:lang w:val="en-US" w:eastAsia="zh-CN"/>
-        </w:rPr>
-        <w:t>数据目录：下载malimg并解压数据集，将所有图片分割为测试集、验证集、训练集三个目录，每个目录按照恶意代码名称命名。</w:t>
-      </w:r>
-    </w:p>
-    <w:p>
-      <w:pPr>
-        <w:pStyle w:val="19"/>
+        <w:rPr>
+          <w:rFonts w:hint="eastAsia" w:ascii="宋体" w:hAnsi="宋体" w:eastAsia="宋体" w:cs="宋体"/>
+          <w:sz w:val="24"/>
+          <w:szCs w:val="24"/>
+          <w:lang w:val="en-US" w:eastAsia="zh-CN"/>
+        </w:rPr>
+      </w:pPr>
+      <w:r>
+        <w:rPr>
+          <w:rFonts w:hint="eastAsia" w:ascii="宋体" w:hAnsi="宋体" w:eastAsia="宋体" w:cs="宋体"/>
+          <w:sz w:val="24"/>
+          <w:szCs w:val="24"/>
+          <w:lang w:val="en-US" w:eastAsia="zh-CN"/>
+        </w:rPr>
+        <w:t>数据增强：通过对训练数据进行旋转、翻转、缩放等操作，可以增加训练数据的多样性，从而提高模型的泛化能力。</w:t>
+      </w:r>
+    </w:p>
+    <w:p>
+      <w:pPr>
         <w:numPr>
           <w:ilvl w:val="0"/>
-          <w:numId w:val="2"/>
+          <w:numId w:val="0"/>
         </w:numPr>
-        <w:spacing w:line="520" w:lineRule="exact"/>
-        <w:ind w:left="0" w:leftChars="0" w:firstLine="420" w:firstLineChars="0"/>
-        <w:outlineLvl w:val="0"/>
-        <w:rPr>
-          <w:rFonts w:hint="eastAsia" w:ascii="宋体" w:hAnsi="宋体" w:cs="宋体"/>
-          <w:sz w:val="24"/>
-          <w:szCs w:val="24"/>
-          <w:lang w:val="en-US" w:eastAsia="zh-CN"/>
-        </w:rPr>
-      </w:pPr>
-      <w:r>
-        <w:rPr>
-          <w:rFonts w:hint="eastAsia" w:ascii="宋体" w:hAnsi="宋体" w:cs="宋体"/>
-          <w:sz w:val="24"/>
-          <w:szCs w:val="24"/>
-          <w:lang w:val="en-US" w:eastAsia="zh-CN"/>
-        </w:rPr>
-        <w:t>PyQT前端：基于上述深度学习平台和数据目录，可以开发一个PyQT前端，用于接收用户上传的文件，并将其经过深度学习模型的检测，将检测结果显示在图形界面上，方便用户了解恶意代码的检测结果。</w:t>
-      </w:r>
-    </w:p>
-    <w:p>
-      <w:pPr>
-        <w:pStyle w:val="19"/>
-        <w:spacing w:line="520" w:lineRule="exact"/>
-        <w:ind w:firstLine="0" w:firstLineChars="0"/>
-        <w:outlineLvl w:val="0"/>
-        <w:rPr>
-          <w:rFonts w:hint="eastAsia" w:ascii="宋体" w:hAnsi="宋体" w:cs="宋体"/>
-          <w:sz w:val="24"/>
-          <w:szCs w:val="24"/>
-          <w:lang w:val="en-US" w:eastAsia="zh-CN"/>
-        </w:rPr>
-      </w:pPr>
-      <w:r>
-        <w:rPr>
-          <w:rFonts w:hint="eastAsia" w:ascii="宋体" w:hAnsi="宋体" w:cs="宋体"/>
-          <w:sz w:val="24"/>
-          <w:szCs w:val="24"/>
-          <w:lang w:val="en-US" w:eastAsia="zh-CN"/>
-        </w:rPr>
-        <w:t>关键技术分析：</w:t>
-      </w:r>
-    </w:p>
-    <w:p>
-      <w:pPr>
-        <w:pStyle w:val="19"/>
-        <w:spacing w:line="520" w:lineRule="exact"/>
+        <w:bidi w:val="0"/>
+        <w:spacing w:line="360" w:lineRule="auto"/>
         <w:ind w:firstLine="420" w:firstLineChars="0"/>
-        <w:outlineLvl w:val="0"/>
-        <w:rPr>
-          <w:rFonts w:hint="eastAsia" w:ascii="宋体" w:hAnsi="宋体" w:cs="宋体"/>
-          <w:sz w:val="24"/>
-          <w:szCs w:val="24"/>
-          <w:lang w:val="en-US" w:eastAsia="zh-CN"/>
-        </w:rPr>
-      </w:pPr>
-      <w:r>
-        <w:rPr>
-          <w:rFonts w:hint="eastAsia" w:ascii="宋体" w:hAnsi="宋体" w:cs="宋体"/>
-          <w:sz w:val="24"/>
-          <w:szCs w:val="24"/>
-          <w:lang w:val="en-US" w:eastAsia="zh-CN"/>
-        </w:rPr>
-        <w:t>1、深度学习：深度学习是一种人工智能技术，它使用一种叫做“深度神经网络”的神经网络架构，其中包含多个计算层，这些层可以通过提取输入数据的复杂特征来进行模式识别和分类。深度学习模型可以模仿人类大脑的学习过程，从而自动识别和分类视觉图像，语音和文本，并可以用于自然语言处理，语音识别，机器翻译等领域。深度学习是一种基于神经网络的机器学习技术，是目前恶意代码检测的主要技术手段，可以将恶意程序转化为图像灰度图然后提取图像的特征，从而获得更准确的检测结果。</w:t>
-      </w:r>
-    </w:p>
-    <w:p>
-      <w:pPr>
-        <w:pStyle w:val="19"/>
-        <w:spacing w:line="520" w:lineRule="exact"/>
+        <w:rPr>
+          <w:rFonts w:hint="eastAsia" w:ascii="宋体" w:hAnsi="宋体" w:eastAsia="宋体" w:cs="宋体"/>
+          <w:sz w:val="24"/>
+          <w:szCs w:val="24"/>
+          <w:lang w:val="en-US" w:eastAsia="zh-CN"/>
+        </w:rPr>
+      </w:pPr>
+      <w:r>
+        <w:rPr>
+          <w:rFonts w:hint="eastAsia" w:ascii="宋体" w:hAnsi="宋体" w:eastAsia="宋体" w:cs="宋体"/>
+          <w:sz w:val="24"/>
+          <w:szCs w:val="24"/>
+          <w:lang w:val="en-US" w:eastAsia="zh-CN"/>
+        </w:rPr>
+        <w:t>学习率调整：在训练过程中，可以逐渐降低学习率，从而使模型更加稳定。</w:t>
+      </w:r>
+    </w:p>
+    <w:p>
+      <w:pPr>
+        <w:numPr>
+          <w:ilvl w:val="0"/>
+          <w:numId w:val="0"/>
+        </w:numPr>
+        <w:bidi w:val="0"/>
+        <w:spacing w:line="360" w:lineRule="auto"/>
         <w:ind w:firstLine="420" w:firstLineChars="0"/>
-        <w:outlineLvl w:val="0"/>
-        <w:rPr>
-          <w:rFonts w:hint="eastAsia" w:ascii="宋体" w:hAnsi="宋体" w:cs="宋体"/>
-          <w:sz w:val="24"/>
-          <w:szCs w:val="24"/>
-          <w:lang w:val="en-US" w:eastAsia="zh-CN"/>
-        </w:rPr>
-      </w:pPr>
-      <w:r>
-        <w:rPr>
-          <w:rFonts w:hint="eastAsia" w:ascii="宋体" w:hAnsi="宋体" w:cs="宋体"/>
-          <w:sz w:val="24"/>
-          <w:szCs w:val="24"/>
-          <w:lang w:val="en-US" w:eastAsia="zh-CN"/>
-        </w:rPr>
-        <w:t>2、数据增强：对于深度学习模型的训练，数据量是很重要的，因此我们可以使用数据增强技术，如图像旋转、缩放、裁剪等，扩充数据集，从而提高检测准确度。</w:t>
-      </w:r>
-    </w:p>
-    <w:p>
-      <w:pPr>
-        <w:pStyle w:val="19"/>
-        <w:spacing w:line="520" w:lineRule="exact"/>
+        <w:rPr>
+          <w:rFonts w:hint="eastAsia" w:ascii="宋体" w:hAnsi="宋体" w:eastAsia="宋体" w:cs="宋体"/>
+          <w:sz w:val="24"/>
+          <w:szCs w:val="24"/>
+          <w:lang w:val="en-US" w:eastAsia="zh-CN"/>
+        </w:rPr>
+      </w:pPr>
+      <w:r>
+        <w:rPr>
+          <w:rFonts w:hint="eastAsia" w:ascii="宋体" w:hAnsi="宋体" w:eastAsia="宋体" w:cs="宋体"/>
+          <w:sz w:val="24"/>
+          <w:szCs w:val="24"/>
+          <w:lang w:val="en-US" w:eastAsia="zh-CN"/>
+        </w:rPr>
+        <w:t>正则化：通过L1、L2正则化等方法，可以减少模型的过拟合现象。</w:t>
+      </w:r>
+    </w:p>
+    <w:p>
+      <w:pPr>
+        <w:numPr>
+          <w:ilvl w:val="0"/>
+          <w:numId w:val="0"/>
+        </w:numPr>
+        <w:bidi w:val="0"/>
+        <w:spacing w:line="360" w:lineRule="auto"/>
         <w:ind w:firstLine="420" w:firstLineChars="0"/>
-        <w:outlineLvl w:val="0"/>
-        <w:rPr>
-          <w:rFonts w:hint="eastAsia" w:ascii="宋体" w:hAnsi="宋体" w:cs="宋体"/>
-          <w:sz w:val="24"/>
-          <w:szCs w:val="24"/>
-          <w:lang w:val="en-US" w:eastAsia="zh-CN"/>
-        </w:rPr>
-      </w:pPr>
-      <w:r>
-        <w:rPr>
-          <w:rFonts w:hint="eastAsia" w:ascii="宋体" w:hAnsi="宋体" w:cs="宋体"/>
-          <w:sz w:val="24"/>
-          <w:szCs w:val="24"/>
-          <w:lang w:val="en-US" w:eastAsia="zh-CN"/>
-        </w:rPr>
-        <w:t>3、模型优化：为了提高模型的准确率，我们可以使用模型优化算法，比如梯度下降、Adam等，来改进模型的结构，以获得更好的准确率和可解释性。</w:t>
-      </w:r>
-    </w:p>
-    <w:p>
-      <w:pPr>
-        <w:pStyle w:val="19"/>
-        <w:spacing w:line="520" w:lineRule="exact"/>
+        <w:rPr>
+          <w:rFonts w:hint="eastAsia" w:ascii="宋体" w:hAnsi="宋体" w:eastAsia="宋体" w:cs="宋体"/>
+          <w:sz w:val="24"/>
+          <w:szCs w:val="24"/>
+          <w:lang w:eastAsia="zh-CN"/>
+        </w:rPr>
+      </w:pPr>
+      <w:r>
+        <w:rPr>
+          <w:rFonts w:hint="eastAsia" w:ascii="宋体" w:hAnsi="宋体" w:eastAsia="宋体" w:cs="宋体"/>
+          <w:sz w:val="24"/>
+          <w:szCs w:val="24"/>
+          <w:lang w:val="en-US" w:eastAsia="zh-CN"/>
+        </w:rPr>
+        <w:t>模型结构优化：可以尝试增加或减少卷积层、全连接层等结构，从而提高模型的性能。</w:t>
+      </w:r>
+    </w:p>
+    <w:p>
+      <w:pPr>
+        <w:pStyle w:val="3"/>
+        <w:bidi w:val="0"/>
+        <w:rPr>
+          <w:rFonts w:hint="eastAsia"/>
+          <w:lang w:val="en-US" w:eastAsia="zh-Hans"/>
+        </w:rPr>
+      </w:pPr>
+      <w:r>
+        <w:rPr>
+          <w:rFonts w:hint="default"/>
+          <w:lang w:eastAsia="zh-Hans"/>
+        </w:rPr>
+        <w:t>3</w:t>
+      </w:r>
+      <w:r>
+        <w:rPr>
+          <w:rFonts w:hint="eastAsia"/>
+          <w:lang w:val="en-US" w:eastAsia="zh-Hans"/>
+        </w:rPr>
+        <w:t>.</w:t>
+      </w:r>
+      <w:r>
+        <w:rPr>
+          <w:rFonts w:hint="default"/>
+          <w:lang w:eastAsia="zh-Hans"/>
+        </w:rPr>
+        <w:t xml:space="preserve">4 </w:t>
+      </w:r>
+      <w:r>
+        <w:rPr>
+          <w:rFonts w:hint="eastAsia"/>
+          <w:lang w:val="en-US" w:eastAsia="zh-Hans"/>
+        </w:rPr>
+        <w:t>前端框架</w:t>
+      </w:r>
+    </w:p>
+    <w:p>
+      <w:pPr>
+        <w:numPr>
+          <w:numId w:val="0"/>
+        </w:numPr>
+        <w:bidi w:val="0"/>
+        <w:spacing w:line="360" w:lineRule="auto"/>
         <w:ind w:firstLine="420" w:firstLineChars="0"/>
-        <w:outlineLvl w:val="0"/>
-        <w:rPr>
-          <w:rFonts w:hint="eastAsia" w:ascii="宋体" w:hAnsi="宋体" w:cs="宋体"/>
-          <w:sz w:val="24"/>
-          <w:szCs w:val="24"/>
-          <w:lang w:val="en-US" w:eastAsia="zh-CN"/>
-        </w:rPr>
-      </w:pPr>
-      <w:r>
-        <w:rPr>
-          <w:rFonts w:hint="eastAsia" w:ascii="宋体" w:hAnsi="宋体" w:cs="宋体"/>
-          <w:sz w:val="24"/>
-          <w:szCs w:val="24"/>
-          <w:lang w:val="en-US" w:eastAsia="zh-CN"/>
-        </w:rPr>
-        <w:t>4、PyQT</w:t>
-      </w:r>
-      <w:r>
-        <w:rPr>
-          <w:rFonts w:hint="eastAsia" w:ascii="宋体" w:hAnsi="宋体" w:cs="宋体"/>
-          <w:sz w:val="24"/>
-          <w:szCs w:val="24"/>
-          <w:lang w:val="en-US" w:eastAsia="zh-Hans"/>
-        </w:rPr>
-        <w:t>框架</w:t>
-      </w:r>
-      <w:r>
-        <w:rPr>
-          <w:rFonts w:hint="eastAsia" w:ascii="宋体" w:hAnsi="宋体" w:cs="宋体"/>
-          <w:sz w:val="24"/>
-          <w:szCs w:val="24"/>
-          <w:lang w:val="en-US" w:eastAsia="zh-CN"/>
-        </w:rPr>
-        <w:t>：PyQT前端技术是QT图形界面框架的前端开发技术，使用Python作为绑定语言进行框架的调用</w:t>
-      </w:r>
-      <w:r>
-        <w:rPr>
-          <w:rFonts w:hint="default" w:ascii="宋体" w:hAnsi="宋体" w:cs="宋体"/>
+        <w:rPr>
+          <w:rFonts w:hint="eastAsia" w:ascii="宋体" w:hAnsi="宋体" w:eastAsia="宋体" w:cs="宋体"/>
+          <w:sz w:val="24"/>
+          <w:szCs w:val="24"/>
+          <w:lang w:val="en-US" w:eastAsia="zh-CN"/>
+        </w:rPr>
+      </w:pPr>
+      <w:r>
+        <w:rPr>
+          <w:rFonts w:hint="eastAsia" w:ascii="宋体" w:hAnsi="宋体" w:eastAsia="宋体" w:cs="宋体"/>
+          <w:sz w:val="24"/>
+          <w:szCs w:val="24"/>
+          <w:lang w:val="en-US" w:eastAsia="zh-CN"/>
+        </w:rPr>
+        <w:t>PyQT</w:t>
+      </w:r>
+      <w:r>
+        <w:rPr>
+          <w:rFonts w:hint="default" w:ascii="宋体" w:hAnsi="宋体" w:eastAsia="宋体" w:cs="宋体"/>
           <w:sz w:val="24"/>
           <w:szCs w:val="24"/>
           <w:lang w:eastAsia="zh-CN"/>
         </w:rPr>
+        <w:t>6</w:t>
+      </w:r>
+      <w:r>
+        <w:rPr>
+          <w:rFonts w:hint="eastAsia" w:ascii="宋体" w:hAnsi="宋体" w:eastAsia="宋体" w:cs="宋体"/>
+          <w:sz w:val="24"/>
+          <w:szCs w:val="24"/>
+          <w:lang w:val="en-US" w:eastAsia="zh-CN"/>
+        </w:rPr>
+        <w:t>前端技术是QT图形界面框架的前端开发技术</w:t>
+      </w:r>
+      <w:r>
+        <w:rPr>
+          <w:rFonts w:hint="default" w:ascii="宋体" w:hAnsi="宋体" w:eastAsia="宋体" w:cs="宋体"/>
+          <w:sz w:val="24"/>
+          <w:szCs w:val="24"/>
+          <w:lang w:eastAsia="zh-CN"/>
+        </w:rPr>
+        <w:t>，PyQt6是一个用于创建桌面应用程序的Python库。它是Qt应用程序框架的Python绑定，Qt是一个跨平台的C++应用程序框架。PyQt6可以让你使用Python语言来创建功能强大的桌面应用程序，这些应用程序可以在Windows、Mac OS X和Linux等操作系统上运行。如果你想学习如何使用PyQt6。</w:t>
+      </w:r>
+      <w:r>
+        <w:rPr>
+          <w:rFonts w:hint="eastAsia" w:ascii="宋体" w:hAnsi="宋体" w:eastAsia="宋体" w:cs="宋体"/>
+          <w:sz w:val="24"/>
+          <w:szCs w:val="24"/>
+          <w:lang w:val="en-US" w:eastAsia="zh-CN"/>
+        </w:rPr>
+        <w:t>使用Python作为绑定语言进行框架的调用</w:t>
+      </w:r>
+      <w:r>
+        <w:rPr>
+          <w:rFonts w:hint="eastAsia" w:ascii="宋体" w:hAnsi="宋体" w:eastAsia="宋体" w:cs="宋体"/>
+          <w:sz w:val="24"/>
+          <w:szCs w:val="24"/>
+          <w:lang w:eastAsia="zh-CN"/>
+        </w:rPr>
         <w:t>，</w:t>
       </w:r>
       <w:r>
         <w:rPr>
-          <w:rFonts w:hint="eastAsia" w:ascii="宋体" w:hAnsi="宋体" w:cs="宋体"/>
+          <w:rFonts w:hint="eastAsia" w:ascii="宋体" w:hAnsi="宋体" w:eastAsia="宋体" w:cs="宋体"/>
           <w:sz w:val="24"/>
           <w:szCs w:val="24"/>
           <w:lang w:val="en-US" w:eastAsia="zh-Hans"/>
@@ -1166,7 +1726,7 @@
       </w:r>
       <w:r>
         <w:rPr>
-          <w:rFonts w:hint="default" w:ascii="宋体" w:hAnsi="宋体" w:cs="宋体"/>
+          <w:rFonts w:hint="eastAsia" w:ascii="宋体" w:hAnsi="宋体" w:eastAsia="宋体" w:cs="宋体"/>
           <w:sz w:val="24"/>
           <w:szCs w:val="24"/>
           <w:lang w:eastAsia="zh-Hans"/>
@@ -1175,7 +1735,7 @@
       </w:r>
       <w:r>
         <w:rPr>
-          <w:rFonts w:hint="eastAsia" w:ascii="宋体" w:hAnsi="宋体" w:cs="宋体"/>
+          <w:rFonts w:hint="eastAsia" w:ascii="宋体" w:hAnsi="宋体" w:eastAsia="宋体" w:cs="宋体"/>
           <w:sz w:val="24"/>
           <w:szCs w:val="24"/>
           <w:lang w:val="en-US" w:eastAsia="zh-Hans"/>
@@ -1184,7 +1744,7 @@
       </w:r>
       <w:r>
         <w:rPr>
-          <w:rFonts w:hint="default" w:ascii="宋体" w:hAnsi="宋体" w:cs="宋体"/>
+          <w:rFonts w:hint="eastAsia" w:ascii="宋体" w:hAnsi="宋体" w:eastAsia="宋体" w:cs="宋体"/>
           <w:sz w:val="24"/>
           <w:szCs w:val="24"/>
           <w:lang w:eastAsia="zh-Hans"/>
@@ -1193,7 +1753,7 @@
       </w:r>
       <w:r>
         <w:rPr>
-          <w:rFonts w:hint="eastAsia" w:ascii="宋体" w:hAnsi="宋体" w:cs="宋体"/>
+          <w:rFonts w:hint="eastAsia" w:ascii="宋体" w:hAnsi="宋体" w:eastAsia="宋体" w:cs="宋体"/>
           <w:sz w:val="24"/>
           <w:szCs w:val="24"/>
           <w:lang w:val="en-US" w:eastAsia="zh-Hans"/>
@@ -1202,61 +1762,356 @@
       </w:r>
       <w:r>
         <w:rPr>
-          <w:rFonts w:hint="eastAsia" w:ascii="宋体" w:hAnsi="宋体" w:cs="宋体"/>
-          <w:sz w:val="24"/>
-          <w:szCs w:val="24"/>
-          <w:lang w:val="en-US" w:eastAsia="zh-CN"/>
-        </w:rPr>
-        <w:t>可以用于接收用户上传的文件，并将检测结果显示在图形界面上，方便用户了解恶意代码的检测结果。</w:t>
+          <w:rFonts w:hint="eastAsia" w:ascii="宋体" w:hAnsi="宋体" w:eastAsia="宋体" w:cs="宋体"/>
+          <w:sz w:val="24"/>
+          <w:szCs w:val="24"/>
+          <w:lang w:val="en-US" w:eastAsia="zh-CN"/>
+        </w:rPr>
+        <w:t>可以用于接收用户上传的文件，并将检测结果显示在图形界面上，</w:t>
+      </w:r>
+      <w:r>
+        <w:rPr>
+          <w:rFonts w:hint="eastAsia" w:ascii="宋体" w:hAnsi="宋体" w:eastAsia="宋体" w:cs="宋体"/>
+          <w:sz w:val="24"/>
+          <w:szCs w:val="24"/>
+          <w:lang w:val="en-US" w:eastAsia="zh-Hans"/>
+        </w:rPr>
+        <w:t>更直观地显示了检测结果</w:t>
+      </w:r>
+      <w:r>
+        <w:rPr>
+          <w:rFonts w:hint="eastAsia" w:ascii="宋体" w:hAnsi="宋体" w:eastAsia="宋体" w:cs="宋体"/>
+          <w:sz w:val="24"/>
+          <w:szCs w:val="24"/>
+          <w:lang w:val="en-US" w:eastAsia="zh-CN"/>
+        </w:rPr>
+        <w:t>。</w:t>
       </w:r>
       <w:bookmarkEnd w:id="7"/>
     </w:p>
     <w:p>
       <w:pPr>
-        <w:pStyle w:val="19"/>
-        <w:keepNext w:val="0"/>
-        <w:keepLines w:val="0"/>
-        <w:pageBreakBefore w:val="0"/>
-        <w:widowControl w:val="0"/>
-        <w:kinsoku/>
-        <w:wordWrap/>
-        <w:overflowPunct/>
-        <w:topLinePunct w:val="0"/>
-        <w:autoSpaceDE/>
-        <w:autoSpaceDN/>
-        <w:bidi w:val="0"/>
-        <w:adjustRightInd/>
-        <w:snapToGrid/>
-        <w:spacing w:line="520" w:lineRule="exact"/>
-        <w:ind w:left="0" w:leftChars="0" w:firstLine="0" w:firstLineChars="0"/>
-        <w:textAlignment w:val="auto"/>
-        <w:outlineLvl w:val="0"/>
-        <w:rPr>
-          <w:rFonts w:hint="eastAsia" w:ascii="黑体" w:hAnsi="黑体" w:eastAsia="黑体" w:cs="黑体"/>
-          <w:sz w:val="24"/>
-          <w:szCs w:val="24"/>
-          <w:lang w:val="en-US" w:eastAsia="zh-CN"/>
-        </w:rPr>
-      </w:pPr>
-      <w:bookmarkStart w:id="8" w:name="_Toc9372"/>
-      <w:r>
-        <w:rPr>
-          <w:rFonts w:hint="eastAsia" w:ascii="黑体" w:hAnsi="黑体" w:eastAsia="黑体" w:cs="黑体"/>
-          <w:sz w:val="24"/>
-          <w:szCs w:val="24"/>
-        </w:rPr>
-        <w:t>2.</w:t>
-      </w:r>
-      <w:r>
-        <w:rPr>
-          <w:rFonts w:hint="eastAsia" w:ascii="黑体" w:hAnsi="黑体" w:eastAsia="黑体" w:cs="黑体"/>
-          <w:sz w:val="24"/>
-          <w:szCs w:val="24"/>
-          <w:lang w:val="en-US" w:eastAsia="zh-CN"/>
-        </w:rPr>
-        <w:t>5  系统开发环境</w:t>
-      </w:r>
-      <w:bookmarkEnd w:id="8"/>
+        <w:pStyle w:val="3"/>
+        <w:bidi w:val="0"/>
+        <w:rPr>
+          <w:rFonts w:hint="eastAsia"/>
+          <w:lang w:val="en-US" w:eastAsia="zh-Hans"/>
+        </w:rPr>
+      </w:pPr>
+      <w:r>
+        <w:rPr>
+          <w:rFonts w:hint="default"/>
+          <w:lang w:eastAsia="zh-Hans"/>
+        </w:rPr>
+        <w:t>3</w:t>
+      </w:r>
+      <w:r>
+        <w:rPr>
+          <w:rFonts w:hint="eastAsia"/>
+          <w:lang w:val="en-US" w:eastAsia="zh-Hans"/>
+        </w:rPr>
+        <w:t>.</w:t>
+      </w:r>
+      <w:r>
+        <w:rPr>
+          <w:rFonts w:hint="default"/>
+          <w:lang w:eastAsia="zh-Hans"/>
+        </w:rPr>
+        <w:t xml:space="preserve">5 </w:t>
+      </w:r>
+      <w:r>
+        <w:rPr>
+          <w:rFonts w:hint="eastAsia"/>
+          <w:lang w:val="en-US" w:eastAsia="zh-Hans"/>
+        </w:rPr>
+        <w:t>恶意代码分析框架</w:t>
+      </w:r>
+    </w:p>
+    <w:p>
+      <w:pPr>
+        <w:numPr>
+          <w:numId w:val="0"/>
+        </w:numPr>
+        <w:bidi w:val="0"/>
+        <w:spacing w:line="360" w:lineRule="auto"/>
+        <w:ind w:firstLine="420" w:firstLineChars="0"/>
+        <w:rPr>
+          <w:rFonts w:hint="eastAsia" w:ascii="宋体" w:hAnsi="宋体" w:eastAsia="宋体" w:cs="宋体"/>
+          <w:sz w:val="24"/>
+          <w:szCs w:val="24"/>
+          <w:lang w:val="en-US" w:eastAsia="zh-Hans"/>
+        </w:rPr>
+      </w:pPr>
+      <w:r>
+        <w:rPr>
+          <w:rFonts w:hint="eastAsia" w:ascii="宋体" w:hAnsi="宋体" w:eastAsia="宋体" w:cs="宋体"/>
+          <w:sz w:val="24"/>
+          <w:szCs w:val="24"/>
+          <w:lang w:val="en-US" w:eastAsia="zh-Hans"/>
+        </w:rPr>
+        <w:t>radare2是一个开源的反汇编器和调试器，它可以用于分析二进制文件、恶意软件、固件等。radare2支持多种架构和操作系统，包括x86、ARM、MIPS、PowerPC等。它提供了一系列命令行工具，可以用于反汇编、调试、分析、修改二进制文件等。radare2还支持插件机制，可以通过插件扩展其功能。</w:t>
+      </w:r>
+    </w:p>
+    <w:p>
+      <w:pPr>
+        <w:numPr>
+          <w:numId w:val="0"/>
+        </w:numPr>
+        <w:bidi w:val="0"/>
+        <w:spacing w:line="360" w:lineRule="auto"/>
+        <w:rPr>
+          <w:rFonts w:hint="eastAsia" w:ascii="宋体" w:hAnsi="宋体" w:eastAsia="宋体" w:cs="宋体"/>
+          <w:sz w:val="24"/>
+          <w:szCs w:val="24"/>
+          <w:lang w:val="en-US" w:eastAsia="zh-Hans"/>
+        </w:rPr>
+      </w:pPr>
+    </w:p>
+    <w:p>
+      <w:pPr>
+        <w:pStyle w:val="3"/>
+        <w:bidi w:val="0"/>
+        <w:rPr>
+          <w:rFonts w:hint="eastAsia"/>
+          <w:lang w:val="en-US" w:eastAsia="zh-Hans"/>
+        </w:rPr>
+      </w:pPr>
+      <w:r>
+        <w:rPr>
+          <w:rFonts w:hint="default"/>
+          <w:lang w:eastAsia="zh-Hans"/>
+        </w:rPr>
+        <w:t>3</w:t>
+      </w:r>
+      <w:r>
+        <w:rPr>
+          <w:rFonts w:hint="eastAsia"/>
+          <w:lang w:val="en-US" w:eastAsia="zh-Hans"/>
+        </w:rPr>
+        <w:t>.</w:t>
+      </w:r>
+      <w:r>
+        <w:rPr>
+          <w:rFonts w:hint="default"/>
+          <w:lang w:eastAsia="zh-Hans"/>
+        </w:rPr>
+        <w:t xml:space="preserve">6 </w:t>
+      </w:r>
+      <w:r>
+        <w:rPr>
+          <w:rFonts w:hint="eastAsia"/>
+          <w:lang w:val="en-US" w:eastAsia="zh-Hans"/>
+        </w:rPr>
+        <w:t>可执行文件格式</w:t>
+      </w:r>
+    </w:p>
+    <w:p>
+      <w:pPr>
+        <w:ind w:firstLine="420" w:firstLineChars="0"/>
+        <w:rPr>
+          <w:rFonts w:hint="eastAsia"/>
+          <w:lang w:val="en-US" w:eastAsia="zh-Hans"/>
+        </w:rPr>
+      </w:pPr>
+      <w:r>
+        <w:rPr>
+          <w:rFonts w:hint="eastAsia"/>
+          <w:lang w:val="en-US" w:eastAsia="zh-Hans"/>
+        </w:rPr>
+        <w:t>可执行文件格式是一种用于存储和执行计算机程序的文件格式。它通常包含程序的机器代码、数据、符号表、调试信息等。不同的操作系统和架构有不同的可执行文件格式，例如Windows的PE格式、Linux的ELF格式、Mac OS X的Mach-O格式等。可执行文件格式通常由编译器、链接器等工具生成，它们将源代码编译成机器代码，并将不同的目标文件链接成一个可执行文件。</w:t>
+      </w:r>
+    </w:p>
+    <w:p>
+      <w:pPr>
+        <w:bidi w:val="0"/>
+        <w:ind w:firstLine="420" w:firstLineChars="0"/>
+        <w:rPr>
+          <w:lang w:val="en-US" w:eastAsia="zh-CN"/>
+        </w:rPr>
+      </w:pPr>
+      <w:r>
+        <w:rPr>
+          <w:lang w:val="en-US" w:eastAsia="zh-CN"/>
+        </w:rPr>
+        <w:t>ELF文件是一种用于二进制文件、可执行文件、目标代码、共享库和core转存格式文件。是UNIX系统实验室（USL）作为应用程序二进制接口（Application Binary Interface，ABI）而开发和发布的，也是Linux的主要可执行文件格式。</w:t>
+      </w:r>
+    </w:p>
+    <w:p>
+      <w:pPr>
+        <w:bidi w:val="0"/>
+        <w:ind w:firstLine="420" w:firstLineChars="0"/>
+        <w:rPr>
+          <w:rFonts w:hint="eastAsia"/>
+          <w:lang w:val="en-US" w:eastAsia="zh-Hans"/>
+        </w:rPr>
+      </w:pPr>
+      <w:r>
+        <w:rPr>
+          <w:rFonts w:hint="eastAsia"/>
+          <w:lang w:val="en-US" w:eastAsia="zh-Hans"/>
+        </w:rPr>
+        <w:t>二进制分析是指对二进制文件进行分析，以了解其结构、功能、漏洞等信息。通过二进制分析，可以得到以下信息：</w:t>
+      </w:r>
+    </w:p>
+    <w:p>
+      <w:pPr>
+        <w:bidi w:val="0"/>
+        <w:ind w:firstLine="420" w:firstLineChars="0"/>
+        <w:rPr>
+          <w:rFonts w:hint="eastAsia"/>
+          <w:lang w:val="en-US" w:eastAsia="zh-Hans"/>
+        </w:rPr>
+      </w:pPr>
+      <w:r>
+        <w:rPr>
+          <w:rFonts w:hint="eastAsia"/>
+          <w:lang w:val="en-US" w:eastAsia="zh-Hans"/>
+        </w:rPr>
+        <w:t>文件结构：二进制文件通常由多个节（section）组成，每个节包含不同的数据和代码。通过分析节表，可以了解文件的结构和组成。</w:t>
+      </w:r>
+    </w:p>
+    <w:p>
+      <w:pPr>
+        <w:bidi w:val="0"/>
+        <w:ind w:firstLine="420" w:firstLineChars="0"/>
+        <w:rPr>
+          <w:rFonts w:hint="eastAsia"/>
+          <w:lang w:val="en-US" w:eastAsia="zh-Hans"/>
+        </w:rPr>
+      </w:pPr>
+      <w:r>
+        <w:rPr>
+          <w:rFonts w:hint="eastAsia"/>
+          <w:lang w:val="en-US" w:eastAsia="zh-Hans"/>
+        </w:rPr>
+        <w:t>函数调用：二进制文件中的函数调用关系可以通过反汇编和静态分析得到。这对于理解程序的逻辑和功能非常重要。</w:t>
+      </w:r>
+    </w:p>
+    <w:p>
+      <w:pPr>
+        <w:bidi w:val="0"/>
+        <w:ind w:firstLine="420" w:firstLineChars="0"/>
+        <w:rPr>
+          <w:rFonts w:hint="eastAsia"/>
+          <w:lang w:val="en-US" w:eastAsia="zh-Hans"/>
+        </w:rPr>
+      </w:pPr>
+      <w:r>
+        <w:rPr>
+          <w:rFonts w:hint="eastAsia"/>
+          <w:lang w:val="en-US" w:eastAsia="zh-Hans"/>
+        </w:rPr>
+        <w:t>漏洞：二进制文件中可能存在各种漏洞，例如缓冲区溢出、格式化字符串漏洞等。通过二进制分析，可以发现这些漏洞并进行修复。</w:t>
+      </w:r>
+    </w:p>
+    <w:p>
+      <w:pPr>
+        <w:bidi w:val="0"/>
+        <w:ind w:firstLine="420" w:firstLineChars="0"/>
+        <w:rPr>
+          <w:rFonts w:hint="eastAsia"/>
+          <w:lang w:val="en-US" w:eastAsia="zh-Hans"/>
+        </w:rPr>
+      </w:pPr>
+      <w:r>
+        <w:rPr>
+          <w:rFonts w:hint="eastAsia"/>
+          <w:lang w:val="en-US" w:eastAsia="zh-Hans"/>
+        </w:rPr>
+        <w:t>加密算法：一些二进制文件可能使用加密算法来保护其代码和数据。通过二进制分析，可以了解加密算法的实现和强度。</w:t>
+      </w:r>
+    </w:p>
+    <w:p>
+      <w:pPr>
+        <w:bidi w:val="0"/>
+        <w:ind w:firstLine="420" w:firstLineChars="0"/>
+        <w:rPr>
+          <w:rFonts w:hint="eastAsia"/>
+          <w:lang w:val="en-US" w:eastAsia="zh-Hans"/>
+        </w:rPr>
+      </w:pPr>
+      <w:r>
+        <w:rPr>
+          <w:rFonts w:hint="eastAsia"/>
+          <w:lang w:val="en-US" w:eastAsia="zh-Hans"/>
+        </w:rPr>
+        <w:t>反调试技术：一些二进制文件可能使用反调试技术来防止被调试。</w:t>
+      </w:r>
+    </w:p>
+    <w:p>
+      <w:pPr>
+        <w:bidi w:val="0"/>
+        <w:ind w:firstLine="420" w:firstLineChars="0"/>
+        <w:rPr>
+          <w:rFonts w:hint="default" w:eastAsia="宋体"/>
+          <w:lang w:eastAsia="zh-Hans"/>
+        </w:rPr>
+      </w:pPr>
+      <w:r>
+        <w:rPr>
+          <w:rFonts w:hint="eastAsia"/>
+          <w:lang w:val="en-US" w:eastAsia="zh-Hans"/>
+        </w:rPr>
+        <w:t>恶意程序通常使用加密</w:t>
+      </w:r>
+      <w:r>
+        <w:rPr>
+          <w:rFonts w:hint="default"/>
+          <w:lang w:eastAsia="zh-Hans"/>
+        </w:rPr>
+        <w:t>，</w:t>
+      </w:r>
+      <w:r>
+        <w:rPr>
+          <w:rFonts w:hint="eastAsia"/>
+          <w:lang w:val="en-US" w:eastAsia="zh-Hans"/>
+        </w:rPr>
+        <w:t>混淆或反调试技术保护自身不被发现</w:t>
+      </w:r>
+      <w:r>
+        <w:rPr>
+          <w:rFonts w:hint="default"/>
+          <w:lang w:eastAsia="zh-Hans"/>
+        </w:rPr>
+        <w:t>，</w:t>
+      </w:r>
+      <w:r>
+        <w:rPr>
+          <w:rFonts w:hint="eastAsia"/>
+          <w:lang w:val="en-US" w:eastAsia="zh-Hans"/>
+        </w:rPr>
+        <w:t>通过分析可执行文件结构可以提升恶意软件检测几率</w:t>
+      </w:r>
+      <w:r>
+        <w:rPr>
+          <w:rFonts w:hint="default"/>
+          <w:lang w:eastAsia="zh-Hans"/>
+        </w:rPr>
+        <w:t>。</w:t>
+      </w:r>
+    </w:p>
+    <w:p>
+      <w:pPr>
+        <w:pStyle w:val="2"/>
+        <w:bidi w:val="0"/>
+        <w:rPr>
+          <w:rFonts w:hint="default"/>
+          <w:lang w:val="en-US" w:eastAsia="zh-Hans"/>
+        </w:rPr>
+      </w:pPr>
+      <w:r>
+        <w:rPr>
+          <w:rFonts w:hint="default"/>
+        </w:rPr>
+        <w:t xml:space="preserve">4 </w:t>
+      </w:r>
+      <w:r>
+        <w:rPr>
+          <w:rFonts w:hint="eastAsia"/>
+          <w:lang w:val="en-US" w:eastAsia="zh-Hans"/>
+        </w:rPr>
+        <w:t>环境信息</w:t>
+      </w:r>
     </w:p>
     <w:p>
       <w:pPr>
@@ -1331,7 +2186,7 @@
           <w:szCs w:val="24"/>
           <w:lang w:val="en-US" w:eastAsia="zh-CN"/>
         </w:rPr>
-        <w:t>硬件资源：本系统的硬件资源为计算机（Ubuntu 22.04 x64），具体配置如表2.1所示</w:t>
+        <w:t>硬件资源：本系统的硬件资源为计算机，具体配置如表2.1所示</w:t>
       </w:r>
     </w:p>
     <w:p>
@@ -1391,7 +2246,7 @@
     </w:p>
     <w:tbl>
       <w:tblPr>
-        <w:tblStyle w:val="14"/>
+        <w:tblStyle w:val="16"/>
         <w:tblW w:w="8431" w:type="dxa"/>
         <w:tblInd w:w="0" w:type="dxa"/>
         <w:tblBorders>
@@ -1535,14 +2390,13 @@
             </w:pPr>
             <w:r>
               <w:rPr>
-                <w:rFonts w:hint="eastAsia"/>
+                <w:rFonts w:hint="default"/>
                 <w:bCs/>
                 <w:color w:val="000000"/>
                 <w:kern w:val="0"/>
                 <w:szCs w:val="21"/>
-                <w:lang w:val="en-US" w:eastAsia="zh-CN"/>
               </w:rPr>
-              <w:t>64</w:t>
+              <w:t>32</w:t>
             </w:r>
             <w:r>
               <w:rPr>
@@ -1572,11 +2426,12 @@
               <w:spacing w:line="520" w:lineRule="exact"/>
               <w:jc w:val="center"/>
               <w:rPr>
-                <w:rFonts w:ascii="宋体" w:hAnsi="宋体"/>
+                <w:rFonts w:hint="eastAsia" w:ascii="宋体" w:hAnsi="宋体" w:eastAsia="宋体"/>
                 <w:bCs/>
                 <w:color w:val="000000"/>
                 <w:kern w:val="0"/>
                 <w:szCs w:val="21"/>
+                <w:lang w:val="en-US" w:eastAsia="zh-Hans"/>
               </w:rPr>
             </w:pPr>
             <w:r>
@@ -1586,8 +2441,9 @@
                 <w:color w:val="000000"/>
                 <w:kern w:val="0"/>
                 <w:szCs w:val="21"/>
+                <w:lang w:val="en-US" w:eastAsia="zh-Hans"/>
               </w:rPr>
-              <w:t>硬盘</w:t>
+              <w:t>显卡</w:t>
             </w:r>
           </w:p>
         </w:tc>
@@ -1603,31 +2459,24 @@
               <w:spacing w:line="520" w:lineRule="exact"/>
               <w:jc w:val="center"/>
               <w:rPr>
+                <w:rFonts w:hint="default"/>
                 <w:bCs/>
                 <w:color w:val="000000"/>
                 <w:kern w:val="0"/>
                 <w:szCs w:val="21"/>
+                <w:lang w:eastAsia="zh-CN"/>
               </w:rPr>
             </w:pPr>
             <w:r>
               <w:rPr>
-                <w:rFonts w:hint="eastAsia"/>
+                <w:rFonts w:hint="default"/>
                 <w:bCs/>
                 <w:color w:val="000000"/>
                 <w:kern w:val="0"/>
                 <w:szCs w:val="21"/>
-                <w:lang w:val="en-US" w:eastAsia="zh-CN"/>
+                <w:lang w:eastAsia="zh-CN"/>
               </w:rPr>
-              <w:t>2T</w:t>
-            </w:r>
-            <w:r>
-              <w:rPr>
-                <w:bCs/>
-                <w:color w:val="000000"/>
-                <w:kern w:val="0"/>
-                <w:szCs w:val="21"/>
-              </w:rPr>
-              <w:t>B</w:t>
+              <w:t>3070</w:t>
             </w:r>
           </w:p>
         </w:tc>
@@ -1635,7 +2484,7 @@
     </w:tbl>
     <w:p>
       <w:pPr>
-        <w:pStyle w:val="18"/>
+        <w:pStyle w:val="20"/>
         <w:numPr>
           <w:ilvl w:val="0"/>
           <w:numId w:val="0"/>
@@ -1705,8 +2554,8 @@
     </w:p>
     <w:tbl>
       <w:tblPr>
-        <w:tblStyle w:val="14"/>
-        <w:tblW w:w="6539" w:type="dxa"/>
+        <w:tblStyle w:val="16"/>
+        <w:tblW w:w="8436" w:type="dxa"/>
         <w:tblInd w:w="0" w:type="dxa"/>
         <w:tblBorders>
           <w:top w:val="single" w:color="auto" w:sz="4" w:space="0"/>
@@ -1725,14 +2574,14 @@
         </w:tblCellMar>
       </w:tblPr>
       <w:tblGrid>
-        <w:gridCol w:w="2179"/>
-        <w:gridCol w:w="2969"/>
-        <w:gridCol w:w="1391"/>
+        <w:gridCol w:w="2510"/>
+        <w:gridCol w:w="2638"/>
+        <w:gridCol w:w="3288"/>
       </w:tblGrid>
       <w:tr>
         <w:tc>
           <w:tcPr>
-            <w:tcW w:w="2179" w:type="dxa"/>
+            <w:tcW w:w="2510" w:type="dxa"/>
             <w:tcBorders>
               <w:bottom w:val="single" w:color="auto" w:sz="4" w:space="0"/>
             </w:tcBorders>
@@ -1753,7 +2602,7 @@
         </w:tc>
         <w:tc>
           <w:tcPr>
-            <w:tcW w:w="2969" w:type="dxa"/>
+            <w:tcW w:w="2638" w:type="dxa"/>
             <w:tcBorders>
               <w:bottom w:val="single" w:color="auto" w:sz="4" w:space="0"/>
             </w:tcBorders>
@@ -1784,7 +2633,7 @@
         </w:tc>
         <w:tc>
           <w:tcPr>
-            <w:tcW w:w="1391" w:type="dxa"/>
+            <w:tcW w:w="3288" w:type="dxa"/>
             <w:tcBorders>
               <w:bottom w:val="single" w:color="auto" w:sz="4" w:space="0"/>
             </w:tcBorders>
@@ -1817,7 +2666,7 @@
       <w:tr>
         <w:tc>
           <w:tcPr>
-            <w:tcW w:w="2179" w:type="dxa"/>
+            <w:tcW w:w="2510" w:type="dxa"/>
             <w:tcBorders>
               <w:bottom w:val="nil"/>
             </w:tcBorders>
@@ -1842,25 +2691,13 @@
                 <w:kern w:val="0"/>
                 <w:szCs w:val="21"/>
               </w:rPr>
-              <w:t>运行操</w:t>
-            </w:r>
-            <w:bookmarkStart w:id="17" w:name="_GoBack"/>
-            <w:bookmarkEnd w:id="17"/>
-            <w:r>
-              <w:rPr>
-                <w:rFonts w:hint="eastAsia" w:ascii="宋体" w:hAnsi="宋体"/>
-                <w:bCs/>
-                <w:color w:val="000000"/>
-                <w:kern w:val="0"/>
-                <w:szCs w:val="21"/>
-              </w:rPr>
-              <w:t>作系统</w:t>
+              <w:t>运行操作系统</w:t>
             </w:r>
           </w:p>
         </w:tc>
         <w:tc>
           <w:tcPr>
-            <w:tcW w:w="2969" w:type="dxa"/>
+            <w:tcW w:w="2638" w:type="dxa"/>
             <w:tcBorders>
               <w:bottom w:val="nil"/>
             </w:tcBorders>
@@ -1893,7 +2730,7 @@
         </w:tc>
         <w:tc>
           <w:tcPr>
-            <w:tcW w:w="1391" w:type="dxa"/>
+            <w:tcW w:w="3288" w:type="dxa"/>
             <w:tcBorders>
               <w:bottom w:val="nil"/>
             </w:tcBorders>
@@ -1928,7 +2765,7 @@
       <w:tr>
         <w:tc>
           <w:tcPr>
-            <w:tcW w:w="2179" w:type="dxa"/>
+            <w:tcW w:w="2510" w:type="dxa"/>
             <w:tcBorders>
               <w:top w:val="nil"/>
               <w:bottom w:val="nil"/>
@@ -1960,7 +2797,7 @@
         </w:tc>
         <w:tc>
           <w:tcPr>
-            <w:tcW w:w="2969" w:type="dxa"/>
+            <w:tcW w:w="2638" w:type="dxa"/>
             <w:tcBorders>
               <w:top w:val="nil"/>
               <w:bottom w:val="nil"/>
@@ -1994,7 +2831,7 @@
         </w:tc>
         <w:tc>
           <w:tcPr>
-            <w:tcW w:w="1391" w:type="dxa"/>
+            <w:tcW w:w="3288" w:type="dxa"/>
             <w:tcBorders>
               <w:top w:val="nil"/>
               <w:bottom w:val="nil"/>
@@ -2018,7 +2855,7 @@
       <w:tr>
         <w:tc>
           <w:tcPr>
-            <w:tcW w:w="2179" w:type="dxa"/>
+            <w:tcW w:w="2510" w:type="dxa"/>
             <w:tcBorders>
               <w:top w:val="nil"/>
             </w:tcBorders>
@@ -2051,7 +2888,7 @@
         </w:tc>
         <w:tc>
           <w:tcPr>
-            <w:tcW w:w="2969" w:type="dxa"/>
+            <w:tcW w:w="2638" w:type="dxa"/>
             <w:tcBorders>
               <w:top w:val="nil"/>
             </w:tcBorders>
@@ -2084,7 +2921,7 @@
         </w:tc>
         <w:tc>
           <w:tcPr>
-            <w:tcW w:w="1391" w:type="dxa"/>
+            <w:tcW w:w="3288" w:type="dxa"/>
             <w:tcBorders>
               <w:top w:val="nil"/>
             </w:tcBorders>
@@ -2162,7 +2999,7 @@
     </w:tbl>
     <w:p>
       <w:pPr>
-        <w:pStyle w:val="18"/>
+        <w:pStyle w:val="20"/>
         <w:numPr>
           <w:ilvl w:val="0"/>
           <w:numId w:val="0"/>
@@ -2181,112 +3018,101 @@
     </w:p>
     <w:p>
       <w:pPr>
-        <w:spacing w:line="520" w:lineRule="exact"/>
-        <w:outlineLvl w:val="0"/>
-        <w:rPr>
-          <w:rFonts w:hint="eastAsia" w:ascii="宋体" w:hAnsi="宋体" w:eastAsia="宋体"/>
-          <w:color w:val="000000"/>
-          <w:sz w:val="24"/>
-          <w:szCs w:val="24"/>
+        <w:pStyle w:val="2"/>
+        <w:bidi w:val="0"/>
+        <w:rPr>
+          <w:rFonts w:hint="eastAsia"/>
           <w:lang w:eastAsia="zh-CN"/>
         </w:rPr>
       </w:pPr>
-      <w:bookmarkStart w:id="9" w:name="_Toc8622"/>
-      <w:r>
-        <w:rPr>
-          <w:rFonts w:hint="eastAsia" w:ascii="黑体" w:hAnsi="宋体" w:eastAsia="黑体"/>
-          <w:color w:val="000000"/>
-          <w:sz w:val="28"/>
-          <w:szCs w:val="28"/>
-        </w:rPr>
-        <w:t>3  系统</w:t>
-      </w:r>
-      <w:r>
-        <w:rPr>
-          <w:rFonts w:hint="eastAsia" w:ascii="黑体" w:hAnsi="宋体" w:eastAsia="黑体"/>
-          <w:color w:val="000000"/>
-          <w:sz w:val="28"/>
-          <w:szCs w:val="28"/>
+      <w:bookmarkStart w:id="8" w:name="_Toc8622"/>
+      <w:r>
+        <w:rPr>
+          <w:rFonts w:hint="default"/>
+        </w:rPr>
+        <w:t>5</w:t>
+      </w:r>
+      <w:r>
+        <w:rPr>
+          <w:rFonts w:hint="eastAsia"/>
+        </w:rPr>
+        <w:t xml:space="preserve">  系统</w:t>
+      </w:r>
+      <w:r>
+        <w:rPr>
+          <w:rFonts w:hint="eastAsia"/>
           <w:lang w:val="en-US" w:eastAsia="zh-CN"/>
         </w:rPr>
         <w:t>设计</w:t>
       </w:r>
+      <w:bookmarkEnd w:id="8"/>
+    </w:p>
+    <w:p>
+      <w:pPr>
+        <w:pStyle w:val="3"/>
+        <w:bidi w:val="0"/>
+        <w:rPr>
+          <w:rFonts w:hint="eastAsia"/>
+          <w:lang w:val="en-US" w:eastAsia="zh-CN"/>
+        </w:rPr>
+      </w:pPr>
+      <w:bookmarkStart w:id="9" w:name="_Toc215"/>
+      <w:r>
+        <w:rPr>
+          <w:rFonts w:hint="default"/>
+        </w:rPr>
+        <w:t>5</w:t>
+      </w:r>
+      <w:r>
+        <w:rPr>
+          <w:rFonts w:hint="eastAsia"/>
+        </w:rPr>
+        <w:t>.</w:t>
+      </w:r>
+      <w:r>
+        <w:rPr>
+          <w:rFonts w:hint="eastAsia"/>
+          <w:lang w:val="en-US" w:eastAsia="zh-CN"/>
+        </w:rPr>
+        <w:t xml:space="preserve">1 </w:t>
+      </w:r>
+      <w:r>
+        <w:rPr>
+          <w:rFonts w:hint="eastAsia"/>
+        </w:rPr>
+        <w:t>系统</w:t>
+      </w:r>
+      <w:r>
+        <w:rPr>
+          <w:rFonts w:hint="eastAsia"/>
+          <w:lang w:val="en-US" w:eastAsia="zh-CN"/>
+        </w:rPr>
+        <w:t>总体功能结构</w:t>
+      </w:r>
       <w:bookmarkEnd w:id="9"/>
     </w:p>
     <w:p>
       <w:pPr>
-        <w:spacing w:line="520" w:lineRule="exact"/>
-        <w:outlineLvl w:val="1"/>
-        <w:rPr>
-          <w:rFonts w:hint="eastAsia" w:ascii="黑体" w:hAnsi="宋体" w:eastAsia="黑体"/>
-          <w:color w:val="000000"/>
-          <w:sz w:val="24"/>
-          <w:szCs w:val="24"/>
-          <w:lang w:val="en-US" w:eastAsia="zh-CN"/>
-        </w:rPr>
-      </w:pPr>
-      <w:bookmarkStart w:id="10" w:name="_Toc215"/>
-      <w:r>
-        <w:rPr>
-          <w:rFonts w:hint="eastAsia" w:ascii="黑体" w:hAnsi="宋体" w:eastAsia="黑体"/>
-          <w:color w:val="000000"/>
-          <w:sz w:val="24"/>
-          <w:szCs w:val="24"/>
-        </w:rPr>
-        <w:t>3.</w:t>
-      </w:r>
-      <w:r>
-        <w:rPr>
-          <w:rFonts w:hint="eastAsia" w:ascii="黑体" w:hAnsi="宋体" w:eastAsia="黑体"/>
-          <w:color w:val="000000"/>
-          <w:sz w:val="24"/>
-          <w:szCs w:val="24"/>
-          <w:lang w:val="en-US" w:eastAsia="zh-CN"/>
-        </w:rPr>
-        <w:t xml:space="preserve">1 </w:t>
-      </w:r>
-      <w:r>
-        <w:rPr>
-          <w:rFonts w:hint="eastAsia" w:ascii="黑体" w:hAnsi="宋体" w:eastAsia="黑体"/>
-          <w:color w:val="000000"/>
-          <w:sz w:val="24"/>
-          <w:szCs w:val="24"/>
-        </w:rPr>
-        <w:t>系统</w:t>
-      </w:r>
-      <w:r>
-        <w:rPr>
-          <w:rFonts w:hint="eastAsia" w:ascii="黑体" w:hAnsi="宋体" w:eastAsia="黑体"/>
-          <w:color w:val="000000"/>
-          <w:sz w:val="24"/>
-          <w:szCs w:val="24"/>
-          <w:lang w:val="en-US" w:eastAsia="zh-CN"/>
-        </w:rPr>
-        <w:t>总体功能结构</w:t>
-      </w:r>
-      <w:bookmarkEnd w:id="10"/>
-    </w:p>
-    <w:p>
-      <w:pPr>
-        <w:spacing w:line="520" w:lineRule="exact"/>
-        <w:ind w:firstLine="480" w:firstLineChars="200"/>
-        <w:outlineLvl w:val="1"/>
-        <w:rPr>
-          <w:rFonts w:hint="eastAsia" w:ascii="宋体" w:hAnsi="宋体" w:cs="宋体"/>
-          <w:sz w:val="24"/>
-          <w:szCs w:val="24"/>
-          <w:lang w:val="en-US" w:eastAsia="zh-CN"/>
-        </w:rPr>
-      </w:pPr>
-      <w:bookmarkStart w:id="11" w:name="_Toc29938"/>
-      <w:r>
-        <w:rPr>
-          <w:rFonts w:hint="eastAsia" w:ascii="宋体" w:hAnsi="宋体" w:cs="宋体"/>
-          <w:sz w:val="24"/>
-          <w:szCs w:val="24"/>
-          <w:lang w:val="en-US" w:eastAsia="zh-CN"/>
-        </w:rPr>
-        <w:t>该基于深度学习恶意代码系统有以下几个功能。</w:t>
+        <w:bidi w:val="0"/>
+        <w:rPr>
+          <w:rFonts w:hint="default"/>
+          <w:lang w:eastAsia="zh-CN"/>
+        </w:rPr>
+      </w:pPr>
+      <w:bookmarkStart w:id="10" w:name="_Toc29938"/>
+      <w:r>
+        <w:rPr>
+          <w:rFonts w:hint="eastAsia"/>
+          <w:lang w:val="en-US" w:eastAsia="zh-CN"/>
+        </w:rPr>
+        <w:t>该基于深度学习恶意代码系统有以下几个功能</w:t>
+      </w:r>
+      <w:r>
+        <w:rPr>
+          <w:rFonts w:hint="default"/>
+          <w:lang w:eastAsia="zh-CN"/>
+        </w:rPr>
+        <w:t>：</w:t>
       </w:r>
     </w:p>
     <w:p>
@@ -2295,20 +3121,14 @@
           <w:ilvl w:val="0"/>
           <w:numId w:val="4"/>
         </w:numPr>
-        <w:spacing w:line="520" w:lineRule="exact"/>
-        <w:ind w:firstLine="480" w:firstLineChars="200"/>
-        <w:outlineLvl w:val="1"/>
-        <w:rPr>
-          <w:rFonts w:hint="eastAsia" w:ascii="宋体" w:hAnsi="宋体"/>
-          <w:color w:val="000000"/>
-          <w:sz w:val="24"/>
-        </w:rPr>
-      </w:pPr>
-      <w:r>
-        <w:rPr>
-          <w:rFonts w:hint="eastAsia" w:ascii="宋体" w:hAnsi="宋体"/>
-          <w:color w:val="000000"/>
-          <w:sz w:val="24"/>
+        <w:bidi w:val="0"/>
+        <w:rPr>
+          <w:rFonts w:hint="eastAsia"/>
+        </w:rPr>
+      </w:pPr>
+      <w:r>
+        <w:rPr>
+          <w:rFonts w:hint="eastAsia"/>
           <w:lang w:val="en-US" w:eastAsia="zh-CN"/>
         </w:rPr>
         <w:t>检测malimg数据集提供的类型的恶意代码种类</w:t>
@@ -2320,20 +3140,14 @@
           <w:ilvl w:val="0"/>
           <w:numId w:val="4"/>
         </w:numPr>
-        <w:spacing w:line="520" w:lineRule="exact"/>
-        <w:ind w:firstLine="480" w:firstLineChars="200"/>
-        <w:outlineLvl w:val="1"/>
-        <w:rPr>
-          <w:rFonts w:hint="eastAsia" w:ascii="宋体" w:hAnsi="宋体"/>
-          <w:color w:val="000000"/>
-          <w:sz w:val="24"/>
-        </w:rPr>
-      </w:pPr>
-      <w:r>
-        <w:rPr>
-          <w:rFonts w:hint="eastAsia" w:ascii="宋体" w:hAnsi="宋体"/>
-          <w:color w:val="000000"/>
-          <w:sz w:val="24"/>
+        <w:bidi w:val="0"/>
+        <w:rPr>
+          <w:rFonts w:hint="eastAsia"/>
+        </w:rPr>
+      </w:pPr>
+      <w:r>
+        <w:rPr>
+          <w:rFonts w:hint="eastAsia"/>
           <w:lang w:val="en-US" w:eastAsia="zh-CN"/>
         </w:rPr>
         <w:t>提供多种恶意文件检测方式，不同类型的模型和virustotal检测</w:t>
@@ -2345,20 +3159,14 @@
           <w:ilvl w:val="0"/>
           <w:numId w:val="4"/>
         </w:numPr>
-        <w:spacing w:line="520" w:lineRule="exact"/>
-        <w:ind w:firstLine="480" w:firstLineChars="200"/>
-        <w:outlineLvl w:val="1"/>
-        <w:rPr>
-          <w:rFonts w:hint="eastAsia" w:ascii="宋体" w:hAnsi="宋体"/>
-          <w:color w:val="000000"/>
-          <w:sz w:val="24"/>
-        </w:rPr>
-      </w:pPr>
-      <w:r>
-        <w:rPr>
-          <w:rFonts w:hint="eastAsia" w:ascii="宋体" w:hAnsi="宋体"/>
-          <w:color w:val="000000"/>
-          <w:sz w:val="24"/>
+        <w:bidi w:val="0"/>
+        <w:rPr>
+          <w:rFonts w:hint="eastAsia"/>
+        </w:rPr>
+      </w:pPr>
+      <w:r>
+        <w:rPr>
+          <w:rFonts w:hint="eastAsia"/>
           <w:lang w:val="en-US" w:eastAsia="zh-CN"/>
         </w:rPr>
         <w:t>提供交互界面，文件上传，危险预警等功能</w:t>
@@ -2370,20 +3178,14 @@
           <w:ilvl w:val="0"/>
           <w:numId w:val="4"/>
         </w:numPr>
-        <w:spacing w:line="520" w:lineRule="exact"/>
-        <w:ind w:firstLine="480" w:firstLineChars="200"/>
-        <w:outlineLvl w:val="1"/>
-        <w:rPr>
-          <w:rFonts w:hint="eastAsia" w:ascii="宋体" w:hAnsi="宋体"/>
-          <w:color w:val="000000"/>
-          <w:sz w:val="24"/>
-        </w:rPr>
-      </w:pPr>
-      <w:r>
-        <w:rPr>
-          <w:rFonts w:hint="eastAsia" w:ascii="宋体" w:hAnsi="宋体"/>
-          <w:color w:val="000000"/>
-          <w:sz w:val="24"/>
+        <w:bidi w:val="0"/>
+        <w:rPr>
+          <w:rFonts w:hint="eastAsia"/>
+        </w:rPr>
+      </w:pPr>
+      <w:r>
+        <w:rPr>
+          <w:rFonts w:hint="eastAsia"/>
           <w:lang w:val="en-US" w:eastAsia="zh-CN"/>
         </w:rPr>
         <w:t>提供恶意文件破坏和删除功能</w:t>
@@ -2393,51 +3195,91 @@
       <w:pPr>
         <w:numPr>
           <w:ilvl w:val="0"/>
-          <w:numId w:val="0"/>
+          <w:numId w:val="4"/>
         </w:numPr>
-        <w:spacing w:line="520" w:lineRule="exact"/>
-        <w:outlineLvl w:val="1"/>
-        <w:rPr>
-          <w:rFonts w:hint="eastAsia" w:ascii="宋体" w:hAnsi="宋体"/>
-          <w:color w:val="000000"/>
-          <w:sz w:val="24"/>
-        </w:rPr>
-      </w:pPr>
-      <w:r>
-        <w:rPr>
-          <w:rFonts w:hint="eastAsia" w:ascii="宋体" w:hAnsi="宋体" w:cs="宋体"/>
-          <w:sz w:val="24"/>
-          <w:szCs w:val="24"/>
+        <w:bidi w:val="0"/>
+        <w:rPr>
+          <w:rFonts w:hint="eastAsia"/>
+        </w:rPr>
+      </w:pPr>
+      <w:r>
+        <w:rPr>
+          <w:rFonts w:hint="eastAsia"/>
+          <w:lang w:val="en-US" w:eastAsia="zh-Hans"/>
+        </w:rPr>
+        <w:t>提供恶意代码分析功能</w:t>
+      </w:r>
+      <w:r>
+        <w:rPr>
+          <w:rFonts w:hint="default"/>
+          <w:lang w:eastAsia="zh-Hans"/>
+        </w:rPr>
+        <w:t>，</w:t>
+      </w:r>
+      <w:r>
+        <w:rPr>
+          <w:rFonts w:hint="eastAsia"/>
+          <w:lang w:val="en-US" w:eastAsia="zh-Hans"/>
+        </w:rPr>
+        <w:t>分析恶意的二进制代码</w:t>
+      </w:r>
+      <w:r>
+        <w:rPr>
+          <w:rFonts w:hint="default"/>
+          <w:lang w:eastAsia="zh-Hans"/>
+        </w:rPr>
+        <w:t>，</w:t>
+      </w:r>
+      <w:r>
+        <w:rPr>
+          <w:rFonts w:hint="eastAsia"/>
+          <w:lang w:val="en-US" w:eastAsia="zh-Hans"/>
+        </w:rPr>
+        <w:t>从而推断恶意程序的动作</w:t>
+      </w:r>
+    </w:p>
+    <w:p>
+      <w:pPr>
+        <w:bidi w:val="0"/>
+        <w:rPr>
+          <w:rFonts w:hint="eastAsia"/>
+        </w:rPr>
+      </w:pPr>
+    </w:p>
+    <w:p>
+      <w:pPr>
+        <w:bidi w:val="0"/>
+        <w:rPr>
+          <w:rFonts w:hint="eastAsia"/>
+        </w:rPr>
+      </w:pPr>
+      <w:r>
+        <w:rPr>
+          <w:rFonts w:hint="eastAsia"/>
           <w:lang w:val="en-US" w:eastAsia="zh-CN"/>
         </w:rPr>
         <w:t>该</w:t>
       </w:r>
       <w:r>
         <w:rPr>
-          <w:rFonts w:hint="eastAsia" w:ascii="宋体" w:hAnsi="宋体"/>
-          <w:color w:val="000000"/>
-          <w:sz w:val="24"/>
+          <w:rFonts w:hint="eastAsia"/>
         </w:rPr>
         <w:t>系统的主要功能如图</w:t>
       </w:r>
       <w:r>
         <w:rPr>
-          <w:rFonts w:hint="eastAsia" w:ascii="宋体" w:hAnsi="宋体"/>
-          <w:color w:val="000000"/>
-          <w:sz w:val="24"/>
+          <w:rFonts w:hint="eastAsia"/>
           <w:lang w:val="en-US" w:eastAsia="zh-CN"/>
         </w:rPr>
         <w:t>3</w:t>
       </w:r>
       <w:r>
         <w:rPr>
-          <w:rFonts w:hint="eastAsia" w:ascii="宋体" w:hAnsi="宋体"/>
-          <w:color w:val="000000"/>
-          <w:sz w:val="24"/>
+          <w:rFonts w:hint="eastAsia"/>
         </w:rPr>
         <w:t>-1所示</w:t>
       </w:r>
-      <w:bookmarkEnd w:id="11"/>
+      <w:bookmarkEnd w:id="10"/>
     </w:p>
     <w:p>
       <w:pPr>
@@ -2571,51 +3413,34 @@
     </w:p>
     <w:p>
       <w:pPr>
-        <w:keepNext w:val="0"/>
-        <w:keepLines w:val="0"/>
-        <w:pageBreakBefore w:val="0"/>
-        <w:widowControl w:val="0"/>
-        <w:kinsoku/>
-        <w:wordWrap/>
-        <w:overflowPunct/>
-        <w:topLinePunct w:val="0"/>
-        <w:autoSpaceDE/>
-        <w:autoSpaceDN/>
-        <w:bidi w:val="0"/>
-        <w:adjustRightInd/>
-        <w:snapToGrid/>
-        <w:spacing w:line="520" w:lineRule="exact"/>
-        <w:textAlignment w:val="auto"/>
-        <w:outlineLvl w:val="1"/>
-        <w:rPr>
-          <w:rFonts w:hint="eastAsia" w:ascii="黑体" w:hAnsi="宋体" w:eastAsia="黑体"/>
-          <w:color w:val="000000"/>
-          <w:sz w:val="24"/>
-          <w:szCs w:val="24"/>
-          <w:lang w:val="en-US" w:eastAsia="zh-CN"/>
-        </w:rPr>
-      </w:pPr>
-      <w:bookmarkStart w:id="12" w:name="_Toc26059"/>
-      <w:r>
-        <w:rPr>
-          <w:rFonts w:hint="eastAsia" w:ascii="黑体" w:hAnsi="宋体" w:eastAsia="黑体"/>
-          <w:color w:val="000000"/>
-          <w:sz w:val="24"/>
-          <w:szCs w:val="24"/>
-        </w:rPr>
-        <w:t xml:space="preserve">3.2  </w:t>
-      </w:r>
-      <w:r>
-        <w:rPr>
-          <w:rFonts w:hint="eastAsia" w:ascii="黑体" w:hAnsi="宋体" w:eastAsia="黑体"/>
-          <w:color w:val="000000"/>
-          <w:sz w:val="24"/>
-          <w:szCs w:val="24"/>
+        <w:pStyle w:val="3"/>
+        <w:bidi w:val="0"/>
+        <w:rPr>
+          <w:rFonts w:hint="eastAsia"/>
+          <w:lang w:val="en-US" w:eastAsia="zh-CN"/>
+        </w:rPr>
+      </w:pPr>
+      <w:bookmarkStart w:id="11" w:name="_Toc26059"/>
+      <w:r>
+        <w:rPr>
+          <w:rFonts w:hint="default"/>
+        </w:rPr>
+        <w:t>5</w:t>
+      </w:r>
+      <w:r>
+        <w:rPr>
+          <w:rFonts w:hint="eastAsia"/>
+        </w:rPr>
+        <w:t xml:space="preserve">.2  </w:t>
+      </w:r>
+      <w:r>
+        <w:rPr>
+          <w:rFonts w:hint="eastAsia"/>
           <w:lang w:val="en-US" w:eastAsia="zh-CN"/>
         </w:rPr>
         <w:t>系统算法和流程图</w:t>
       </w:r>
-      <w:bookmarkEnd w:id="12"/>
+      <w:bookmarkEnd w:id="11"/>
     </w:p>
     <w:p>
       <w:pPr>
@@ -2667,7 +3492,298 @@
           <w:rFonts w:hint="eastAsia"/>
           <w:lang w:val="en-US" w:eastAsia="zh-CN"/>
         </w:rPr>
-        <w:t>AlexNet由8层卷积神经网络组成，结构如下：</w:t>
+        <w:t>AlexNet由8层卷积神经网络组成，</w:t>
+      </w:r>
+    </w:p>
+    <w:p>
+      <w:pPr>
+        <w:bidi w:val="0"/>
+        <w:rPr>
+          <w:rFonts w:hint="eastAsia"/>
+          <w:lang w:val="en-US" w:eastAsia="zh-CN"/>
+        </w:rPr>
+      </w:pPr>
+      <w:r>
+        <w:rPr>
+          <w:rFonts w:hint="eastAsia"/>
+          <w:lang w:val="en-US" w:eastAsia="zh-CN"/>
+        </w:rPr>
+        <w:t>AlexNet使用了8层神经网络，其中5层为卷积层，3层为全连接层。它还使用了ReLU激活函数、Dropout正则化等技术，从而提高了模型的性能和泛化能力。</w:t>
+      </w:r>
+    </w:p>
+    <w:p>
+      <w:pPr>
+        <w:bidi w:val="0"/>
+        <w:rPr>
+          <w:rFonts w:hint="eastAsia"/>
+          <w:lang w:val="en-US" w:eastAsia="zh-CN"/>
+        </w:rPr>
+      </w:pPr>
+      <w:r>
+        <w:rPr>
+          <w:rFonts w:hint="eastAsia"/>
+          <w:lang w:val="en-US" w:eastAsia="zh-CN"/>
+        </w:rPr>
+        <w:t>具体来说，AlexNet的网络结构如下：</w:t>
+      </w:r>
+    </w:p>
+    <w:p>
+      <w:pPr>
+        <w:bidi w:val="0"/>
+        <w:rPr>
+          <w:rFonts w:hint="eastAsia"/>
+          <w:lang w:val="en-US" w:eastAsia="zh-CN"/>
+        </w:rPr>
+      </w:pPr>
+      <w:r>
+        <w:rPr>
+          <w:rFonts w:hint="eastAsia"/>
+          <w:lang w:val="en-US" w:eastAsia="zh-CN"/>
+        </w:rPr>
+        <w:t>输入层：AlexNet的输入是22</w:t>
+      </w:r>
+      <w:r>
+        <w:rPr>
+          <w:rFonts w:hint="default"/>
+          <w:lang w:eastAsia="zh-CN"/>
+        </w:rPr>
+        <w:t>7</w:t>
+      </w:r>
+      <w:r>
+        <w:rPr>
+          <w:rFonts w:hint="eastAsia"/>
+          <w:lang w:val="en-US" w:eastAsia="zh-CN"/>
+        </w:rPr>
+        <w:t>x22</w:t>
+      </w:r>
+      <w:r>
+        <w:rPr>
+          <w:rFonts w:hint="default"/>
+          <w:lang w:eastAsia="zh-CN"/>
+        </w:rPr>
+        <w:t>7</w:t>
+      </w:r>
+      <w:r>
+        <w:rPr>
+          <w:rFonts w:hint="eastAsia"/>
+          <w:lang w:val="en-US" w:eastAsia="zh-CN"/>
+        </w:rPr>
+        <w:t>x3的RGB图像。</w:t>
+      </w:r>
+    </w:p>
+    <w:p>
+      <w:pPr>
+        <w:bidi w:val="0"/>
+        <w:rPr>
+          <w:rFonts w:hint="eastAsia"/>
+          <w:lang w:val="en-US" w:eastAsia="zh-CN"/>
+        </w:rPr>
+      </w:pPr>
+      <w:r>
+        <w:rPr>
+          <w:rFonts w:hint="eastAsia"/>
+          <w:lang w:val="en-US" w:eastAsia="zh-CN"/>
+        </w:rPr>
+        <w:t>卷积层1：AlexNet使用96个11x11的卷积核对输入图像进行卷积，步长为4，得到96个55x55</w:t>
+      </w:r>
+      <w:r>
+        <w:rPr>
+          <w:rFonts w:hint="default"/>
+          <w:lang w:eastAsia="zh-CN"/>
+        </w:rPr>
+        <w:t>((227-11)/4+1)</w:t>
+      </w:r>
+      <w:r>
+        <w:rPr>
+          <w:rFonts w:hint="eastAsia"/>
+          <w:lang w:val="en-US" w:eastAsia="zh-CN"/>
+        </w:rPr>
+        <w:t>的特征图。卷积层1还使用了ReLU激活函数和局部响应归一化（Local Response Normalization，LRN）技术。</w:t>
+      </w:r>
+    </w:p>
+    <w:p>
+      <w:pPr>
+        <w:bidi w:val="0"/>
+        <w:rPr>
+          <w:rFonts w:hint="eastAsia"/>
+          <w:lang w:val="en-US" w:eastAsia="zh-CN"/>
+        </w:rPr>
+      </w:pPr>
+      <w:r>
+        <w:rPr>
+          <w:rFonts w:hint="eastAsia"/>
+          <w:lang w:val="en-US" w:eastAsia="zh-CN"/>
+        </w:rPr>
+        <w:t>池化层1：AlexNet使用3x3的最大池化对卷积层1的输出进行下采样，步长为2，得到48个27x27的特征图。</w:t>
+      </w:r>
+    </w:p>
+    <w:p>
+      <w:pPr>
+        <w:bidi w:val="0"/>
+        <w:rPr>
+          <w:rFonts w:hint="eastAsia"/>
+          <w:lang w:val="en-US" w:eastAsia="zh-CN"/>
+        </w:rPr>
+      </w:pPr>
+      <w:r>
+        <w:rPr>
+          <w:rFonts w:hint="eastAsia"/>
+          <w:lang w:val="en-US" w:eastAsia="zh-CN"/>
+        </w:rPr>
+        <w:t>卷积层2：AlexNet使用256个5x5的卷积核对池化层1的输出进行卷积，步长为1，得到256个27x27的特征图。卷积层2还使用了ReLU激活函数和LRN技术。</w:t>
+      </w:r>
+    </w:p>
+    <w:p>
+      <w:pPr>
+        <w:bidi w:val="0"/>
+        <w:rPr>
+          <w:rFonts w:hint="eastAsia"/>
+          <w:lang w:val="en-US" w:eastAsia="zh-CN"/>
+        </w:rPr>
+      </w:pPr>
+      <w:r>
+        <w:rPr>
+          <w:rFonts w:hint="eastAsia"/>
+          <w:lang w:val="en-US" w:eastAsia="zh-CN"/>
+        </w:rPr>
+        <w:t>池化层2：AlexNet使用3x3的最大池化对卷积层2的输出进行下采样，步长为2，得到256个13x13的特征图。</w:t>
+      </w:r>
+    </w:p>
+    <w:p>
+      <w:pPr>
+        <w:bidi w:val="0"/>
+        <w:rPr>
+          <w:rFonts w:hint="eastAsia"/>
+          <w:lang w:val="en-US" w:eastAsia="zh-CN"/>
+        </w:rPr>
+      </w:pPr>
+      <w:r>
+        <w:rPr>
+          <w:rFonts w:hint="eastAsia"/>
+          <w:lang w:val="en-US" w:eastAsia="zh-CN"/>
+        </w:rPr>
+        <w:t>卷积层3：AlexNet使用384层3x3的最大池化对卷积层2的输出进行卷积，步长为1，得到384个13x13的特征图。卷积层3没有使用LRN技术。</w:t>
+      </w:r>
+    </w:p>
+    <w:p>
+      <w:pPr>
+        <w:bidi w:val="0"/>
+        <w:rPr>
+          <w:rFonts w:hint="eastAsia"/>
+          <w:lang w:val="en-US" w:eastAsia="zh-CN"/>
+        </w:rPr>
+      </w:pPr>
+      <w:r>
+        <w:rPr>
+          <w:rFonts w:hint="eastAsia"/>
+          <w:lang w:val="en-US" w:eastAsia="zh-CN"/>
+        </w:rPr>
+        <w:t>卷积层4：AlexNet使用384个3x3的卷积核对卷积层3的输出进行卷积，步长为1，得到384个13x13的特征图。卷积层4还使用了ReLU激活函数。</w:t>
+      </w:r>
+    </w:p>
+    <w:p>
+      <w:pPr>
+        <w:bidi w:val="0"/>
+        <w:rPr>
+          <w:rFonts w:hint="eastAsia"/>
+          <w:lang w:val="en-US" w:eastAsia="zh-CN"/>
+        </w:rPr>
+      </w:pPr>
+      <w:r>
+        <w:rPr>
+          <w:rFonts w:hint="eastAsia"/>
+          <w:lang w:val="en-US" w:eastAsia="zh-CN"/>
+        </w:rPr>
+        <w:t>卷积层5：AlexNet使用256个3x3的卷积核对卷积层4的输出进行卷积，步长为1，得到256个13x13的特征图。卷积层5还使用了ReLU激活函数。</w:t>
+      </w:r>
+    </w:p>
+    <w:p>
+      <w:pPr>
+        <w:bidi w:val="0"/>
+        <w:rPr>
+          <w:rFonts w:hint="eastAsia"/>
+          <w:lang w:val="en-US" w:eastAsia="zh-CN"/>
+        </w:rPr>
+      </w:pPr>
+      <w:r>
+        <w:rPr>
+          <w:rFonts w:hint="eastAsia"/>
+          <w:lang w:val="en-US" w:eastAsia="zh-CN"/>
+        </w:rPr>
+        <w:t>池化层3：AlexNet使用3x3的最大池化对卷积层5的输出进行下采样，步长为2，得到256个6x6的特征图。</w:t>
+      </w:r>
+    </w:p>
+    <w:p>
+      <w:pPr>
+        <w:bidi w:val="0"/>
+        <w:rPr>
+          <w:rFonts w:hint="eastAsia"/>
+          <w:lang w:val="en-US" w:eastAsia="zh-CN"/>
+        </w:rPr>
+      </w:pPr>
+      <w:r>
+        <w:rPr>
+          <w:rFonts w:hint="eastAsia"/>
+          <w:lang w:val="en-US" w:eastAsia="zh-CN"/>
+        </w:rPr>
+        <w:t>全连接层1：AlexNet使用4096个神经元对池化层3的输出进行全连接，得到4096维的特征向量。全连接层1还使用了ReLU激活函数和Dropout正则化。</w:t>
+      </w:r>
+    </w:p>
+    <w:p>
+      <w:pPr>
+        <w:bidi w:val="0"/>
+        <w:rPr>
+          <w:rFonts w:hint="eastAsia"/>
+          <w:lang w:val="en-US" w:eastAsia="zh-CN"/>
+        </w:rPr>
+      </w:pPr>
+      <w:r>
+        <w:rPr>
+          <w:rFonts w:hint="eastAsia"/>
+          <w:lang w:val="en-US" w:eastAsia="zh-CN"/>
+        </w:rPr>
+        <w:t>全连接层2：AlexNet使用4096个神经元对全连接层1的输出进行全连接，得到4096维的特征向量。全连接层2还使用了ReLU激活函数和Dropout正则化。</w:t>
+      </w:r>
+    </w:p>
+    <w:p>
+      <w:pPr>
+        <w:bidi w:val="0"/>
+        <w:rPr>
+          <w:rFonts w:hint="eastAsia"/>
+          <w:lang w:val="en-US" w:eastAsia="zh-CN"/>
+        </w:rPr>
+      </w:pPr>
+      <w:r>
+        <w:rPr>
+          <w:rFonts w:hint="eastAsia"/>
+          <w:lang w:val="en-US" w:eastAsia="zh-CN"/>
+        </w:rPr>
+        <w:t>输出层：AlexNet使用1000个神经元对全连接层2的输出进行全连接，得到1000维的特征向量。输出层使用了Softmax激活函数，将特征向量转换为1000个类别的概率分布。</w:t>
+      </w:r>
+    </w:p>
+    <w:p>
+      <w:pPr>
+        <w:bidi w:val="0"/>
+        <w:rPr>
+          <w:rFonts w:hint="eastAsia"/>
+          <w:lang w:val="en-US" w:eastAsia="zh-CN"/>
+        </w:rPr>
+      </w:pPr>
+    </w:p>
+    <w:p>
+      <w:pPr>
+        <w:bidi w:val="0"/>
+        <w:rPr>
+          <w:rFonts w:hint="eastAsia"/>
+          <w:lang w:val="en-US" w:eastAsia="zh-CN"/>
+        </w:rPr>
+      </w:pPr>
+      <w:r>
+        <w:rPr>
+          <w:rFonts w:hint="eastAsia"/>
+          <w:lang w:val="en-US" w:eastAsia="zh-CN"/>
+        </w:rPr>
+        <w:t>结构如下：</w:t>
       </w:r>
     </w:p>
     <w:p>
@@ -2802,9 +3918,7 @@
       <w:pPr>
         <w:bidi w:val="0"/>
         <w:rPr>
-          <w:rFonts w:hint="default" w:ascii="Times New Roman Bold" w:hAnsi="Times New Roman Bold" w:cs="Times New Roman Bold"/>
-          <w:b/>
-          <w:bCs/>
+          <w:rFonts w:hint="eastAsia"/>
           <w:lang w:val="en-US" w:eastAsia="zh-CN"/>
         </w:rPr>
       </w:pPr>
@@ -2830,15 +3944,6 @@
     <w:p>
       <w:pPr>
         <w:bidi w:val="0"/>
-        <w:rPr>
-          <w:rFonts w:hint="eastAsia"/>
-          <w:lang w:val="en-US" w:eastAsia="zh-CN"/>
-        </w:rPr>
-      </w:pPr>
-    </w:p>
-    <w:p>
-      <w:pPr>
-        <w:bidi w:val="0"/>
         <w:ind w:firstLine="420" w:firstLineChars="0"/>
         <w:rPr>
           <w:rFonts w:hint="eastAsia"/>
@@ -2900,6 +4005,347 @@
         </w:rPr>
         <w:t>数据集，分类任务采用1000个类别，模型训练时间较长，可以达到比较满意的分类精度。VGG16网络模型可以用于大规模图像分类和识别任务，有效提高计算机视觉系统的性能，结构如下：</w:t>
       </w:r>
+    </w:p>
+    <w:p>
+      <w:pPr>
+        <w:bidi w:val="0"/>
+        <w:ind w:firstLine="420" w:firstLineChars="0"/>
+        <w:rPr>
+          <w:rFonts w:hint="eastAsia"/>
+          <w:lang w:val="en-US" w:eastAsia="zh-CN"/>
+        </w:rPr>
+      </w:pPr>
+      <w:r>
+        <w:rPr>
+          <w:rFonts w:hint="eastAsia"/>
+          <w:lang w:val="en-US" w:eastAsia="zh-CN"/>
+        </w:rPr>
+        <w:t>输入层：VGG16的输入是224x224x3的RGB图像。</w:t>
+      </w:r>
+    </w:p>
+    <w:p>
+      <w:pPr>
+        <w:bidi w:val="0"/>
+        <w:ind w:firstLine="420" w:firstLineChars="0"/>
+        <w:rPr>
+          <w:rFonts w:hint="eastAsia"/>
+          <w:lang w:val="en-US" w:eastAsia="zh-CN"/>
+        </w:rPr>
+      </w:pPr>
+    </w:p>
+    <w:p>
+      <w:pPr>
+        <w:bidi w:val="0"/>
+        <w:ind w:firstLine="420" w:firstLineChars="0"/>
+        <w:rPr>
+          <w:rFonts w:hint="eastAsia"/>
+          <w:lang w:val="en-US" w:eastAsia="zh-CN"/>
+        </w:rPr>
+      </w:pPr>
+      <w:r>
+        <w:rPr>
+          <w:rFonts w:hint="eastAsia"/>
+          <w:lang w:val="en-US" w:eastAsia="zh-CN"/>
+        </w:rPr>
+        <w:t>卷积层1-2：VGG16使用64个3x3的卷积核对输入图像进行卷积，步长为1，得到64个224x224的特征图。卷积层1-2还使用了ReLU激活函数。</w:t>
+      </w:r>
+    </w:p>
+    <w:p>
+      <w:pPr>
+        <w:bidi w:val="0"/>
+        <w:ind w:firstLine="420" w:firstLineChars="0"/>
+        <w:rPr>
+          <w:rFonts w:hint="eastAsia"/>
+          <w:lang w:val="en-US" w:eastAsia="zh-CN"/>
+        </w:rPr>
+      </w:pPr>
+    </w:p>
+    <w:p>
+      <w:pPr>
+        <w:bidi w:val="0"/>
+        <w:ind w:firstLine="420" w:firstLineChars="0"/>
+        <w:rPr>
+          <w:rFonts w:hint="eastAsia"/>
+          <w:lang w:val="en-US" w:eastAsia="zh-CN"/>
+        </w:rPr>
+      </w:pPr>
+      <w:r>
+        <w:rPr>
+          <w:rFonts w:hint="eastAsia"/>
+          <w:lang w:val="en-US" w:eastAsia="zh-CN"/>
+        </w:rPr>
+        <w:t>池化层1：VGG16使用2x2的最大池化对卷积层1-2的输出进行下采样，步长为2，得到64个112x112的特征图。</w:t>
+      </w:r>
+    </w:p>
+    <w:p>
+      <w:pPr>
+        <w:bidi w:val="0"/>
+        <w:ind w:firstLine="420" w:firstLineChars="0"/>
+        <w:rPr>
+          <w:rFonts w:hint="eastAsia"/>
+          <w:lang w:val="en-US" w:eastAsia="zh-CN"/>
+        </w:rPr>
+      </w:pPr>
+    </w:p>
+    <w:p>
+      <w:pPr>
+        <w:bidi w:val="0"/>
+        <w:ind w:firstLine="420" w:firstLineChars="0"/>
+        <w:rPr>
+          <w:rFonts w:hint="eastAsia"/>
+          <w:lang w:val="en-US" w:eastAsia="zh-CN"/>
+        </w:rPr>
+      </w:pPr>
+      <w:r>
+        <w:rPr>
+          <w:rFonts w:hint="eastAsia"/>
+          <w:lang w:val="en-US" w:eastAsia="zh-CN"/>
+        </w:rPr>
+        <w:t>卷积层3-4：VGG16使用128个3x3的卷积核对池化层1的输出进行卷积，步长为1，得到128个112x112的特征图。卷积层3-4还使用了ReLU激活函数。</w:t>
+      </w:r>
+    </w:p>
+    <w:p>
+      <w:pPr>
+        <w:bidi w:val="0"/>
+        <w:ind w:firstLine="420" w:firstLineChars="0"/>
+        <w:rPr>
+          <w:rFonts w:hint="eastAsia"/>
+          <w:lang w:val="en-US" w:eastAsia="zh-CN"/>
+        </w:rPr>
+      </w:pPr>
+    </w:p>
+    <w:p>
+      <w:pPr>
+        <w:bidi w:val="0"/>
+        <w:ind w:firstLine="420" w:firstLineChars="0"/>
+        <w:rPr>
+          <w:rFonts w:hint="eastAsia"/>
+          <w:lang w:val="en-US" w:eastAsia="zh-CN"/>
+        </w:rPr>
+      </w:pPr>
+      <w:r>
+        <w:rPr>
+          <w:rFonts w:hint="eastAsia"/>
+          <w:lang w:val="en-US" w:eastAsia="zh-CN"/>
+        </w:rPr>
+        <w:t>池化层2：VGG16使用2x2的最大池化对卷积层3-4的输出进行下采样，步长为2，得到128个56x</w:t>
+      </w:r>
+    </w:p>
+    <w:p>
+      <w:pPr>
+        <w:bidi w:val="0"/>
+        <w:ind w:firstLine="420" w:firstLineChars="0"/>
+        <w:rPr>
+          <w:rFonts w:hint="eastAsia"/>
+          <w:lang w:val="en-US" w:eastAsia="zh-CN"/>
+        </w:rPr>
+      </w:pPr>
+      <w:r>
+        <w:rPr>
+          <w:rFonts w:hint="eastAsia"/>
+          <w:lang w:val="en-US" w:eastAsia="zh-CN"/>
+        </w:rPr>
+        <w:t>卷积层5-6：VGG16使用256个3x3的卷积核对池化层2的输出进行卷积，步长为1，得到256个56x56的特征图。卷积层5-6还使用了ReLU激活函数。</w:t>
+      </w:r>
+    </w:p>
+    <w:p>
+      <w:pPr>
+        <w:bidi w:val="0"/>
+        <w:ind w:firstLine="420" w:firstLineChars="0"/>
+        <w:rPr>
+          <w:rFonts w:hint="eastAsia"/>
+          <w:lang w:val="en-US" w:eastAsia="zh-CN"/>
+        </w:rPr>
+      </w:pPr>
+    </w:p>
+    <w:p>
+      <w:pPr>
+        <w:bidi w:val="0"/>
+        <w:ind w:firstLine="420" w:firstLineChars="0"/>
+        <w:rPr>
+          <w:rFonts w:hint="eastAsia"/>
+          <w:lang w:val="en-US" w:eastAsia="zh-CN"/>
+        </w:rPr>
+      </w:pPr>
+      <w:r>
+        <w:rPr>
+          <w:rFonts w:hint="eastAsia"/>
+          <w:lang w:val="en-US" w:eastAsia="zh-CN"/>
+        </w:rPr>
+        <w:t>池化层3：VGG16使用2x2的最大池化对卷积层5-6的输出进行下采样，步长为2，得到256个28x28的特征图。</w:t>
+      </w:r>
+    </w:p>
+    <w:p>
+      <w:pPr>
+        <w:bidi w:val="0"/>
+        <w:ind w:firstLine="420" w:firstLineChars="0"/>
+        <w:rPr>
+          <w:rFonts w:hint="eastAsia"/>
+          <w:lang w:val="en-US" w:eastAsia="zh-CN"/>
+        </w:rPr>
+      </w:pPr>
+    </w:p>
+    <w:p>
+      <w:pPr>
+        <w:bidi w:val="0"/>
+        <w:ind w:firstLine="420" w:firstLineChars="0"/>
+        <w:rPr>
+          <w:rFonts w:hint="eastAsia"/>
+          <w:lang w:val="en-US" w:eastAsia="zh-CN"/>
+        </w:rPr>
+      </w:pPr>
+      <w:r>
+        <w:rPr>
+          <w:rFonts w:hint="eastAsia"/>
+          <w:lang w:val="en-US" w:eastAsia="zh-CN"/>
+        </w:rPr>
+        <w:t>卷积层7-8：VGG16使用512个3x3的卷积核对池化层3的输出进行卷积，步长为1，得到512个28x28的特征图。卷积层7-8还使用了ReLU激活函数。</w:t>
+      </w:r>
+    </w:p>
+    <w:p>
+      <w:pPr>
+        <w:bidi w:val="0"/>
+        <w:ind w:firstLine="420" w:firstLineChars="0"/>
+        <w:rPr>
+          <w:rFonts w:hint="eastAsia"/>
+          <w:lang w:val="en-US" w:eastAsia="zh-CN"/>
+        </w:rPr>
+      </w:pPr>
+    </w:p>
+    <w:p>
+      <w:pPr>
+        <w:bidi w:val="0"/>
+        <w:ind w:firstLine="420" w:firstLineChars="0"/>
+        <w:rPr>
+          <w:rFonts w:hint="eastAsia"/>
+          <w:lang w:val="en-US" w:eastAsia="zh-CN"/>
+        </w:rPr>
+      </w:pPr>
+      <w:r>
+        <w:rPr>
+          <w:rFonts w:hint="eastAsia"/>
+          <w:lang w:val="en-US" w:eastAsia="zh-CN"/>
+        </w:rPr>
+        <w:t>池化层4：VGG16使用2x2的最大池化对卷积层7-8的输出进行下采样，步长为2，得到512个14x14的特征图。</w:t>
+      </w:r>
+    </w:p>
+    <w:p>
+      <w:pPr>
+        <w:bidi w:val="0"/>
+        <w:ind w:firstLine="420" w:firstLineChars="0"/>
+        <w:rPr>
+          <w:rFonts w:hint="eastAsia"/>
+          <w:lang w:val="en-US" w:eastAsia="zh-CN"/>
+        </w:rPr>
+      </w:pPr>
+    </w:p>
+    <w:p>
+      <w:pPr>
+        <w:bidi w:val="0"/>
+        <w:ind w:firstLine="420" w:firstLineChars="0"/>
+        <w:rPr>
+          <w:rFonts w:hint="eastAsia"/>
+          <w:lang w:val="en-US" w:eastAsia="zh-CN"/>
+        </w:rPr>
+      </w:pPr>
+      <w:r>
+        <w:rPr>
+          <w:rFonts w:hint="eastAsia"/>
+          <w:lang w:val="en-US" w:eastAsia="zh-CN"/>
+        </w:rPr>
+        <w:t>卷积层9-10：VGG16使用512个3x3的卷积核对池化层4的输出进行卷积，步长为1，得到512个14x14的特征图。卷积层9-10还使用了ReLU激活函数。</w:t>
+      </w:r>
+    </w:p>
+    <w:p>
+      <w:pPr>
+        <w:bidi w:val="0"/>
+        <w:ind w:firstLine="420" w:firstLineChars="0"/>
+        <w:rPr>
+          <w:rFonts w:hint="eastAsia"/>
+          <w:lang w:val="en-US" w:eastAsia="zh-CN"/>
+        </w:rPr>
+      </w:pPr>
+    </w:p>
+    <w:p>
+      <w:pPr>
+        <w:bidi w:val="0"/>
+        <w:ind w:firstLine="420" w:firstLineChars="0"/>
+        <w:rPr>
+          <w:rFonts w:hint="eastAsia"/>
+          <w:lang w:val="en-US" w:eastAsia="zh-CN"/>
+        </w:rPr>
+      </w:pPr>
+      <w:r>
+        <w:rPr>
+          <w:rFonts w:hint="eastAsia"/>
+          <w:lang w:val="en-US" w:eastAsia="zh-CN"/>
+        </w:rPr>
+        <w:t>池化层5：VGG16使用2x2的最大池化对卷积层9-10的输出进行下采样，步长为2，得到512个7x7的特征图。</w:t>
+      </w:r>
+    </w:p>
+    <w:p>
+      <w:pPr>
+        <w:bidi w:val="0"/>
+        <w:ind w:firstLine="420" w:firstLineChars="0"/>
+        <w:rPr>
+          <w:rFonts w:hint="eastAsia"/>
+          <w:lang w:val="en-US" w:eastAsia="zh-CN"/>
+        </w:rPr>
+      </w:pPr>
+    </w:p>
+    <w:p>
+      <w:pPr>
+        <w:bidi w:val="0"/>
+        <w:ind w:firstLine="420" w:firstLineChars="0"/>
+        <w:rPr>
+          <w:rFonts w:hint="eastAsia"/>
+          <w:lang w:val="en-US" w:eastAsia="zh-CN"/>
+        </w:rPr>
+      </w:pPr>
+      <w:r>
+        <w:rPr>
+          <w:rFonts w:hint="eastAsia"/>
+          <w:lang w:val="en-US" w:eastAsia="zh-CN"/>
+        </w:rPr>
+        <w:t>全连接层1-3：VGG16使用4096个神经元的全连接层对池化层5的输出进行分类，其中全连接层1-2还使用了ReLU激活函数。</w:t>
+      </w:r>
+    </w:p>
+    <w:p>
+      <w:pPr>
+        <w:bidi w:val="0"/>
+        <w:ind w:firstLine="420" w:firstLineChars="0"/>
+        <w:rPr>
+          <w:rFonts w:hint="eastAsia"/>
+          <w:lang w:val="en-US" w:eastAsia="zh-CN"/>
+        </w:rPr>
+      </w:pPr>
+      <w:r>
+        <w:rPr>
+          <w:rFonts w:hint="eastAsia"/>
+          <w:lang w:val="en-US" w:eastAsia="zh-CN"/>
+        </w:rPr>
+        <w:t>输出层：VGG16使用1000个神经元的输出层对全连接层3的输出</w:t>
+      </w:r>
+    </w:p>
+    <w:p>
+      <w:pPr>
+        <w:bidi w:val="0"/>
+        <w:ind w:firstLine="420" w:firstLineChars="0"/>
+        <w:rPr>
+          <w:rFonts w:hint="eastAsia"/>
+          <w:lang w:val="en-US" w:eastAsia="zh-CN"/>
+        </w:rPr>
+      </w:pPr>
+    </w:p>
+    <w:p>
+      <w:pPr>
+        <w:bidi w:val="0"/>
+        <w:ind w:firstLine="420" w:firstLineChars="0"/>
+        <w:rPr>
+          <w:rFonts w:hint="eastAsia"/>
+          <w:lang w:val="en-US" w:eastAsia="zh-CN"/>
+        </w:rPr>
+      </w:pPr>
     </w:p>
     <w:p>
       <w:pPr>
@@ -3018,210 +4464,111 @@
     </w:p>
     <w:p>
       <w:pPr>
-        <w:keepNext w:val="0"/>
-        <w:keepLines w:val="0"/>
-        <w:pageBreakBefore w:val="0"/>
-        <w:widowControl w:val="0"/>
-        <w:kinsoku/>
-        <w:wordWrap/>
-        <w:overflowPunct/>
-        <w:topLinePunct w:val="0"/>
-        <w:autoSpaceDE/>
-        <w:autoSpaceDN/>
-        <w:bidi w:val="0"/>
-        <w:adjustRightInd/>
-        <w:snapToGrid/>
-        <w:spacing w:line="520" w:lineRule="exact"/>
-        <w:textAlignment w:val="auto"/>
-        <w:outlineLvl w:val="1"/>
-        <w:rPr>
-          <w:rFonts w:hint="eastAsia" w:ascii="黑体" w:hAnsi="宋体" w:eastAsia="黑体"/>
-          <w:color w:val="000000"/>
-          <w:sz w:val="24"/>
-          <w:szCs w:val="24"/>
-          <w:lang w:val="en-US" w:eastAsia="zh-CN"/>
-        </w:rPr>
-      </w:pPr>
-      <w:bookmarkStart w:id="13" w:name="_Toc26102"/>
-      <w:r>
-        <w:rPr>
-          <w:rFonts w:hint="eastAsia" w:ascii="黑体" w:hAnsi="宋体" w:eastAsia="黑体"/>
-          <w:color w:val="000000"/>
-          <w:sz w:val="24"/>
-          <w:szCs w:val="24"/>
-        </w:rPr>
-        <w:t>3.</w:t>
-      </w:r>
-      <w:r>
-        <w:rPr>
-          <w:rFonts w:hint="eastAsia" w:ascii="黑体" w:hAnsi="宋体" w:eastAsia="黑体"/>
-          <w:color w:val="000000"/>
-          <w:sz w:val="24"/>
-          <w:szCs w:val="24"/>
+        <w:pStyle w:val="3"/>
+        <w:bidi w:val="0"/>
+        <w:rPr>
+          <w:rFonts w:hint="eastAsia"/>
+          <w:lang w:val="en-US" w:eastAsia="zh-CN"/>
+        </w:rPr>
+      </w:pPr>
+      <w:bookmarkStart w:id="12" w:name="_Toc26102"/>
+      <w:r>
+        <w:rPr>
+          <w:rFonts w:hint="default"/>
+        </w:rPr>
+        <w:t>5</w:t>
+      </w:r>
+      <w:r>
+        <w:rPr>
+          <w:rFonts w:hint="eastAsia"/>
+        </w:rPr>
+        <w:t>.</w:t>
+      </w:r>
+      <w:r>
+        <w:rPr>
+          <w:rFonts w:hint="eastAsia"/>
           <w:lang w:val="en-US" w:eastAsia="zh-CN"/>
         </w:rPr>
         <w:t>3</w:t>
       </w:r>
       <w:r>
         <w:rPr>
-          <w:rFonts w:hint="eastAsia" w:ascii="黑体" w:hAnsi="宋体" w:eastAsia="黑体"/>
-          <w:color w:val="000000"/>
-          <w:sz w:val="24"/>
-          <w:szCs w:val="24"/>
+          <w:rFonts w:hint="eastAsia"/>
         </w:rPr>
         <w:t xml:space="preserve">  </w:t>
       </w:r>
       <w:r>
         <w:rPr>
-          <w:rFonts w:hint="eastAsia" w:ascii="黑体" w:hAnsi="宋体" w:eastAsia="黑体"/>
-          <w:color w:val="000000"/>
-          <w:sz w:val="24"/>
-          <w:szCs w:val="24"/>
+          <w:rFonts w:hint="eastAsia"/>
           <w:lang w:val="en-US" w:eastAsia="zh-CN"/>
         </w:rPr>
         <w:t>功能模块详细设计</w:t>
       </w:r>
+      <w:bookmarkEnd w:id="12"/>
+    </w:p>
+    <w:p>
+      <w:pPr>
+        <w:pStyle w:val="2"/>
+        <w:bidi w:val="0"/>
+      </w:pPr>
+      <w:bookmarkStart w:id="13" w:name="_Toc22091"/>
+      <w:r>
+        <w:rPr>
+          <w:rFonts w:hint="default"/>
+        </w:rPr>
+        <w:t>6</w:t>
+      </w:r>
+      <w:r>
+        <w:rPr>
+          <w:rFonts w:hint="eastAsia"/>
+        </w:rPr>
+        <w:t xml:space="preserve">  系统</w:t>
+      </w:r>
+      <w:r>
+        <w:rPr>
+          <w:rFonts w:hint="eastAsia"/>
+          <w:lang w:val="en-US" w:eastAsia="zh-CN"/>
+        </w:rPr>
+        <w:t>主要界面</w:t>
+      </w:r>
+      <w:r>
+        <w:rPr>
+          <w:rFonts w:hint="eastAsia"/>
+        </w:rPr>
+        <w:t>设计</w:t>
+      </w:r>
       <w:bookmarkEnd w:id="13"/>
     </w:p>
     <w:p>
       <w:pPr>
-        <w:keepNext w:val="0"/>
-        <w:keepLines w:val="0"/>
-        <w:pageBreakBefore w:val="0"/>
-        <w:kinsoku/>
-        <w:wordWrap/>
-        <w:overflowPunct/>
-        <w:topLinePunct w:val="0"/>
-        <w:autoSpaceDE/>
-        <w:autoSpaceDN/>
-        <w:bidi w:val="0"/>
-        <w:adjustRightInd/>
-        <w:snapToGrid/>
-        <w:spacing w:line="520" w:lineRule="exact"/>
-        <w:textAlignment w:val="auto"/>
-        <w:outlineLvl w:val="0"/>
-        <w:rPr>
-          <w:rFonts w:ascii="黑体" w:hAnsi="宋体" w:eastAsia="黑体"/>
-          <w:color w:val="000000"/>
-          <w:sz w:val="28"/>
-          <w:szCs w:val="28"/>
-        </w:rPr>
-      </w:pPr>
-      <w:bookmarkStart w:id="14" w:name="_Toc22091"/>
-      <w:r>
-        <w:rPr>
-          <w:rFonts w:hint="eastAsia" w:ascii="黑体" w:hAnsi="宋体" w:eastAsia="黑体"/>
-          <w:color w:val="000000"/>
-          <w:sz w:val="28"/>
-          <w:szCs w:val="28"/>
-          <w:lang w:val="en-US" w:eastAsia="zh-CN"/>
-        </w:rPr>
-        <w:t>4</w:t>
-      </w:r>
-      <w:r>
-        <w:rPr>
-          <w:rFonts w:hint="eastAsia" w:ascii="黑体" w:hAnsi="宋体" w:eastAsia="黑体"/>
-          <w:color w:val="000000"/>
-          <w:sz w:val="28"/>
-          <w:szCs w:val="28"/>
-        </w:rPr>
-        <w:t xml:space="preserve">  系统</w:t>
-      </w:r>
-      <w:r>
-        <w:rPr>
-          <w:rFonts w:hint="eastAsia" w:ascii="黑体" w:hAnsi="宋体" w:eastAsia="黑体"/>
-          <w:color w:val="000000"/>
-          <w:sz w:val="28"/>
-          <w:szCs w:val="28"/>
-          <w:lang w:val="en-US" w:eastAsia="zh-CN"/>
-        </w:rPr>
-        <w:t>主要界面</w:t>
-      </w:r>
-      <w:r>
-        <w:rPr>
-          <w:rFonts w:hint="eastAsia" w:ascii="黑体" w:hAnsi="宋体" w:eastAsia="黑体"/>
-          <w:color w:val="000000"/>
-          <w:sz w:val="28"/>
-          <w:szCs w:val="28"/>
-        </w:rPr>
-        <w:t>设计</w:t>
-      </w:r>
-      <w:bookmarkEnd w:id="14"/>
-    </w:p>
-    <w:p>
-      <w:pPr>
-        <w:keepNext w:val="0"/>
-        <w:keepLines w:val="0"/>
-        <w:pageBreakBefore w:val="0"/>
-        <w:tabs>
-          <w:tab w:val="left" w:pos="645"/>
-        </w:tabs>
-        <w:kinsoku/>
-        <w:wordWrap/>
-        <w:overflowPunct/>
-        <w:topLinePunct w:val="0"/>
-        <w:autoSpaceDE/>
-        <w:autoSpaceDN/>
-        <w:bidi w:val="0"/>
-        <w:adjustRightInd/>
-        <w:snapToGrid/>
-        <w:spacing w:line="520" w:lineRule="exact"/>
-        <w:ind w:left="645" w:hanging="645"/>
-        <w:textAlignment w:val="auto"/>
-        <w:outlineLvl w:val="1"/>
-        <w:rPr>
-          <w:rFonts w:hint="eastAsia" w:ascii="黑体" w:hAnsi="黑体" w:eastAsia="黑体" w:cs="黑体"/>
-          <w:color w:val="000000"/>
-          <w:kern w:val="0"/>
-          <w:sz w:val="24"/>
-          <w:szCs w:val="24"/>
-        </w:rPr>
-      </w:pPr>
-      <w:r>
-        <w:rPr>
-          <w:rFonts w:hint="eastAsia" w:ascii="黑体" w:hAnsi="黑体" w:eastAsia="黑体" w:cs="黑体"/>
-          <w:color w:val="000000"/>
-          <w:sz w:val="24"/>
-          <w:szCs w:val="24"/>
-          <w:lang w:val="en-US" w:eastAsia="zh-CN"/>
-        </w:rPr>
-        <w:t>4</w:t>
-      </w:r>
-      <w:r>
-        <w:rPr>
-          <w:rFonts w:hint="eastAsia" w:ascii="黑体" w:hAnsi="黑体" w:eastAsia="黑体" w:cs="黑体"/>
-          <w:color w:val="000000"/>
-          <w:sz w:val="24"/>
-          <w:szCs w:val="24"/>
-        </w:rPr>
-        <w:t>.1</w:t>
-      </w:r>
-      <w:r>
-        <w:rPr>
-          <w:rFonts w:hint="eastAsia" w:ascii="黑体" w:hAnsi="黑体" w:eastAsia="黑体" w:cs="黑体"/>
-          <w:sz w:val="24"/>
-          <w:szCs w:val="24"/>
-        </w:rPr>
-        <w:t xml:space="preserve">  </w:t>
-      </w:r>
-      <w:r>
-        <w:rPr>
-          <w:rFonts w:hint="eastAsia" w:ascii="黑体" w:hAnsi="黑体" w:eastAsia="黑体" w:cs="黑体"/>
-          <w:color w:val="000000"/>
-          <w:kern w:val="0"/>
-          <w:sz w:val="24"/>
-          <w:szCs w:val="24"/>
+        <w:pStyle w:val="3"/>
+        <w:bidi w:val="0"/>
+        <w:rPr>
+          <w:rFonts w:hint="eastAsia"/>
+        </w:rPr>
+      </w:pPr>
+      <w:r>
+        <w:rPr>
+          <w:rFonts w:hint="default"/>
+        </w:rPr>
+        <w:t>6</w:t>
+      </w:r>
+      <w:r>
+        <w:rPr>
+          <w:rFonts w:hint="eastAsia"/>
+        </w:rPr>
+        <w:t xml:space="preserve">.1  </w:t>
+      </w:r>
+      <w:r>
+        <w:rPr>
+          <w:rFonts w:hint="eastAsia"/>
           <w:lang w:val="en-US" w:eastAsia="zh-CN"/>
         </w:rPr>
         <w:t>首页</w:t>
       </w:r>
       <w:r>
         <w:rPr>
-          <w:rFonts w:hint="eastAsia" w:ascii="黑体" w:hAnsi="黑体" w:eastAsia="黑体" w:cs="黑体"/>
-          <w:color w:val="000000"/>
-          <w:kern w:val="0"/>
-          <w:sz w:val="24"/>
-          <w:szCs w:val="24"/>
+          <w:rFonts w:hint="eastAsia"/>
         </w:rPr>
         <w:t>界面</w:t>
       </w:r>
@@ -3973,29 +5320,27 @@
         <w:pStyle w:val="2"/>
         <w:bidi w:val="0"/>
         <w:rPr>
-          <w:rFonts w:hint="eastAsia" w:ascii="黑体" w:hAnsi="黑体" w:eastAsia="黑体" w:cs="黑体"/>
-          <w:color w:val="000000"/>
-          <w:sz w:val="28"/>
-          <w:szCs w:val="28"/>
-          <w:lang w:val="en-US" w:eastAsia="zh-Hans"/>
-        </w:rPr>
-      </w:pPr>
-      <w:r>
-        <w:rPr>
-          <w:rFonts w:hint="eastAsia" w:ascii="黑体" w:hAnsi="黑体" w:eastAsia="黑体" w:cs="黑体"/>
-          <w:color w:val="000000"/>
-          <w:sz w:val="28"/>
-          <w:szCs w:val="28"/>
-          <w:lang w:eastAsia="zh-Hans"/>
-        </w:rPr>
-        <w:t xml:space="preserve">5 </w:t>
-      </w:r>
-      <w:r>
-        <w:rPr>
-          <w:rFonts w:hint="eastAsia" w:ascii="黑体" w:hAnsi="黑体" w:eastAsia="黑体" w:cs="黑体"/>
-          <w:color w:val="000000"/>
-          <w:sz w:val="28"/>
-          <w:szCs w:val="28"/>
+          <w:rFonts w:hint="eastAsia"/>
+          <w:lang w:val="en-US" w:eastAsia="zh-Hans"/>
+        </w:rPr>
+      </w:pPr>
+      <w:r>
+        <w:rPr>
+          <w:rFonts w:hint="default"/>
+          <w:lang w:eastAsia="zh-Hans"/>
+        </w:rPr>
+        <w:t>7</w:t>
+      </w:r>
+      <w:r>
+        <w:rPr>
+          <w:rFonts w:hint="eastAsia"/>
+          <w:lang w:eastAsia="zh-Hans"/>
+        </w:rPr>
+        <w:t xml:space="preserve"> </w:t>
+      </w:r>
+      <w:r>
+        <w:rPr>
+          <w:rFonts w:hint="eastAsia"/>
           <w:lang w:val="en-US" w:eastAsia="zh-Hans"/>
         </w:rPr>
         <w:t>运行效果</w:t>
@@ -4027,10 +5372,8 @@
         <w:pStyle w:val="3"/>
         <w:bidi w:val="0"/>
         <w:rPr>
-          <w:rFonts w:hint="default" w:ascii="黑体" w:hAnsi="宋体" w:eastAsia="黑体"/>
-          <w:color w:val="000000"/>
-          <w:szCs w:val="21"/>
-          <w:lang w:val="en-US" w:eastAsia="zh-CN"/>
+          <w:rFonts w:ascii="宋体"/>
+          <w:szCs w:val="21"/>
         </w:rPr>
       </w:pPr>
       <w:r>
@@ -4045,31 +5388,33 @@
     </w:p>
     <w:p>
       <w:pPr>
-        <w:keepNext w:val="0"/>
-        <w:keepLines w:val="0"/>
-        <w:pageBreakBefore w:val="0"/>
-        <w:widowControl w:val="0"/>
-        <w:kinsoku/>
-        <w:wordWrap/>
-        <w:overflowPunct/>
-        <w:topLinePunct w:val="0"/>
-        <w:autoSpaceDE/>
-        <w:autoSpaceDN/>
-        <w:bidi w:val="0"/>
-        <w:adjustRightInd/>
-        <w:snapToGrid/>
-        <w:spacing w:line="520" w:lineRule="exact"/>
-        <w:jc w:val="center"/>
-        <w:textAlignment w:val="auto"/>
-        <w:rPr>
-          <w:rFonts w:ascii="宋体"/>
-          <w:szCs w:val="21"/>
-        </w:rPr>
-      </w:pPr>
-    </w:p>
-    <w:p>
-      <w:pPr>
-        <w:pStyle w:val="18"/>
+        <w:pStyle w:val="2"/>
+        <w:bidi w:val="0"/>
+        <w:rPr>
+          <w:rFonts w:hint="default"/>
+          <w:lang w:val="en-US" w:eastAsia="zh-CN"/>
+        </w:rPr>
+      </w:pPr>
+      <w:bookmarkStart w:id="14" w:name="_Toc16757"/>
+      <w:r>
+        <w:rPr>
+          <w:rFonts w:hint="default"/>
+          <w:lang w:eastAsia="zh-CN"/>
+        </w:rPr>
+        <w:t xml:space="preserve">8 </w:t>
+      </w:r>
+      <w:r>
+        <w:rPr>
+          <w:rFonts w:hint="eastAsia"/>
+          <w:lang w:val="en-US" w:eastAsia="zh-CN"/>
+        </w:rPr>
+        <w:t>结束语</w:t>
+      </w:r>
+      <w:bookmarkEnd w:id="14"/>
+    </w:p>
+    <w:p>
+      <w:pPr>
+        <w:pStyle w:val="20"/>
         <w:keepNext w:val="0"/>
         <w:keepLines w:val="0"/>
         <w:pageBreakBefore w:val="0"/>
@@ -4088,78 +5433,6 @@
         <w:adjustRightInd/>
         <w:snapToGrid/>
         <w:spacing w:line="520" w:lineRule="exact"/>
-        <w:ind w:leftChars="0"/>
-        <w:textAlignment w:val="auto"/>
-        <w:outlineLvl w:val="0"/>
-        <w:rPr>
-          <w:rFonts w:hint="default" w:ascii="黑体" w:eastAsia="黑体"/>
-          <w:sz w:val="28"/>
-          <w:lang w:val="en-US" w:eastAsia="zh-CN"/>
-        </w:rPr>
-      </w:pPr>
-      <w:bookmarkStart w:id="15" w:name="_Toc16757"/>
-      <w:r>
-        <w:rPr>
-          <w:rFonts w:hint="eastAsia" w:ascii="黑体" w:eastAsia="黑体"/>
-          <w:sz w:val="28"/>
-          <w:lang w:val="en-US" w:eastAsia="zh-CN"/>
-        </w:rPr>
-        <w:t>7  结束语</w:t>
-      </w:r>
-      <w:bookmarkEnd w:id="15"/>
-    </w:p>
-    <w:p>
-      <w:pPr>
-        <w:pStyle w:val="18"/>
-        <w:keepNext w:val="0"/>
-        <w:keepLines w:val="0"/>
-        <w:pageBreakBefore w:val="0"/>
-        <w:widowControl w:val="0"/>
-        <w:numPr>
-          <w:ilvl w:val="0"/>
-          <w:numId w:val="0"/>
-        </w:numPr>
-        <w:kinsoku/>
-        <w:wordWrap/>
-        <w:overflowPunct/>
-        <w:topLinePunct w:val="0"/>
-        <w:autoSpaceDE/>
-        <w:autoSpaceDN/>
-        <w:bidi w:val="0"/>
-        <w:adjustRightInd/>
-        <w:snapToGrid/>
-        <w:spacing w:line="520" w:lineRule="exact"/>
-        <w:ind w:leftChars="0"/>
-        <w:textAlignment w:val="auto"/>
-        <w:outlineLvl w:val="9"/>
-        <w:rPr>
-          <w:rFonts w:hint="default" w:ascii="黑体" w:eastAsia="黑体"/>
-          <w:sz w:val="28"/>
-          <w:lang w:val="en-US" w:eastAsia="zh-CN"/>
-        </w:rPr>
-      </w:pPr>
-    </w:p>
-    <w:p>
-      <w:pPr>
-        <w:pStyle w:val="18"/>
-        <w:keepNext w:val="0"/>
-        <w:keepLines w:val="0"/>
-        <w:pageBreakBefore w:val="0"/>
-        <w:widowControl w:val="0"/>
-        <w:numPr>
-          <w:ilvl w:val="0"/>
-          <w:numId w:val="0"/>
-        </w:numPr>
-        <w:kinsoku/>
-        <w:wordWrap/>
-        <w:overflowPunct/>
-        <w:topLinePunct w:val="0"/>
-        <w:autoSpaceDE/>
-        <w:autoSpaceDN/>
-        <w:bidi w:val="0"/>
-        <w:adjustRightInd/>
-        <w:snapToGrid/>
-        <w:spacing w:line="520" w:lineRule="exact"/>
         <w:ind w:leftChars="0" w:firstLine="420" w:firstLineChars="0"/>
         <w:textAlignment w:val="auto"/>
         <w:outlineLvl w:val="0"/>
@@ -4170,187 +5443,202 @@
           <w:lang w:val="en-US" w:eastAsia="zh-CN"/>
         </w:rPr>
       </w:pPr>
-      <w:bookmarkStart w:id="16" w:name="_Toc24158"/>
-      <w:r>
-        <w:rPr>
-          <w:rFonts w:hint="eastAsia" w:ascii="宋体" w:hAnsi="宋体" w:eastAsia="宋体" w:cs="宋体"/>
-          <w:sz w:val="24"/>
-          <w:szCs w:val="24"/>
-          <w:lang w:val="en-US" w:eastAsia="zh-CN"/>
-        </w:rPr>
-        <w:t>整个系统</w:t>
-      </w:r>
-      <w:r>
-        <w:rPr>
-          <w:rFonts w:hint="eastAsia" w:ascii="宋体" w:hAnsi="宋体" w:cs="宋体"/>
-          <w:sz w:val="24"/>
-          <w:szCs w:val="24"/>
-          <w:lang w:val="en-US" w:eastAsia="zh-CN"/>
-        </w:rPr>
-        <w:t>的开发实现了用户闯关、用户练习、错题重做、在线测试、下载试卷等功能。</w:t>
-      </w:r>
-      <w:r>
-        <w:rPr>
-          <w:rFonts w:hint="eastAsia" w:ascii="宋体" w:hAnsi="宋体" w:eastAsia="宋体" w:cs="宋体"/>
-          <w:sz w:val="24"/>
-          <w:szCs w:val="24"/>
-        </w:rPr>
-        <w:t>本</w:t>
-      </w:r>
-      <w:r>
-        <w:rPr>
-          <w:rFonts w:hint="eastAsia" w:ascii="宋体" w:hAnsi="宋体" w:cs="宋体"/>
-          <w:sz w:val="24"/>
-          <w:szCs w:val="24"/>
-          <w:lang w:val="en-US" w:eastAsia="zh-CN"/>
-        </w:rPr>
-        <w:t>系统</w:t>
-      </w:r>
-      <w:r>
-        <w:rPr>
-          <w:rFonts w:hint="eastAsia" w:ascii="宋体" w:hAnsi="宋体" w:eastAsia="宋体" w:cs="宋体"/>
-          <w:sz w:val="24"/>
-          <w:szCs w:val="24"/>
-        </w:rPr>
-        <w:t>主要采用的软件工程的研究方法</w:t>
-      </w:r>
-      <w:r>
-        <w:rPr>
-          <w:rFonts w:hint="eastAsia" w:ascii="宋体" w:hAnsi="宋体" w:cs="宋体"/>
-          <w:sz w:val="24"/>
-          <w:szCs w:val="24"/>
-          <w:lang w:eastAsia="zh-CN"/>
+      <w:bookmarkStart w:id="15" w:name="_Toc24158"/>
+      <w:r>
+        <w:rPr>
+          <w:rFonts w:hint="eastAsia" w:ascii="宋体" w:hAnsi="宋体"/>
+          <w:sz w:val="24"/>
+          <w:szCs w:val="24"/>
+        </w:rPr>
+        <w:t>基于深度学习的恶意代码检测是近年来的研究热点之一。</w:t>
+      </w:r>
+      <w:r>
+        <w:rPr>
+          <w:rFonts w:hint="eastAsia" w:ascii="宋体" w:hAnsi="宋体"/>
+          <w:sz w:val="24"/>
+          <w:szCs w:val="24"/>
+          <w:lang w:val="en-US" w:eastAsia="zh-Hans"/>
+        </w:rPr>
+        <w:t>通过将二进制文件转化为灰度图</w:t>
+      </w:r>
+      <w:r>
+        <w:rPr>
+          <w:rFonts w:hint="default" w:ascii="宋体" w:hAnsi="宋体"/>
+          <w:sz w:val="24"/>
+          <w:szCs w:val="24"/>
+          <w:lang w:eastAsia="zh-Hans"/>
         </w:rPr>
         <w:t>，</w:t>
       </w:r>
       <w:r>
         <w:rPr>
-          <w:rFonts w:hint="eastAsia" w:ascii="宋体" w:hAnsi="宋体" w:eastAsia="宋体" w:cs="宋体"/>
-          <w:sz w:val="24"/>
-          <w:szCs w:val="24"/>
-        </w:rPr>
-        <w:t>具体步骤包括：系统的总体设计、详细设计、编写代码、单元测试的方法。</w:t>
-      </w:r>
-      <w:r>
-        <w:rPr>
-          <w:rFonts w:hint="eastAsia" w:ascii="宋体" w:hAnsi="宋体" w:cs="宋体"/>
-          <w:sz w:val="24"/>
-          <w:szCs w:val="24"/>
-          <w:lang w:val="en-US" w:eastAsia="zh-CN"/>
-        </w:rPr>
-        <w:t>系统</w:t>
-      </w:r>
-      <w:r>
-        <w:rPr>
-          <w:rFonts w:ascii="宋体" w:hAnsi="宋体" w:eastAsia="宋体" w:cs="宋体"/>
-          <w:sz w:val="24"/>
-          <w:szCs w:val="24"/>
-        </w:rPr>
-        <w:t>基于B/S模式，采用</w:t>
-      </w:r>
-      <w:r>
-        <w:rPr>
-          <w:rFonts w:hint="eastAsia" w:ascii="宋体" w:hAnsi="宋体" w:cs="宋体"/>
-          <w:sz w:val="24"/>
-          <w:szCs w:val="24"/>
-          <w:lang w:val="en-US" w:eastAsia="zh-CN"/>
-        </w:rPr>
-        <w:t>ASP.NET</w:t>
-      </w:r>
-      <w:r>
-        <w:rPr>
-          <w:rFonts w:ascii="宋体" w:hAnsi="宋体" w:eastAsia="宋体" w:cs="宋体"/>
-          <w:sz w:val="24"/>
-          <w:szCs w:val="24"/>
-        </w:rPr>
-        <w:t>为编程语言，后台数据库采用SQL Server</w:t>
-      </w:r>
-      <w:r>
-        <w:rPr>
-          <w:rFonts w:hint="eastAsia" w:ascii="宋体" w:hAnsi="宋体" w:eastAsia="宋体" w:cs="宋体"/>
-          <w:sz w:val="24"/>
-          <w:szCs w:val="24"/>
-        </w:rPr>
-        <w:t>进行后台数据库的设计</w:t>
-      </w:r>
-      <w:r>
-        <w:rPr>
-          <w:rFonts w:hint="eastAsia" w:ascii="宋体" w:hAnsi="宋体" w:eastAsia="宋体" w:cs="宋体"/>
-          <w:sz w:val="24"/>
-          <w:szCs w:val="24"/>
-          <w:lang w:val="en-US" w:eastAsia="zh-CN"/>
-        </w:rPr>
-        <w:t>和维护</w:t>
-      </w:r>
-      <w:r>
-        <w:rPr>
-          <w:rFonts w:hint="eastAsia" w:ascii="宋体" w:hAnsi="宋体" w:cs="宋体"/>
-          <w:sz w:val="24"/>
-          <w:szCs w:val="24"/>
-          <w:lang w:val="en-US" w:eastAsia="zh-CN"/>
+          <w:rFonts w:hint="eastAsia" w:ascii="宋体" w:hAnsi="宋体"/>
+          <w:sz w:val="24"/>
+          <w:szCs w:val="24"/>
+        </w:rPr>
+        <w:t>深度学习模型可以自动从中提取特征，并将其映射到恶意代码或良性代码的类别中。与传统的基于特征工程的方法相比，基于深度学习的方法具有更好的泛化能力和鲁棒性，</w:t>
+      </w:r>
+      <w:r>
+        <w:rPr>
+          <w:rFonts w:hint="eastAsia" w:ascii="宋体" w:hAnsi="宋体"/>
+          <w:sz w:val="24"/>
+          <w:szCs w:val="24"/>
+          <w:lang w:val="en-US" w:eastAsia="zh-Hans"/>
+        </w:rPr>
+        <w:t>加快恶意程序分析速度</w:t>
+      </w:r>
+      <w:r>
+        <w:rPr>
+          <w:rFonts w:hint="eastAsia" w:ascii="宋体" w:hAnsi="宋体"/>
+          <w:sz w:val="24"/>
+          <w:szCs w:val="24"/>
+        </w:rPr>
+        <w:t>。目前，基于深度学习的恶意代码检测方法主要包括卷积神经网络、循环神经网络和深度信念网络等。其中，卷积神经网络是最常用的方法之一，它可以自动从</w:t>
+      </w:r>
+      <w:r>
+        <w:rPr>
+          <w:rFonts w:hint="eastAsia" w:ascii="宋体" w:hAnsi="宋体"/>
+          <w:sz w:val="24"/>
+          <w:szCs w:val="24"/>
+          <w:lang w:val="en-US" w:eastAsia="zh-Hans"/>
+        </w:rPr>
+        <w:t>转化后的灰度图</w:t>
+      </w:r>
+      <w:r>
+        <w:rPr>
+          <w:rFonts w:hint="eastAsia" w:ascii="宋体" w:hAnsi="宋体"/>
+          <w:sz w:val="24"/>
+          <w:szCs w:val="24"/>
+        </w:rPr>
+        <w:t>中提取局部特征，并将其组合成全局特征，从而实现对恶意代码的分类。循环神经网络可以处理序列数据，因此可以用于检测具有时间依赖性质的恶意代码。深度信念网络可以学习到数据的分布，因此可以用于检测未知的恶意代码变种。此外，基于深度学习的恶意代码检测方法还可以与传统的基于特征工程的方法相结合，以提高检测的准确率和鲁棒性。</w:t>
+      </w:r>
+      <w:r>
+        <w:rPr>
+          <w:rFonts w:hint="eastAsia" w:ascii="宋体" w:hAnsi="宋体"/>
+          <w:sz w:val="24"/>
+          <w:szCs w:val="24"/>
+          <w:lang w:val="en-US" w:eastAsia="zh-Hans"/>
+        </w:rPr>
+        <w:t>基于深度学习的恶意代码检测相比传统恶意软件检测技术更加精准</w:t>
+      </w:r>
+      <w:r>
+        <w:rPr>
+          <w:rFonts w:hint="default" w:ascii="宋体" w:hAnsi="宋体"/>
+          <w:sz w:val="24"/>
+          <w:szCs w:val="24"/>
+          <w:lang w:eastAsia="zh-Hans"/>
+        </w:rPr>
+        <w:t>、</w:t>
+      </w:r>
+      <w:r>
+        <w:rPr>
+          <w:rFonts w:hint="eastAsia" w:ascii="宋体" w:hAnsi="宋体"/>
+          <w:sz w:val="24"/>
+          <w:szCs w:val="24"/>
+          <w:lang w:val="en-US" w:eastAsia="zh-Hans"/>
+        </w:rPr>
+        <w:t>更加快速</w:t>
+      </w:r>
+      <w:r>
+        <w:rPr>
+          <w:rFonts w:hint="default" w:ascii="宋体" w:hAnsi="宋体"/>
+          <w:sz w:val="24"/>
+          <w:szCs w:val="24"/>
+          <w:lang w:eastAsia="zh-Hans"/>
+        </w:rPr>
+        <w:t>、</w:t>
+      </w:r>
+      <w:r>
+        <w:rPr>
+          <w:rFonts w:hint="eastAsia" w:ascii="宋体" w:hAnsi="宋体"/>
+          <w:sz w:val="24"/>
+          <w:szCs w:val="24"/>
+          <w:lang w:val="en-US" w:eastAsia="zh-Hans"/>
+        </w:rPr>
+        <w:t>而且成本也更低</w:t>
+      </w:r>
+      <w:r>
+        <w:rPr>
+          <w:rFonts w:hint="default" w:ascii="宋体" w:hAnsi="宋体"/>
+          <w:sz w:val="24"/>
+          <w:szCs w:val="24"/>
+          <w:lang w:eastAsia="zh-Hans"/>
+        </w:rPr>
+        <w:t>。</w:t>
+      </w:r>
+      <w:r>
+        <w:rPr>
+          <w:rFonts w:hint="eastAsia" w:ascii="宋体" w:hAnsi="宋体"/>
+          <w:sz w:val="24"/>
+          <w:szCs w:val="24"/>
+          <w:lang w:val="en-US" w:eastAsia="zh-Hans"/>
+        </w:rPr>
+        <w:t>但是这种方法不是没有缺点的</w:t>
+      </w:r>
+      <w:r>
+        <w:rPr>
+          <w:rFonts w:hint="default" w:ascii="宋体" w:hAnsi="宋体"/>
+          <w:sz w:val="24"/>
+          <w:szCs w:val="24"/>
+          <w:lang w:eastAsia="zh-Hans"/>
         </w:rPr>
         <w:t>，</w:t>
       </w:r>
       <w:r>
         <w:rPr>
-          <w:rFonts w:hint="eastAsia" w:ascii="宋体" w:hAnsi="宋体" w:eastAsia="宋体" w:cs="宋体"/>
-          <w:sz w:val="24"/>
-          <w:szCs w:val="24"/>
-        </w:rPr>
-        <w:t>使用html,css</w:t>
-      </w:r>
-      <w:r>
-        <w:rPr>
-          <w:rFonts w:hint="eastAsia" w:ascii="宋体" w:hAnsi="宋体" w:eastAsia="宋体" w:cs="宋体"/>
-          <w:sz w:val="24"/>
-          <w:szCs w:val="24"/>
-          <w:lang w:val="en-US" w:eastAsia="zh-CN"/>
-        </w:rPr>
-        <w:t>,vs2017</w:t>
-      </w:r>
-      <w:r>
-        <w:rPr>
-          <w:rFonts w:hint="eastAsia" w:ascii="宋体" w:hAnsi="宋体" w:eastAsia="宋体" w:cs="宋体"/>
-          <w:sz w:val="24"/>
-          <w:szCs w:val="24"/>
-        </w:rPr>
-        <w:t>等实现</w:t>
-      </w:r>
-      <w:r>
-        <w:rPr>
-          <w:rFonts w:hint="eastAsia" w:ascii="宋体" w:hAnsi="宋体" w:cs="宋体"/>
-          <w:sz w:val="24"/>
-          <w:szCs w:val="24"/>
-          <w:lang w:val="en-US" w:eastAsia="zh-CN"/>
-        </w:rPr>
-        <w:t>各个界面的设计。本系统根据不同类型的题目针对练习，专攻薄弱板块；根据小朋友的做题情况逐步提升难度，从中提升自身的能力；反复重做错题，线上线下同时操作，提高正确率。本系统</w:t>
-      </w:r>
-      <w:r>
-        <w:rPr>
           <w:rFonts w:hint="eastAsia" w:ascii="宋体" w:hAnsi="宋体"/>
           <w:sz w:val="24"/>
           <w:szCs w:val="24"/>
-        </w:rPr>
-        <w:t>提高了</w:t>
+          <w:lang w:val="en-US" w:eastAsia="zh-Hans"/>
+        </w:rPr>
+        <w:t>深度学习的数据集依赖于传统程序分类</w:t>
+      </w:r>
+      <w:r>
+        <w:rPr>
+          <w:rFonts w:hint="default" w:ascii="宋体" w:hAnsi="宋体"/>
+          <w:sz w:val="24"/>
+          <w:szCs w:val="24"/>
+          <w:lang w:eastAsia="zh-Hans"/>
+        </w:rPr>
+        <w:t>，</w:t>
       </w:r>
       <w:r>
         <w:rPr>
           <w:rFonts w:hint="eastAsia" w:ascii="宋体" w:hAnsi="宋体"/>
           <w:sz w:val="24"/>
           <w:szCs w:val="24"/>
-          <w:lang w:val="en-US" w:eastAsia="zh-CN"/>
-        </w:rPr>
-        <w:t>小学生的学习</w:t>
+          <w:lang w:val="en-US" w:eastAsia="zh-Hans"/>
+        </w:rPr>
+        <w:t>可以说是因为站在巨人的肩膀上</w:t>
+      </w:r>
+      <w:r>
+        <w:rPr>
+          <w:rFonts w:hint="default" w:ascii="宋体" w:hAnsi="宋体"/>
+          <w:sz w:val="24"/>
+          <w:szCs w:val="24"/>
+          <w:lang w:eastAsia="zh-Hans"/>
+        </w:rPr>
+        <w:t>，</w:t>
       </w:r>
       <w:r>
         <w:rPr>
           <w:rFonts w:hint="eastAsia" w:ascii="宋体" w:hAnsi="宋体"/>
           <w:sz w:val="24"/>
           <w:szCs w:val="24"/>
-        </w:rPr>
-        <w:t>效率，因此具有一定的实用价值。因为时间和设计经验不足的原因，这个系统还存在一些不完善的地方，但是这个系统的开发让我对软件开发的流程有了深刻的认识，相信在将来的日子中，我会设计出更加完善，更具实用价值的系统。</w:t>
-      </w:r>
-      <w:bookmarkEnd w:id="16"/>
+          <w:lang w:val="en-US" w:eastAsia="zh-Hans"/>
+        </w:rPr>
+        <w:t>才得以发挥他的优势</w:t>
+      </w:r>
+      <w:r>
+        <w:rPr>
+          <w:rFonts w:hint="default" w:ascii="宋体" w:hAnsi="宋体"/>
+          <w:sz w:val="24"/>
+          <w:szCs w:val="24"/>
+          <w:lang w:eastAsia="zh-Hans"/>
+        </w:rPr>
+        <w:t>。</w:t>
+      </w:r>
+      <w:bookmarkEnd w:id="15"/>
     </w:p>
     <w:p>
       <w:pPr>
@@ -4365,33 +5653,319 @@
     </w:p>
     <w:p>
       <w:pPr>
-        <w:spacing w:line="520" w:lineRule="exact"/>
-        <w:jc w:val="both"/>
-        <w:rPr>
-          <w:rFonts w:hint="eastAsia" w:ascii="宋体" w:hAnsi="宋体"/>
-          <w:color w:val="000000"/>
-          <w:sz w:val="24"/>
-        </w:rPr>
-      </w:pPr>
-    </w:p>
-    <w:p>
-      <w:pPr>
-        <w:spacing w:line="520" w:lineRule="exact"/>
-        <w:rPr>
-          <w:rFonts w:hint="eastAsia" w:ascii="黑体" w:hAnsi="宋体" w:eastAsia="黑体"/>
-          <w:color w:val="000000"/>
-          <w:sz w:val="24"/>
-          <w:szCs w:val="24"/>
-        </w:rPr>
-      </w:pPr>
-      <w:r>
-        <w:rPr>
-          <w:rFonts w:hint="eastAsia" w:ascii="黑体" w:hAnsi="宋体" w:eastAsia="黑体"/>
-          <w:color w:val="000000"/>
-          <w:sz w:val="24"/>
-          <w:szCs w:val="24"/>
-        </w:rPr>
-        <w:t>参考文献：</w:t>
+        <w:pStyle w:val="2"/>
+        <w:bidi w:val="0"/>
+        <w:rPr>
+          <w:rFonts w:hint="eastAsia"/>
+          <w:lang w:val="en-US" w:eastAsia="zh-Hans"/>
+        </w:rPr>
+      </w:pPr>
+      <w:r>
+        <w:rPr>
+          <w:rFonts w:hint="eastAsia"/>
+        </w:rPr>
+        <w:t>参考</w:t>
+      </w:r>
+      <w:r>
+        <w:rPr>
+          <w:rFonts w:hint="eastAsia"/>
+          <w:lang w:val="en-US" w:eastAsia="zh-Hans"/>
+        </w:rPr>
+        <w:t>资料</w:t>
+      </w:r>
+    </w:p>
+    <w:p>
+      <w:pPr>
+        <w:spacing w:line="360" w:lineRule="auto"/>
+        <w:rPr>
+          <w:rFonts w:hint="eastAsia"/>
+          <w:sz w:val="24"/>
+          <w:szCs w:val="24"/>
+          <w:lang w:val="en-US" w:eastAsia="zh-Hans"/>
+        </w:rPr>
+      </w:pPr>
+      <w:r>
+        <w:rPr>
+          <w:rFonts w:hint="eastAsia" w:ascii="宋体" w:hAnsi="宋体" w:eastAsia="宋体" w:cs="宋体"/>
+          <w:sz w:val="24"/>
+          <w:szCs w:val="24"/>
+          <w:lang w:eastAsia="zh-Hans"/>
+        </w:rPr>
+        <w:t xml:space="preserve">[1] </w:t>
+      </w:r>
+      <w:r>
+        <w:rPr>
+          <w:rFonts w:hint="eastAsia" w:ascii="宋体" w:hAnsi="宋体" w:eastAsia="宋体" w:cs="宋体"/>
+          <w:sz w:val="24"/>
+          <w:szCs w:val="24"/>
+          <w:lang w:val="en-US" w:eastAsia="zh-Hans"/>
+        </w:rPr>
+        <w:t>卷积神经网络发展历程从LeNet、AlexNet到ResNet、SENet： https://blog.csdn.net/u012679707/article/details/80870625</w:t>
+      </w:r>
+    </w:p>
+    <w:p>
+      <w:pPr>
+        <w:spacing w:line="360" w:lineRule="auto"/>
+        <w:rPr>
+          <w:rFonts w:hint="eastAsia" w:ascii="宋体" w:hAnsi="宋体" w:eastAsia="宋体" w:cs="宋体"/>
+          <w:sz w:val="24"/>
+          <w:szCs w:val="24"/>
+          <w:lang w:val="en-US" w:eastAsia="zh-Hans"/>
+        </w:rPr>
+      </w:pPr>
+      <w:r>
+        <w:rPr>
+          <w:rFonts w:hint="default" w:ascii="宋体" w:hAnsi="宋体" w:eastAsia="宋体" w:cs="宋体"/>
+          <w:sz w:val="24"/>
+          <w:szCs w:val="24"/>
+          <w:lang w:eastAsia="zh-Hans"/>
+        </w:rPr>
+        <w:t xml:space="preserve">[2] </w:t>
+      </w:r>
+      <w:r>
+        <w:rPr>
+          <w:rFonts w:hint="eastAsia" w:ascii="宋体" w:hAnsi="宋体" w:eastAsia="宋体" w:cs="宋体"/>
+          <w:sz w:val="24"/>
+          <w:szCs w:val="24"/>
+          <w:lang w:val="en-US" w:eastAsia="zh-Hans"/>
+        </w:rPr>
+        <w:t>CNN网络架构演进：从LeNet到DenseNet： https://www.cnblogs.com/skyfsm/p/8451834.html</w:t>
+      </w:r>
+    </w:p>
+    <w:p>
+      <w:pPr>
+        <w:spacing w:line="360" w:lineRule="auto"/>
+        <w:rPr>
+          <w:rFonts w:hint="eastAsia" w:ascii="宋体" w:hAnsi="宋体" w:eastAsia="宋体" w:cs="宋体"/>
+          <w:sz w:val="24"/>
+          <w:szCs w:val="24"/>
+          <w:lang w:eastAsia="zh-Hans"/>
+        </w:rPr>
+      </w:pPr>
+      <w:r>
+        <w:rPr>
+          <w:rFonts w:hint="default" w:ascii="宋体" w:hAnsi="宋体" w:eastAsia="宋体" w:cs="宋体"/>
+          <w:sz w:val="24"/>
+          <w:szCs w:val="24"/>
+          <w:lang w:eastAsia="zh-Hans"/>
+        </w:rPr>
+        <w:t xml:space="preserve">[3] </w:t>
+      </w:r>
+      <w:r>
+        <w:rPr>
+          <w:rFonts w:hint="eastAsia" w:ascii="宋体" w:hAnsi="宋体" w:eastAsia="宋体" w:cs="宋体"/>
+          <w:sz w:val="24"/>
+          <w:szCs w:val="24"/>
+          <w:lang w:eastAsia="zh-Hans"/>
+        </w:rPr>
+        <w:t>Bengio, Yoshua, Ian Goodfellow, and Aaron Courville. "Deep Learning." Book in preparation for MIT Press.</w:t>
+      </w:r>
+    </w:p>
+    <w:p>
+      <w:pPr>
+        <w:spacing w:line="360" w:lineRule="auto"/>
+        <w:rPr>
+          <w:rFonts w:hint="eastAsia" w:ascii="宋体" w:hAnsi="宋体" w:eastAsia="宋体" w:cs="宋体"/>
+          <w:sz w:val="24"/>
+          <w:szCs w:val="24"/>
+          <w:lang w:eastAsia="zh-Hans"/>
+        </w:rPr>
+      </w:pPr>
+      <w:r>
+        <w:rPr>
+          <w:rFonts w:hint="default" w:ascii="宋体" w:hAnsi="宋体" w:eastAsia="宋体" w:cs="宋体"/>
+          <w:sz w:val="24"/>
+          <w:szCs w:val="24"/>
+          <w:lang w:eastAsia="zh-Hans"/>
+        </w:rPr>
+        <w:t xml:space="preserve">[4] </w:t>
+      </w:r>
+      <w:r>
+        <w:rPr>
+          <w:rFonts w:hint="eastAsia" w:ascii="宋体" w:hAnsi="宋体" w:eastAsia="宋体" w:cs="宋体"/>
+          <w:sz w:val="24"/>
+          <w:szCs w:val="24"/>
+          <w:lang w:eastAsia="zh-Hans"/>
+        </w:rPr>
+        <w:t>LeCun, Yann, Yoshua Bengio, and Geoffrey Hinton. "Deep learning." Nature 521.7553 (2015): 436-444.</w:t>
+      </w:r>
+    </w:p>
+    <w:p>
+      <w:pPr>
+        <w:spacing w:line="360" w:lineRule="auto"/>
+        <w:rPr>
+          <w:rFonts w:hint="eastAsia" w:ascii="宋体" w:hAnsi="宋体" w:eastAsia="宋体" w:cs="宋体"/>
+          <w:sz w:val="24"/>
+          <w:szCs w:val="24"/>
+          <w:lang w:eastAsia="zh-Hans"/>
+        </w:rPr>
+      </w:pPr>
+    </w:p>
+    <w:p>
+      <w:pPr>
+        <w:spacing w:line="360" w:lineRule="auto"/>
+        <w:rPr>
+          <w:rFonts w:hint="eastAsia" w:ascii="宋体" w:hAnsi="宋体" w:eastAsia="宋体" w:cs="宋体"/>
+          <w:sz w:val="24"/>
+          <w:szCs w:val="24"/>
+          <w:lang w:eastAsia="zh-Hans"/>
+        </w:rPr>
+      </w:pPr>
+      <w:r>
+        <w:rPr>
+          <w:rFonts w:hint="default" w:ascii="宋体" w:hAnsi="宋体" w:eastAsia="宋体" w:cs="宋体"/>
+          <w:sz w:val="24"/>
+          <w:szCs w:val="24"/>
+          <w:lang w:eastAsia="zh-Hans"/>
+        </w:rPr>
+        <w:t xml:space="preserve">[5] </w:t>
+      </w:r>
+      <w:r>
+        <w:rPr>
+          <w:rFonts w:hint="eastAsia" w:ascii="宋体" w:hAnsi="宋体" w:eastAsia="宋体" w:cs="宋体"/>
+          <w:sz w:val="24"/>
+          <w:szCs w:val="24"/>
+          <w:lang w:eastAsia="zh-Hans"/>
+        </w:rPr>
+        <w:t>He, Kaiming, Xiangyu Zhang, Shaoqing Ren, and Jian Sun. "Deep residual learning for image recognition." Proceedings of the IEEE conference on computer vision and pattern recognition. 2016.</w:t>
+      </w:r>
+    </w:p>
+    <w:p>
+      <w:pPr>
+        <w:spacing w:line="360" w:lineRule="auto"/>
+        <w:rPr>
+          <w:rFonts w:hint="eastAsia" w:ascii="宋体" w:hAnsi="宋体" w:eastAsia="宋体" w:cs="宋体"/>
+          <w:sz w:val="24"/>
+          <w:szCs w:val="24"/>
+          <w:lang w:eastAsia="zh-Hans"/>
+        </w:rPr>
+      </w:pPr>
+      <w:r>
+        <w:rPr>
+          <w:rFonts w:hint="default" w:ascii="宋体" w:hAnsi="宋体" w:eastAsia="宋体" w:cs="宋体"/>
+          <w:sz w:val="24"/>
+          <w:szCs w:val="24"/>
+          <w:lang w:eastAsia="zh-Hans"/>
+        </w:rPr>
+        <w:t xml:space="preserve">[6] </w:t>
+      </w:r>
+      <w:r>
+        <w:rPr>
+          <w:rFonts w:hint="eastAsia" w:ascii="宋体" w:hAnsi="宋体" w:eastAsia="宋体" w:cs="宋体"/>
+          <w:sz w:val="24"/>
+          <w:szCs w:val="24"/>
+          <w:lang w:eastAsia="zh-Hans"/>
+        </w:rPr>
+        <w:t>Szegedy, Christian, Wei Liu, Yangqing Jia, Pierre Sermanet, Scott Reed, Dragomir Anguelov, Dumitru Erhan, Vincent Vanhoucke, and Andrew Rabinovich. "Going deeper with convolutions." Proceedings of the IEEE conference on computer vision and pattern recognition. 2015.</w:t>
+      </w:r>
+    </w:p>
+    <w:p>
+      <w:pPr>
+        <w:spacing w:line="360" w:lineRule="auto"/>
+        <w:rPr>
+          <w:rFonts w:hint="eastAsia" w:ascii="宋体" w:hAnsi="宋体" w:eastAsia="宋体" w:cs="宋体"/>
+          <w:sz w:val="24"/>
+          <w:szCs w:val="24"/>
+          <w:lang w:eastAsia="zh-Hans"/>
+        </w:rPr>
+      </w:pPr>
+      <w:r>
+        <w:rPr>
+          <w:rFonts w:hint="default" w:ascii="宋体" w:hAnsi="宋体" w:eastAsia="宋体" w:cs="宋体"/>
+          <w:sz w:val="24"/>
+          <w:szCs w:val="24"/>
+          <w:lang w:eastAsia="zh-Hans"/>
+        </w:rPr>
+        <w:t xml:space="preserve">[7] </w:t>
+      </w:r>
+      <w:r>
+        <w:rPr>
+          <w:rFonts w:hint="eastAsia" w:ascii="宋体" w:hAnsi="宋体" w:eastAsia="宋体" w:cs="宋体"/>
+          <w:sz w:val="24"/>
+          <w:szCs w:val="24"/>
+          <w:lang w:eastAsia="zh-Hans"/>
+        </w:rPr>
+        <w:t>Goodfellow, Ian, Jean Pouget-Abadie, Mehdi Mirza, Bing Xu, David Warde-Farley, Sherjil Ozair, Aaron Courville, and Yoshua Bengio. "Generative adversarial nets." Advances in neural information processing systems. 2014. (英文)</w:t>
+      </w:r>
+    </w:p>
+    <w:p>
+      <w:pPr>
+        <w:spacing w:line="360" w:lineRule="auto"/>
+        <w:rPr>
+          <w:rFonts w:hint="eastAsia" w:ascii="宋体" w:hAnsi="宋体" w:eastAsia="宋体" w:cs="宋体"/>
+          <w:sz w:val="24"/>
+          <w:szCs w:val="24"/>
+          <w:lang w:eastAsia="zh-Hans"/>
+        </w:rPr>
+      </w:pPr>
+    </w:p>
+    <w:p>
+      <w:pPr>
+        <w:spacing w:line="360" w:lineRule="auto"/>
+        <w:rPr>
+          <w:rFonts w:hint="eastAsia" w:ascii="宋体" w:hAnsi="宋体" w:eastAsia="宋体" w:cs="宋体"/>
+          <w:sz w:val="24"/>
+          <w:szCs w:val="24"/>
+          <w:lang w:eastAsia="zh-Hans"/>
+        </w:rPr>
+      </w:pPr>
+      <w:r>
+        <w:rPr>
+          <w:rFonts w:hint="default" w:ascii="宋体" w:hAnsi="宋体" w:eastAsia="宋体" w:cs="宋体"/>
+          <w:sz w:val="24"/>
+          <w:szCs w:val="24"/>
+          <w:lang w:eastAsia="zh-Hans"/>
+        </w:rPr>
+        <w:t xml:space="preserve">[8] </w:t>
+      </w:r>
+      <w:r>
+        <w:rPr>
+          <w:rFonts w:hint="eastAsia" w:ascii="宋体" w:hAnsi="宋体" w:eastAsia="宋体" w:cs="宋体"/>
+          <w:sz w:val="24"/>
+          <w:szCs w:val="24"/>
+          <w:lang w:eastAsia="zh-Hans"/>
+        </w:rPr>
+        <w:t>Kingma, Diederik P., and Jimmy Ba. "Adam: A method for stochastic optimization." arXiv preprint arXiv:1412.6980 (2014). (英文)</w:t>
+      </w:r>
+    </w:p>
+    <w:p>
+      <w:pPr>
+        <w:spacing w:line="360" w:lineRule="auto"/>
+        <w:rPr>
+          <w:rFonts w:hint="default" w:ascii="宋体" w:hAnsi="宋体" w:eastAsia="宋体" w:cs="宋体"/>
+          <w:sz w:val="24"/>
+          <w:szCs w:val="24"/>
+          <w:lang w:eastAsia="zh-Hans"/>
+        </w:rPr>
+      </w:pPr>
+    </w:p>
+    <w:p>
+      <w:pPr>
+        <w:spacing w:line="360" w:lineRule="auto"/>
+        <w:rPr>
+          <w:rFonts w:hint="eastAsia" w:ascii="宋体" w:hAnsi="宋体" w:eastAsia="宋体" w:cs="宋体"/>
+          <w:sz w:val="24"/>
+          <w:szCs w:val="24"/>
+          <w:lang w:eastAsia="zh-Hans"/>
+        </w:rPr>
+      </w:pPr>
+      <w:r>
+        <w:rPr>
+          <w:rFonts w:hint="default" w:ascii="宋体" w:hAnsi="宋体" w:eastAsia="宋体" w:cs="宋体"/>
+          <w:sz w:val="24"/>
+          <w:szCs w:val="24"/>
+          <w:lang w:eastAsia="zh-Hans"/>
+        </w:rPr>
+        <w:t xml:space="preserve">[9] </w:t>
+      </w:r>
+      <w:r>
+        <w:rPr>
+          <w:rFonts w:hint="eastAsia" w:ascii="宋体" w:hAnsi="宋体" w:eastAsia="宋体" w:cs="宋体"/>
+          <w:sz w:val="24"/>
+          <w:szCs w:val="24"/>
+          <w:lang w:eastAsia="zh-Hans"/>
+        </w:rPr>
+        <w:t>Huang, Gao, Zhuang Liu, Laurens van der Maaten, and Kilian Q. Weinberger. "Densely connected convolutional networks." Proceedings of the IEEE conference on computer vision and pattern recognition. 2017. (英文)</w:t>
       </w:r>
     </w:p>
     <w:p>
@@ -4410,513 +5984,15 @@
         <w:adjustRightInd/>
         <w:snapToGrid/>
         <w:spacing w:line="240" w:lineRule="auto"/>
+        <w:jc w:val="both"/>
         <w:textAlignment w:val="auto"/>
         <w:rPr>
           <w:rFonts w:hint="eastAsia" w:ascii="宋体" w:hAnsi="宋体" w:eastAsia="宋体" w:cs="宋体"/>
-          <w:color w:val="000000"/>
+          <w:kern w:val="2"/>
           <w:sz w:val="21"/>
           <w:szCs w:val="21"/>
-          <w:lang w:val="en-US" w:eastAsia="zh-CN"/>
-        </w:rPr>
-      </w:pPr>
-      <w:r>
-        <w:rPr>
-          <w:rFonts w:hint="eastAsia" w:ascii="宋体" w:hAnsi="宋体" w:eastAsia="宋体" w:cs="宋体"/>
-          <w:color w:val="000000"/>
-          <w:sz w:val="21"/>
-          <w:szCs w:val="21"/>
-          <w:lang w:val="en-US" w:eastAsia="zh-CN"/>
-        </w:rPr>
-        <w:t>[1]</w:t>
-      </w:r>
-      <w:r>
-        <w:rPr>
-          <w:rFonts w:hint="eastAsia" w:ascii="宋体" w:hAnsi="宋体" w:cs="宋体"/>
-          <w:color w:val="000000"/>
-          <w:sz w:val="21"/>
-          <w:szCs w:val="21"/>
-          <w:lang w:val="en-US" w:eastAsia="zh-CN"/>
-        </w:rPr>
-        <w:t xml:space="preserve"> </w:t>
-      </w:r>
-      <w:r>
-        <w:rPr>
-          <w:rFonts w:hint="eastAsia" w:ascii="宋体" w:hAnsi="宋体" w:eastAsia="宋体" w:cs="宋体"/>
-          <w:i w:val="0"/>
-          <w:caps w:val="0"/>
-          <w:color w:val="000000"/>
-          <w:spacing w:val="0"/>
-          <w:sz w:val="21"/>
-          <w:szCs w:val="21"/>
-        </w:rPr>
-        <w:t>陈伟,查道贵,罗颖. 基于Blackboard的ASP.NET课程翻转课堂教学模式[J]. 内江师范学院学报,2018,33(02):100-105.</w:t>
-      </w:r>
-    </w:p>
-    <w:p>
-      <w:pPr>
-        <w:keepNext w:val="0"/>
-        <w:keepLines w:val="0"/>
-        <w:pageBreakBefore w:val="0"/>
-        <w:widowControl w:val="0"/>
-        <w:kinsoku/>
-        <w:wordWrap/>
-        <w:overflowPunct/>
-        <w:topLinePunct w:val="0"/>
-        <w:autoSpaceDE/>
-        <w:autoSpaceDN/>
-        <w:bidi w:val="0"/>
-        <w:adjustRightInd/>
-        <w:snapToGrid/>
-        <w:spacing w:line="240" w:lineRule="auto"/>
-        <w:textAlignment w:val="auto"/>
-        <w:rPr>
-          <w:rFonts w:hint="eastAsia" w:ascii="宋体" w:hAnsi="宋体" w:eastAsia="宋体" w:cs="宋体"/>
-          <w:color w:val="000000"/>
-          <w:sz w:val="21"/>
-          <w:szCs w:val="21"/>
-          <w:lang w:val="en-US" w:eastAsia="zh-CN"/>
-        </w:rPr>
-      </w:pPr>
-      <w:r>
-        <w:rPr>
-          <w:rFonts w:hint="eastAsia" w:ascii="宋体" w:hAnsi="宋体" w:eastAsia="宋体" w:cs="宋体"/>
-          <w:color w:val="000000"/>
-          <w:sz w:val="21"/>
-          <w:szCs w:val="21"/>
-          <w:lang w:val="en-US" w:eastAsia="zh-CN"/>
-        </w:rPr>
-        <w:t>[2]</w:t>
-      </w:r>
-      <w:r>
-        <w:rPr>
-          <w:rFonts w:hint="eastAsia" w:ascii="宋体" w:hAnsi="宋体" w:cs="宋体"/>
-          <w:color w:val="000000"/>
-          <w:sz w:val="21"/>
-          <w:szCs w:val="21"/>
-          <w:lang w:val="en-US" w:eastAsia="zh-CN"/>
-        </w:rPr>
-        <w:t xml:space="preserve"> </w:t>
-      </w:r>
-      <w:r>
-        <w:rPr>
-          <w:rFonts w:hint="eastAsia" w:ascii="宋体" w:hAnsi="宋体" w:eastAsia="宋体" w:cs="宋体"/>
-          <w:i w:val="0"/>
-          <w:caps w:val="0"/>
-          <w:color w:val="000000"/>
-          <w:spacing w:val="0"/>
-          <w:sz w:val="21"/>
-          <w:szCs w:val="21"/>
-        </w:rPr>
-        <w:t>韩道军,贾培艳. 新建构主义在ASP.NET MVC Web程序设计课程中的应用[J]. 软件导刊,2018,17(02):224-226.</w:t>
-      </w:r>
-    </w:p>
-    <w:p>
-      <w:pPr>
-        <w:keepNext w:val="0"/>
-        <w:keepLines w:val="0"/>
-        <w:pageBreakBefore w:val="0"/>
-        <w:widowControl w:val="0"/>
-        <w:kinsoku/>
-        <w:wordWrap/>
-        <w:overflowPunct/>
-        <w:topLinePunct w:val="0"/>
-        <w:autoSpaceDE/>
-        <w:autoSpaceDN/>
-        <w:bidi w:val="0"/>
-        <w:adjustRightInd/>
-        <w:snapToGrid/>
-        <w:spacing w:line="240" w:lineRule="auto"/>
-        <w:textAlignment w:val="auto"/>
-        <w:rPr>
-          <w:rFonts w:hint="eastAsia" w:ascii="宋体" w:hAnsi="宋体" w:eastAsia="宋体" w:cs="宋体"/>
-          <w:color w:val="000000"/>
-          <w:sz w:val="21"/>
-          <w:szCs w:val="21"/>
-        </w:rPr>
-      </w:pPr>
-      <w:r>
-        <w:rPr>
-          <w:rFonts w:hint="eastAsia" w:ascii="宋体" w:hAnsi="宋体" w:eastAsia="宋体" w:cs="宋体"/>
-          <w:color w:val="000000"/>
-          <w:sz w:val="21"/>
-          <w:szCs w:val="21"/>
-          <w:lang w:val="en-US" w:eastAsia="zh-CN"/>
-        </w:rPr>
-        <w:t>[3]</w:t>
-      </w:r>
-      <w:r>
-        <w:rPr>
-          <w:rFonts w:hint="eastAsia" w:ascii="宋体" w:hAnsi="宋体" w:cs="宋体"/>
-          <w:color w:val="000000"/>
-          <w:sz w:val="21"/>
-          <w:szCs w:val="21"/>
-          <w:lang w:val="en-US" w:eastAsia="zh-CN"/>
-        </w:rPr>
-        <w:t xml:space="preserve"> </w:t>
-      </w:r>
-      <w:r>
-        <w:rPr>
-          <w:rFonts w:hint="eastAsia" w:ascii="宋体" w:hAnsi="宋体" w:eastAsia="宋体" w:cs="宋体"/>
-          <w:i w:val="0"/>
-          <w:caps w:val="0"/>
-          <w:color w:val="000000"/>
-          <w:spacing w:val="0"/>
-          <w:sz w:val="21"/>
-          <w:szCs w:val="21"/>
-        </w:rPr>
-        <w:t>韩道军,贾培艳. 新建构主义在ASP.NET MVC Web程序设计课程中的应用[J]. 软件导刊,2018,17(02):224-226.</w:t>
-      </w:r>
-    </w:p>
-    <w:p>
-      <w:pPr>
-        <w:keepNext w:val="0"/>
-        <w:keepLines w:val="0"/>
-        <w:pageBreakBefore w:val="0"/>
-        <w:widowControl w:val="0"/>
-        <w:numPr>
-          <w:ilvl w:val="0"/>
-          <w:numId w:val="0"/>
-        </w:numPr>
-        <w:kinsoku/>
-        <w:wordWrap/>
-        <w:overflowPunct/>
-        <w:topLinePunct w:val="0"/>
-        <w:autoSpaceDE/>
-        <w:autoSpaceDN/>
-        <w:bidi w:val="0"/>
-        <w:adjustRightInd/>
-        <w:snapToGrid/>
-        <w:spacing w:line="240" w:lineRule="auto"/>
-        <w:textAlignment w:val="auto"/>
-        <w:rPr>
-          <w:rFonts w:hint="eastAsia" w:ascii="宋体" w:hAnsi="宋体" w:eastAsia="宋体" w:cs="宋体"/>
-          <w:color w:val="000000" w:themeColor="text1"/>
-          <w:kern w:val="0"/>
-          <w:sz w:val="21"/>
-          <w:szCs w:val="21"/>
-          <w14:textFill>
-            <w14:solidFill>
-              <w14:schemeClr w14:val="tx1"/>
-            </w14:solidFill>
-          </w14:textFill>
-        </w:rPr>
-      </w:pPr>
-      <w:r>
-        <w:rPr>
-          <w:rFonts w:hint="eastAsia" w:ascii="宋体" w:hAnsi="宋体" w:eastAsia="宋体" w:cs="宋体"/>
-          <w:color w:val="000000" w:themeColor="text1"/>
-          <w:kern w:val="0"/>
-          <w:sz w:val="21"/>
-          <w:szCs w:val="21"/>
-          <w:lang w:val="en-US" w:eastAsia="zh-CN"/>
-          <w14:textFill>
-            <w14:solidFill>
-              <w14:schemeClr w14:val="tx1"/>
-            </w14:solidFill>
-          </w14:textFill>
-        </w:rPr>
-        <w:t>[4]</w:t>
-      </w:r>
-      <w:r>
-        <w:rPr>
-          <w:rFonts w:hint="eastAsia" w:ascii="宋体" w:hAnsi="宋体" w:eastAsia="宋体" w:cs="宋体"/>
-          <w:color w:val="000000" w:themeColor="text1"/>
-          <w:kern w:val="0"/>
-          <w:sz w:val="21"/>
-          <w:szCs w:val="21"/>
-          <w14:textFill>
-            <w14:solidFill>
-              <w14:schemeClr w14:val="tx1"/>
-            </w14:solidFill>
-          </w14:textFill>
-        </w:rPr>
-        <w:t>佘东.ASP.NET精品资源共享课程的设计与实现[J].黑河学院学报,2017,8(12):106-107.</w:t>
-      </w:r>
-    </w:p>
-    <w:p>
-      <w:pPr>
-        <w:keepNext w:val="0"/>
-        <w:keepLines w:val="0"/>
-        <w:pageBreakBefore w:val="0"/>
-        <w:widowControl w:val="0"/>
-        <w:numPr>
-          <w:ilvl w:val="0"/>
-          <w:numId w:val="0"/>
-        </w:numPr>
-        <w:kinsoku/>
-        <w:wordWrap/>
-        <w:overflowPunct/>
-        <w:topLinePunct w:val="0"/>
-        <w:autoSpaceDE/>
-        <w:autoSpaceDN/>
-        <w:bidi w:val="0"/>
-        <w:adjustRightInd/>
-        <w:snapToGrid/>
-        <w:spacing w:line="240" w:lineRule="auto"/>
-        <w:textAlignment w:val="auto"/>
-        <w:rPr>
-          <w:rFonts w:hint="eastAsia" w:ascii="宋体" w:hAnsi="宋体" w:eastAsia="宋体" w:cs="宋体"/>
-          <w:i w:val="0"/>
-          <w:caps w:val="0"/>
-          <w:color w:val="000000"/>
-          <w:spacing w:val="0"/>
-          <w:sz w:val="21"/>
-          <w:szCs w:val="21"/>
-        </w:rPr>
-      </w:pPr>
-      <w:r>
-        <w:rPr>
-          <w:rFonts w:hint="eastAsia" w:ascii="宋体" w:hAnsi="宋体" w:eastAsia="宋体" w:cs="宋体"/>
-          <w:i w:val="0"/>
-          <w:caps w:val="0"/>
-          <w:color w:val="000000"/>
-          <w:spacing w:val="0"/>
-          <w:sz w:val="21"/>
-          <w:szCs w:val="21"/>
-          <w:lang w:val="en-US" w:eastAsia="zh-CN"/>
-        </w:rPr>
-        <w:t xml:space="preserve">[5] </w:t>
-      </w:r>
-      <w:r>
-        <w:rPr>
-          <w:rFonts w:hint="eastAsia" w:ascii="宋体" w:hAnsi="宋体" w:eastAsia="宋体" w:cs="宋体"/>
-          <w:i w:val="0"/>
-          <w:caps w:val="0"/>
-          <w:color w:val="000000"/>
-          <w:spacing w:val="0"/>
-          <w:sz w:val="21"/>
-          <w:szCs w:val="21"/>
-        </w:rPr>
-        <w:t>于雷. ASP.NET中页面之间值的传递方法探讨[J]. 黑龙江科学,2017,8(21):116-117.</w:t>
-      </w:r>
-    </w:p>
-    <w:p>
-      <w:pPr>
-        <w:keepNext w:val="0"/>
-        <w:keepLines w:val="0"/>
-        <w:pageBreakBefore w:val="0"/>
-        <w:widowControl w:val="0"/>
-        <w:numPr>
-          <w:ilvl w:val="0"/>
-          <w:numId w:val="0"/>
-        </w:numPr>
-        <w:kinsoku/>
-        <w:wordWrap/>
-        <w:overflowPunct/>
-        <w:topLinePunct w:val="0"/>
-        <w:autoSpaceDE/>
-        <w:autoSpaceDN/>
-        <w:bidi w:val="0"/>
-        <w:adjustRightInd/>
-        <w:snapToGrid/>
-        <w:spacing w:line="240" w:lineRule="auto"/>
-        <w:textAlignment w:val="auto"/>
-        <w:rPr>
-          <w:rFonts w:hint="eastAsia" w:ascii="宋体" w:hAnsi="宋体" w:eastAsia="宋体" w:cs="宋体"/>
-          <w:i w:val="0"/>
-          <w:caps w:val="0"/>
-          <w:color w:val="000000"/>
-          <w:spacing w:val="0"/>
-          <w:sz w:val="21"/>
-          <w:szCs w:val="21"/>
-          <w:lang w:val="en-US" w:eastAsia="zh-CN"/>
-        </w:rPr>
-      </w:pPr>
-      <w:r>
-        <w:rPr>
-          <w:rFonts w:hint="eastAsia" w:ascii="宋体" w:hAnsi="宋体" w:eastAsia="宋体" w:cs="宋体"/>
-          <w:i w:val="0"/>
-          <w:caps w:val="0"/>
-          <w:color w:val="000000"/>
-          <w:spacing w:val="0"/>
-          <w:sz w:val="21"/>
-          <w:szCs w:val="21"/>
-          <w:lang w:val="en-US" w:eastAsia="zh-CN"/>
-        </w:rPr>
-        <w:t xml:space="preserve">[6] </w:t>
-      </w:r>
-      <w:r>
-        <w:rPr>
-          <w:rFonts w:hint="eastAsia" w:ascii="宋体" w:hAnsi="宋体" w:eastAsia="宋体" w:cs="宋体"/>
-          <w:i w:val="0"/>
-          <w:caps w:val="0"/>
-          <w:color w:val="000000"/>
-          <w:spacing w:val="0"/>
-          <w:sz w:val="21"/>
-          <w:szCs w:val="21"/>
-        </w:rPr>
-        <w:t>潘天恒,周方. 《A</w:t>
-      </w:r>
-      <w:r>
-        <w:rPr>
-          <w:rFonts w:hint="eastAsia" w:ascii="宋体" w:hAnsi="宋体" w:cs="宋体"/>
-          <w:i w:val="0"/>
-          <w:caps w:val="0"/>
-          <w:color w:val="000000"/>
-          <w:spacing w:val="0"/>
-          <w:sz w:val="21"/>
-          <w:szCs w:val="21"/>
-          <w:lang w:val="en-US" w:eastAsia="zh-CN"/>
-        </w:rPr>
-        <w:t>SP.NET</w:t>
-      </w:r>
-      <w:r>
-        <w:rPr>
-          <w:rFonts w:hint="eastAsia" w:ascii="宋体" w:hAnsi="宋体" w:eastAsia="宋体" w:cs="宋体"/>
-          <w:i w:val="0"/>
-          <w:caps w:val="0"/>
-          <w:color w:val="000000"/>
-          <w:spacing w:val="0"/>
-          <w:sz w:val="21"/>
-          <w:szCs w:val="21"/>
-        </w:rPr>
-        <w:t>网站设计》课程教学改革研究[J]. 软件导刊(教育技术),2018,17(01):68-69.</w:t>
-      </w:r>
-    </w:p>
-    <w:p>
-      <w:pPr>
-        <w:keepNext w:val="0"/>
-        <w:keepLines w:val="0"/>
-        <w:pageBreakBefore w:val="0"/>
-        <w:widowControl w:val="0"/>
-        <w:numPr>
-          <w:ilvl w:val="0"/>
-          <w:numId w:val="0"/>
-        </w:numPr>
-        <w:kinsoku/>
-        <w:wordWrap/>
-        <w:overflowPunct/>
-        <w:topLinePunct w:val="0"/>
-        <w:autoSpaceDE/>
-        <w:autoSpaceDN/>
-        <w:bidi w:val="0"/>
-        <w:adjustRightInd/>
-        <w:snapToGrid/>
-        <w:spacing w:line="240" w:lineRule="auto"/>
-        <w:textAlignment w:val="auto"/>
-        <w:rPr>
-          <w:rFonts w:hint="eastAsia" w:ascii="宋体" w:hAnsi="宋体" w:eastAsia="宋体" w:cs="宋体"/>
-          <w:i w:val="0"/>
-          <w:caps w:val="0"/>
-          <w:color w:val="000000"/>
-          <w:spacing w:val="0"/>
-          <w:sz w:val="21"/>
-          <w:szCs w:val="21"/>
-        </w:rPr>
-      </w:pPr>
-      <w:r>
-        <w:rPr>
-          <w:rFonts w:hint="eastAsia" w:ascii="宋体" w:hAnsi="宋体" w:eastAsia="宋体" w:cs="宋体"/>
-          <w:color w:val="000000" w:themeColor="text1"/>
-          <w:sz w:val="21"/>
-          <w:szCs w:val="21"/>
-          <w:lang w:val="en-US" w:eastAsia="zh-CN"/>
-          <w14:textFill>
-            <w14:solidFill>
-              <w14:schemeClr w14:val="tx1"/>
-            </w14:solidFill>
-          </w14:textFill>
-        </w:rPr>
-        <w:t>[7]</w:t>
-      </w:r>
-      <w:r>
-        <w:rPr>
-          <w:rFonts w:hint="eastAsia" w:ascii="宋体" w:hAnsi="宋体" w:cs="宋体"/>
-          <w:color w:val="000000" w:themeColor="text1"/>
-          <w:sz w:val="21"/>
-          <w:szCs w:val="21"/>
-          <w:lang w:val="en-US" w:eastAsia="zh-CN"/>
-          <w14:textFill>
-            <w14:solidFill>
-              <w14:schemeClr w14:val="tx1"/>
-            </w14:solidFill>
-          </w14:textFill>
-        </w:rPr>
-        <w:t xml:space="preserve"> </w:t>
-      </w:r>
-      <w:r>
-        <w:rPr>
-          <w:rFonts w:hint="eastAsia" w:ascii="宋体" w:hAnsi="宋体" w:eastAsia="宋体" w:cs="宋体"/>
-          <w:i w:val="0"/>
-          <w:caps w:val="0"/>
-          <w:color w:val="000000"/>
-          <w:spacing w:val="0"/>
-          <w:sz w:val="21"/>
-          <w:szCs w:val="21"/>
-        </w:rPr>
-        <w:t>郭海智,郭亮. 基于项目实践的ASP.NET课程教学改革探索[J]. 信息记录材料,2018,19(02):247-248.</w:t>
-      </w:r>
-    </w:p>
-    <w:p>
-      <w:pPr>
-        <w:keepNext w:val="0"/>
-        <w:keepLines w:val="0"/>
-        <w:pageBreakBefore w:val="0"/>
-        <w:widowControl w:val="0"/>
-        <w:numPr>
-          <w:ilvl w:val="0"/>
-          <w:numId w:val="0"/>
-        </w:numPr>
-        <w:kinsoku/>
-        <w:wordWrap/>
-        <w:overflowPunct/>
-        <w:topLinePunct w:val="0"/>
-        <w:autoSpaceDE/>
-        <w:autoSpaceDN/>
-        <w:bidi w:val="0"/>
-        <w:adjustRightInd/>
-        <w:snapToGrid/>
-        <w:spacing w:line="240" w:lineRule="auto"/>
-        <w:textAlignment w:val="auto"/>
-        <w:rPr>
-          <w:rFonts w:hint="eastAsia" w:ascii="宋体" w:hAnsi="宋体" w:eastAsia="宋体" w:cs="宋体"/>
-          <w:i w:val="0"/>
-          <w:caps w:val="0"/>
-          <w:color w:val="000000"/>
-          <w:spacing w:val="0"/>
-          <w:sz w:val="21"/>
-          <w:szCs w:val="21"/>
-          <w:lang w:val="en-US" w:eastAsia="zh-CN"/>
-        </w:rPr>
-      </w:pPr>
-      <w:r>
-        <w:rPr>
-          <w:rFonts w:hint="eastAsia" w:ascii="宋体" w:hAnsi="宋体" w:eastAsia="宋体" w:cs="宋体"/>
-          <w:i w:val="0"/>
-          <w:caps w:val="0"/>
-          <w:color w:val="000000"/>
-          <w:spacing w:val="0"/>
-          <w:sz w:val="21"/>
-          <w:szCs w:val="21"/>
-          <w:lang w:val="en-US" w:eastAsia="zh-CN"/>
-        </w:rPr>
-        <w:t>[8</w:t>
-      </w:r>
-      <w:r>
-        <w:rPr>
-          <w:rFonts w:hint="eastAsia" w:ascii="宋体" w:hAnsi="宋体" w:cs="宋体"/>
-          <w:i w:val="0"/>
-          <w:caps w:val="0"/>
-          <w:color w:val="000000"/>
-          <w:spacing w:val="0"/>
-          <w:sz w:val="21"/>
-          <w:szCs w:val="21"/>
-          <w:lang w:val="en-US" w:eastAsia="zh-CN"/>
-        </w:rPr>
-        <w:t xml:space="preserve">] </w:t>
-      </w:r>
-      <w:r>
-        <w:rPr>
-          <w:rFonts w:hint="eastAsia" w:ascii="宋体" w:hAnsi="宋体" w:eastAsia="宋体" w:cs="宋体"/>
-          <w:i w:val="0"/>
-          <w:caps w:val="0"/>
-          <w:color w:val="000000"/>
-          <w:spacing w:val="0"/>
-          <w:sz w:val="21"/>
-          <w:szCs w:val="21"/>
-        </w:rPr>
-        <w:t>支易. 基于ASP.NET网站的安全性研究与实现[J]. 现代信息科技,2017,1(06):100-101+104.</w:t>
-      </w:r>
+        </w:rPr>
+      </w:pPr>
     </w:p>
     <w:p>
       <w:pPr>
@@ -5011,7 +6087,7 @@
 <w:ftr xmlns:wpc="http://schemas.microsoft.com/office/word/2010/wordprocessingCanvas" xmlns:mc="http://schemas.openxmlformats.org/markup-compatibility/2006" xmlns:o="urn:schemas-microsoft-com:office:office" xmlns:r="http://schemas.openxmlformats.org/officeDocument/2006/relationships" xmlns:m="http://schemas.openxmlformats.org/officeDocument/2006/math" xmlns:v="urn:schemas-microsoft-com:vml" xmlns:wp14="http://schemas.microsoft.com/office/word/2010/wordprocessingDrawing" xmlns:wp="http://schemas.openxmlformats.org/drawingml/2006/wordprocessingDrawing" xmlns:w10="urn:schemas-microsoft-com:office:word" xmlns:w="http://schemas.openxmlformats.org/wordprocessingml/2006/main" xmlns:w14="http://schemas.microsoft.com/office/word/2010/wordml" xmlns:w15="http://schemas.microsoft.com/office/word/2012/wordml" xmlns:wpg="http://schemas.microsoft.com/office/word/2010/wordprocessingGroup" xmlns:wpi="http://schemas.microsoft.com/office/word/2010/wordprocessingInk" xmlns:wne="http://schemas.microsoft.com/office/word/2006/wordml" xmlns:wps="http://schemas.microsoft.com/office/word/2010/wordprocessingShape" xmlns:wpsCustomData="http://www.wps.cn/officeDocument/2013/wpsCustomData" mc:Ignorable="w14 w15 wp14">
   <w:p>
     <w:pPr>
-      <w:pStyle w:val="8"/>
+      <w:pStyle w:val="9"/>
     </w:pPr>
     <w:r>
       <w:rPr>
@@ -5054,7 +6130,7 @@
                       <w:txbxContent>
                         <w:p>
                           <w:pPr>
-                            <w:pStyle w:val="8"/>
+                            <w:pStyle w:val="9"/>
                             <w:ind w:right="360"/>
                             <w:jc w:val="center"/>
                           </w:pPr>
@@ -5172,7 +6248,7 @@
                 <w:txbxContent>
                   <w:p>
                     <w:pPr>
-                      <w:pStyle w:val="8"/>
+                      <w:pStyle w:val="9"/>
                       <w:ind w:right="360"/>
                       <w:jc w:val="center"/>
                     </w:pPr>
@@ -5282,18 +6358,6 @@
 <file path=word/numbering.xml><?xml version="1.0" encoding="utf-8"?>
 <w:numbering xmlns:wpc="http://schemas.microsoft.com/office/word/2010/wordprocessingCanvas" xmlns:mc="http://schemas.openxmlformats.org/markup-compatibility/2006" xmlns:o="urn:schemas-microsoft-com:office:office" xmlns:r="http://schemas.openxmlformats.org/officeDocument/2006/relationships" xmlns:m="http://schemas.openxmlformats.org/officeDocument/2006/math" xmlns:v="urn:schemas-microsoft-com:vml" xmlns:wp14="http://schemas.microsoft.com/office/word/2010/wordprocessingDrawing" xmlns:wp="http://schemas.openxmlformats.org/drawingml/2006/wordprocessingDrawing" xmlns:w10="urn:schemas-microsoft-com:office:word" xmlns:w="http://schemas.openxmlformats.org/wordprocessingml/2006/main" xmlns:w14="http://schemas.microsoft.com/office/word/2010/wordml" xmlns:wpg="http://schemas.microsoft.com/office/word/2010/wordprocessingGroup" xmlns:wpi="http://schemas.microsoft.com/office/word/2010/wordprocessingInk" xmlns:wne="http://schemas.microsoft.com/office/word/2006/wordml" xmlns:wps="http://schemas.microsoft.com/office/word/2010/wordprocessingShape" xmlns:wpsCustomData="http://www.wps.cn/officeDocument/2013/wpsCustomData" mc:Ignorable="w14 wp14">
   <w:abstractNum w:abstractNumId="0">
-    <w:nsid w:val="C94D4842"/>
-    <w:multiLevelType w:val="singleLevel"/>
-    <w:tmpl w:val="C94D4842"/>
-    <w:lvl w:ilvl="0" w:tentative="0">
-      <w:start w:val="1"/>
-      <w:numFmt w:val="decimal"/>
-      <w:suff w:val="space"/>
-      <w:lvlText w:val="%1."/>
-      <w:lvlJc w:val="left"/>
-    </w:lvl>
-  </w:abstractNum>
-  <w:abstractNum w:abstractNumId="1">
     <w:nsid w:val="EB8EDC85"/>
     <w:multiLevelType w:val="singleLevel"/>
     <w:tmpl w:val="EB8EDC85"/>
@@ -5305,19 +6369,7 @@
       <w:lvlJc w:val="left"/>
     </w:lvl>
   </w:abstractNum>
-  <w:abstractNum w:abstractNumId="2">
-    <w:nsid w:val="06244928"/>
-    <w:multiLevelType w:val="singleLevel"/>
-    <w:tmpl w:val="06244928"/>
-    <w:lvl w:ilvl="0" w:tentative="0">
-      <w:start w:val="2"/>
-      <w:numFmt w:val="decimal"/>
-      <w:suff w:val="nothing"/>
-      <w:lvlText w:val="%1、"/>
-      <w:lvlJc w:val="left"/>
-    </w:lvl>
-  </w:abstractNum>
-  <w:abstractNum w:abstractNumId="3">
+  <w:abstractNum w:abstractNumId="1">
     <w:nsid w:val="34C34AB7"/>
     <w:multiLevelType w:val="multilevel"/>
     <w:tmpl w:val="34C34AB7"/>
@@ -5430,17 +6482,41 @@
       </w:rPr>
     </w:lvl>
   </w:abstractNum>
+  <w:abstractNum w:abstractNumId="2">
+    <w:nsid w:val="65BD8ECD"/>
+    <w:multiLevelType w:val="singleLevel"/>
+    <w:tmpl w:val="65BD8ECD"/>
+    <w:lvl w:ilvl="0" w:tentative="0">
+      <w:start w:val="1"/>
+      <w:numFmt w:val="decimal"/>
+      <w:suff w:val="space"/>
+      <w:lvlText w:val="%1."/>
+      <w:lvlJc w:val="left"/>
+    </w:lvl>
+  </w:abstractNum>
+  <w:abstractNum w:abstractNumId="3">
+    <w:nsid w:val="7F3F3C41"/>
+    <w:multiLevelType w:val="singleLevel"/>
+    <w:tmpl w:val="7F3F3C41"/>
+    <w:lvl w:ilvl="0" w:tentative="0">
+      <w:start w:val="1"/>
+      <w:numFmt w:val="decimal"/>
+      <w:suff w:val="space"/>
+      <w:lvlText w:val="%1."/>
+      <w:lvlJc w:val="left"/>
+    </w:lvl>
+  </w:abstractNum>
   <w:num w:numId="1">
-    <w:abstractNumId w:val="3"/>
+    <w:abstractNumId w:val="1"/>
   </w:num>
   <w:num w:numId="2">
     <w:abstractNumId w:val="2"/>
   </w:num>
   <w:num w:numId="3">
-    <w:abstractNumId w:val="1"/>
+    <w:abstractNumId w:val="0"/>
   </w:num>
   <w:num w:numId="4">
-    <w:abstractNumId w:val="0"/>
+    <w:abstractNumId w:val="3"/>
   </w:num>
 </w:numbering>
 </file>
@@ -5460,7 +6536,7 @@
     <w:lsdException w:qFormat="1" w:unhideWhenUsed="0" w:uiPriority="0" w:semiHidden="0" w:name="heading 1"/>
     <w:lsdException w:qFormat="1" w:uiPriority="0" w:semiHidden="0" w:name="heading 2"/>
     <w:lsdException w:qFormat="1" w:uiPriority="0" w:semiHidden="0" w:name="heading 3"/>
-    <w:lsdException w:qFormat="1" w:uiPriority="0" w:name="heading 4"/>
+    <w:lsdException w:qFormat="1" w:uiPriority="0" w:semiHidden="0" w:name="heading 4"/>
     <w:lsdException w:qFormat="1" w:uiPriority="0" w:name="heading 5"/>
     <w:lsdException w:qFormat="1" w:uiPriority="0" w:name="heading 6"/>
     <w:lsdException w:qFormat="1" w:uiPriority="0" w:name="heading 7"/>
@@ -5777,13 +6853,32 @@
       <w:sz w:val="32"/>
     </w:rPr>
   </w:style>
-  <w:style w:type="character" w:default="1" w:styleId="16">
+  <w:style w:type="paragraph" w:styleId="5">
+    <w:name w:val="heading 4"/>
+    <w:basedOn w:val="1"/>
+    <w:next w:val="1"/>
+    <w:unhideWhenUsed/>
+    <w:qFormat/>
+    <w:uiPriority w:val="0"/>
+    <w:pPr>
+      <w:keepNext/>
+      <w:keepLines/>
+      <w:spacing w:before="280" w:beforeLines="0" w:beforeAutospacing="0" w:after="290" w:afterLines="0" w:afterAutospacing="0" w:line="372" w:lineRule="auto"/>
+      <w:outlineLvl w:val="3"/>
+    </w:pPr>
+    <w:rPr>
+      <w:rFonts w:ascii="Arial" w:hAnsi="Arial" w:eastAsia="黑体"/>
+      <w:b/>
+      <w:sz w:val="28"/>
+    </w:rPr>
+  </w:style>
+  <w:style w:type="character" w:default="1" w:styleId="18">
     <w:name w:val="Default Paragraph Font"/>
     <w:semiHidden/>
     <w:qFormat/>
     <w:uiPriority w:val="0"/>
   </w:style>
-  <w:style w:type="table" w:default="1" w:styleId="13">
+  <w:style w:type="table" w:default="1" w:styleId="15">
     <w:name w:val="Normal Table"/>
     <w:semiHidden/>
     <w:qFormat/>
@@ -5797,7 +6892,7 @@
       </w:tblCellMar>
     </w:tblPr>
   </w:style>
-  <w:style w:type="paragraph" w:styleId="5">
+  <w:style w:type="paragraph" w:styleId="6">
     <w:name w:val="Body Text Indent"/>
     <w:basedOn w:val="1"/>
     <w:qFormat/>
@@ -5810,7 +6905,7 @@
       <w:szCs w:val="24"/>
     </w:rPr>
   </w:style>
-  <w:style w:type="paragraph" w:styleId="6">
+  <w:style w:type="paragraph" w:styleId="7">
     <w:name w:val="toc 3"/>
     <w:basedOn w:val="1"/>
     <w:next w:val="1"/>
@@ -5820,7 +6915,7 @@
       <w:ind w:left="840" w:leftChars="400"/>
     </w:pPr>
   </w:style>
-  <w:style w:type="paragraph" w:styleId="7">
+  <w:style w:type="paragraph" w:styleId="8">
     <w:name w:val="endnote text"/>
     <w:basedOn w:val="1"/>
     <w:semiHidden/>
@@ -5832,7 +6927,7 @@
       <w:jc w:val="left"/>
     </w:pPr>
   </w:style>
-  <w:style w:type="paragraph" w:styleId="8">
+  <w:style w:type="paragraph" w:styleId="9">
     <w:name w:val="footer"/>
     <w:basedOn w:val="1"/>
     <w:qFormat/>
@@ -5849,7 +6944,7 @@
       <w:szCs w:val="18"/>
     </w:rPr>
   </w:style>
-  <w:style w:type="paragraph" w:styleId="9">
+  <w:style w:type="paragraph" w:styleId="10">
     <w:name w:val="header"/>
     <w:basedOn w:val="1"/>
     <w:qFormat/>
@@ -5874,14 +6969,14 @@
       <w:sz w:val="18"/>
     </w:rPr>
   </w:style>
-  <w:style w:type="paragraph" w:styleId="10">
+  <w:style w:type="paragraph" w:styleId="11">
     <w:name w:val="toc 1"/>
     <w:basedOn w:val="1"/>
     <w:next w:val="1"/>
     <w:qFormat/>
     <w:uiPriority w:val="0"/>
   </w:style>
-  <w:style w:type="paragraph" w:styleId="11">
+  <w:style w:type="paragraph" w:styleId="12">
     <w:name w:val="toc 2"/>
     <w:basedOn w:val="1"/>
     <w:next w:val="1"/>
@@ -5891,7 +6986,7 @@
       <w:ind w:left="420" w:leftChars="200"/>
     </w:pPr>
   </w:style>
-  <w:style w:type="paragraph" w:styleId="12">
+  <w:style w:type="paragraph" w:styleId="13">
     <w:name w:val="HTML Preformatted"/>
     <w:basedOn w:val="1"/>
     <w:uiPriority w:val="0"/>
@@ -5924,9 +7019,24 @@
       <w:lang w:val="en-US" w:eastAsia="zh-CN" w:bidi="ar"/>
     </w:rPr>
   </w:style>
-  <w:style w:type="table" w:styleId="14">
+  <w:style w:type="paragraph" w:styleId="14">
+    <w:name w:val="Normal (Web)"/>
+    <w:basedOn w:val="1"/>
+    <w:uiPriority w:val="0"/>
+    <w:pPr>
+      <w:spacing w:before="0" w:beforeAutospacing="1" w:after="0" w:afterAutospacing="1"/>
+      <w:ind w:left="0" w:right="0"/>
+      <w:jc w:val="left"/>
+    </w:pPr>
+    <w:rPr>
+      <w:kern w:val="0"/>
+      <w:sz w:val="24"/>
+      <w:lang w:val="en-US" w:eastAsia="zh-CN" w:bidi="ar"/>
+    </w:rPr>
+  </w:style>
+  <w:style w:type="table" w:styleId="16">
     <w:name w:val="Table Grid"/>
-    <w:basedOn w:val="13"/>
+    <w:basedOn w:val="15"/>
     <w:qFormat/>
     <w:uiPriority w:val="0"/>
     <w:pPr>
@@ -5944,9 +7054,9 @@
       </w:tblBorders>
     </w:tblPr>
   </w:style>
-  <w:style w:type="table" w:styleId="15">
+  <w:style w:type="table" w:styleId="17">
     <w:name w:val="Light Shading"/>
-    <w:basedOn w:val="13"/>
+    <w:basedOn w:val="15"/>
     <w:qFormat/>
     <w:uiPriority w:val="60"/>
     <w:rPr>
@@ -6041,16 +7151,16 @@
       </w:tcPr>
     </w:tblStylePr>
   </w:style>
-  <w:style w:type="character" w:styleId="17">
+  <w:style w:type="character" w:styleId="19">
     <w:name w:val="Hyperlink"/>
-    <w:basedOn w:val="16"/>
+    <w:basedOn w:val="18"/>
     <w:uiPriority w:val="0"/>
     <w:rPr>
       <w:color w:val="0000FF"/>
       <w:u w:val="single"/>
     </w:rPr>
   </w:style>
-  <w:style w:type="paragraph" w:styleId="18">
+  <w:style w:type="paragraph" w:styleId="20">
     <w:name w:val="List Paragraph"/>
     <w:basedOn w:val="1"/>
     <w:qFormat/>
@@ -6059,7 +7169,7 @@
       <w:ind w:firstLine="420" w:firstLineChars="200"/>
     </w:pPr>
   </w:style>
-  <w:style w:type="paragraph" w:customStyle="1" w:styleId="19">
+  <w:style w:type="paragraph" w:customStyle="1" w:styleId="21">
     <w:name w:val="列出段落2"/>
     <w:basedOn w:val="1"/>
     <w:qFormat/>
